--- a/BAMF Project 1 Report.docx
+++ b/BAMF Project 1 Report.docx
@@ -30,39 +30,7 @@
           <w:i/>
           <w:iCs/>
         </w:rPr>
-        <w:t xml:space="preserve">LeAnne Sevier, Luciana Roberts, Lillian </w:t>
-      </w:r>
-      <w:proofErr w:type="spellStart"/>
-      <w:r>
-        <w:rPr>
-          <w:i/>
-          <w:iCs/>
-        </w:rPr>
-        <w:t>Bolfer</w:t>
-      </w:r>
-      <w:proofErr w:type="spellEnd"/>
-      <w:r>
-        <w:rPr>
-          <w:i/>
-          <w:iCs/>
-        </w:rPr>
-        <w:t xml:space="preserve">, Mike </w:t>
-      </w:r>
-      <w:proofErr w:type="spellStart"/>
-      <w:r>
-        <w:rPr>
-          <w:i/>
-          <w:iCs/>
-        </w:rPr>
-        <w:t>Machata</w:t>
-      </w:r>
-      <w:proofErr w:type="spellEnd"/>
-      <w:r>
-        <w:rPr>
-          <w:i/>
-          <w:iCs/>
-        </w:rPr>
-        <w:t>, Rob Phillips</w:t>
+        <w:t>LeAnne Sevier, Luciana Roberts, Lillian Bolfer, Mike Machata, Rob Phillips</w:t>
       </w:r>
     </w:p>
     <w:p>
@@ -376,43 +344,7 @@
           <w:sz w:val="24"/>
           <w:szCs w:val="24"/>
         </w:rPr>
-        <w:t xml:space="preserve">a commercial flight data service, </w:t>
-      </w:r>
-      <w:proofErr w:type="spellStart"/>
-      <w:r>
-        <w:rPr>
-          <w:rFonts w:ascii="Arial" w:hAnsi="Arial" w:cs="Arial"/>
-          <w:sz w:val="24"/>
-          <w:szCs w:val="24"/>
-        </w:rPr>
-        <w:t>Cirium</w:t>
-      </w:r>
-      <w:proofErr w:type="spellEnd"/>
-      <w:r>
-        <w:rPr>
-          <w:rFonts w:ascii="Arial" w:hAnsi="Arial" w:cs="Arial"/>
-          <w:sz w:val="24"/>
-          <w:szCs w:val="24"/>
-        </w:rPr>
-        <w:t xml:space="preserve"> </w:t>
-      </w:r>
-      <w:proofErr w:type="spellStart"/>
-      <w:r>
-        <w:rPr>
-          <w:rFonts w:ascii="Arial" w:hAnsi="Arial" w:cs="Arial"/>
-          <w:sz w:val="24"/>
-          <w:szCs w:val="24"/>
-        </w:rPr>
-        <w:t>Flightstats</w:t>
-      </w:r>
-      <w:proofErr w:type="spellEnd"/>
-      <w:r>
-        <w:rPr>
-          <w:rFonts w:ascii="Arial" w:hAnsi="Arial" w:cs="Arial"/>
-          <w:sz w:val="24"/>
-          <w:szCs w:val="24"/>
-        </w:rPr>
-        <w:t xml:space="preserve"> APIs, to obtain the data we needed.  </w:t>
+        <w:t xml:space="preserve">a commercial flight data service, Cirium Flightstats APIs, to obtain the data we needed.  </w:t>
       </w:r>
     </w:p>
     <w:p>
@@ -440,6 +372,7 @@
           <w:sz w:val="24"/>
           <w:szCs w:val="24"/>
         </w:rPr>
+        <w:lastRenderedPageBreak/>
         <w:t xml:space="preserve">Q:  </w:t>
       </w:r>
       <w:r>
@@ -520,15 +453,7 @@
         <w:pStyle w:val="Heading1"/>
       </w:pPr>
       <w:r>
-        <w:t xml:space="preserve">A Guide </w:t>
-      </w:r>
-      <w:proofErr w:type="gramStart"/>
-      <w:r>
-        <w:t>To</w:t>
-      </w:r>
-      <w:proofErr w:type="gramEnd"/>
-      <w:r>
-        <w:t xml:space="preserve"> Air Travel During The Government Shutdown</w:t>
+        <w:t>A Guide To Air Travel During The Government Shutdown</w:t>
       </w:r>
     </w:p>
     <w:p>
@@ -833,33 +758,24 @@
           <w:sz w:val="24"/>
           <w:szCs w:val="24"/>
         </w:rPr>
-        <w:t xml:space="preserve"> in an interview Wednesday. "It's not discernible and it's not significant. Clearly the longer this goes, of course there's going to be impact, and we do worry about </w:t>
-      </w:r>
-      <w:proofErr w:type="gramStart"/>
-      <w:r>
-        <w:rPr>
-          <w:rFonts w:ascii="Arial" w:hAnsi="Arial" w:cs="Arial"/>
-          <w:sz w:val="24"/>
-          <w:szCs w:val="24"/>
-        </w:rPr>
-        <w:t>that.“</w:t>
-      </w:r>
-      <w:proofErr w:type="gramEnd"/>
-    </w:p>
-    <w:p>
-      <w:pPr>
-        <w:rPr>
-          <w:rFonts w:ascii="Arial" w:hAnsi="Arial" w:cs="Arial"/>
-          <w:sz w:val="24"/>
-          <w:szCs w:val="24"/>
-        </w:rPr>
-      </w:pPr>
-      <w:r>
-        <w:rPr>
-          <w:rFonts w:ascii="Arial" w:hAnsi="Arial" w:cs="Arial"/>
-          <w:sz w:val="24"/>
-          <w:szCs w:val="24"/>
-        </w:rPr>
+        <w:t> in an interview Wednesday. "It's not discernible and it's not significant. Clearly the longer this goes, of course there's going to be impact, and we do worry about that.“</w:t>
+      </w:r>
+    </w:p>
+    <w:p>
+      <w:pPr>
+        <w:rPr>
+          <w:rFonts w:ascii="Arial" w:hAnsi="Arial" w:cs="Arial"/>
+          <w:sz w:val="24"/>
+          <w:szCs w:val="24"/>
+        </w:rPr>
+      </w:pPr>
+      <w:r>
+        <w:rPr>
+          <w:rFonts w:ascii="Arial" w:hAnsi="Arial" w:cs="Arial"/>
+          <w:sz w:val="24"/>
+          <w:szCs w:val="24"/>
+        </w:rPr>
+        <w:lastRenderedPageBreak/>
         <w:t>On Tuesday, Delta's Bastian </w:t>
       </w:r>
       <w:hyperlink r:id="rId14" w:history="1">
@@ -918,25 +834,7 @@
           <w:sz w:val="24"/>
           <w:szCs w:val="24"/>
         </w:rPr>
-        <w:t xml:space="preserve"> officers, air traffic controllers and federal safety inspectors are among </w:t>
-      </w:r>
-      <w:proofErr w:type="gramStart"/>
-      <w:r>
-        <w:rPr>
-          <w:rFonts w:ascii="Arial" w:hAnsi="Arial" w:cs="Arial"/>
-          <w:sz w:val="24"/>
-          <w:szCs w:val="24"/>
-        </w:rPr>
-        <w:t>the some</w:t>
-      </w:r>
-      <w:proofErr w:type="gramEnd"/>
-      <w:r>
-        <w:rPr>
-          <w:rFonts w:ascii="Arial" w:hAnsi="Arial" w:cs="Arial"/>
-          <w:sz w:val="24"/>
-          <w:szCs w:val="24"/>
-        </w:rPr>
-        <w:t xml:space="preserve"> 420,000 government employees who are deemed essential and have been ordered to work without a regular paycheck. </w:t>
+        <w:t xml:space="preserve"> officers, air traffic controllers and federal safety inspectors are among the some 420,000 government employees who are deemed essential and have been ordered to work without a regular paycheck. </w:t>
       </w:r>
     </w:p>
     <w:p>
@@ -1071,15 +969,7 @@
         <w:pStyle w:val="Heading1"/>
       </w:pPr>
       <w:r>
-        <w:t xml:space="preserve">Asking </w:t>
-      </w:r>
-      <w:proofErr w:type="gramStart"/>
-      <w:r>
-        <w:t>The</w:t>
-      </w:r>
-      <w:proofErr w:type="gramEnd"/>
-      <w:r>
-        <w:t xml:space="preserve"> Right Questions</w:t>
+        <w:t>Asking The Right Questions</w:t>
       </w:r>
     </w:p>
     <w:p>
@@ -1113,41 +1003,13 @@
           <w:szCs w:val="24"/>
         </w:rPr>
       </w:pPr>
-      <w:proofErr w:type="spellStart"/>
-      <w:r>
-        <w:rPr>
-          <w:rFonts w:ascii="Arial" w:hAnsi="Arial" w:cs="Arial"/>
-          <w:sz w:val="24"/>
-          <w:szCs w:val="24"/>
-        </w:rPr>
-        <w:t>Cirium</w:t>
-      </w:r>
-      <w:proofErr w:type="spellEnd"/>
-      <w:r>
-        <w:rPr>
-          <w:rFonts w:ascii="Arial" w:hAnsi="Arial" w:cs="Arial"/>
-          <w:sz w:val="24"/>
-          <w:szCs w:val="24"/>
-        </w:rPr>
-        <w:t xml:space="preserve"> </w:t>
-      </w:r>
-      <w:proofErr w:type="spellStart"/>
-      <w:r>
-        <w:rPr>
-          <w:rFonts w:ascii="Arial" w:hAnsi="Arial" w:cs="Arial"/>
-          <w:sz w:val="24"/>
-          <w:szCs w:val="24"/>
-        </w:rPr>
-        <w:t>Flightstats</w:t>
-      </w:r>
-      <w:proofErr w:type="spellEnd"/>
-      <w:r>
-        <w:rPr>
-          <w:rFonts w:ascii="Arial" w:hAnsi="Arial" w:cs="Arial"/>
-          <w:sz w:val="24"/>
-          <w:szCs w:val="24"/>
-        </w:rPr>
-        <w:t xml:space="preserve"> API</w:t>
+      <w:r>
+        <w:rPr>
+          <w:rFonts w:ascii="Arial" w:hAnsi="Arial" w:cs="Arial"/>
+          <w:sz w:val="24"/>
+          <w:szCs w:val="24"/>
+        </w:rPr>
+        <w:t>Cirium Flightstats API</w:t>
       </w:r>
     </w:p>
     <w:p>
@@ -1186,6 +1048,7 @@
           <w:sz w:val="24"/>
           <w:szCs w:val="24"/>
         </w:rPr>
+        <w:lastRenderedPageBreak/>
         <w:t>What are we looking for in the data specifically?</w:t>
       </w:r>
     </w:p>
@@ -1388,60 +1251,24 @@
           <w:sz w:val="24"/>
           <w:szCs w:val="24"/>
         </w:rPr>
-        <w:t xml:space="preserve">Date Range A: Dec </w:t>
-      </w:r>
-      <w:proofErr w:type="gramStart"/>
-      <w:r>
-        <w:rPr>
-          <w:rFonts w:ascii="Arial" w:hAnsi="Arial" w:cs="Arial"/>
-          <w:sz w:val="24"/>
-          <w:szCs w:val="24"/>
-        </w:rPr>
-        <w:t>22</w:t>
-      </w:r>
-      <w:proofErr w:type="gramEnd"/>
-      <w:r>
-        <w:rPr>
-          <w:rFonts w:ascii="Arial" w:hAnsi="Arial" w:cs="Arial"/>
-          <w:sz w:val="24"/>
-          <w:szCs w:val="24"/>
-        </w:rPr>
-        <w:t xml:space="preserve"> 2017 – Jan 25 2018</w:t>
-      </w:r>
-    </w:p>
-    <w:p>
-      <w:pPr>
-        <w:rPr>
-          <w:rFonts w:ascii="Arial" w:hAnsi="Arial" w:cs="Arial"/>
-          <w:sz w:val="24"/>
-          <w:szCs w:val="24"/>
-        </w:rPr>
-      </w:pPr>
-      <w:r>
-        <w:rPr>
-          <w:rFonts w:ascii="Arial" w:hAnsi="Arial" w:cs="Arial"/>
-          <w:sz w:val="24"/>
-          <w:szCs w:val="24"/>
-        </w:rPr>
-        <w:t xml:space="preserve">Date Range B: Dec </w:t>
-      </w:r>
-      <w:proofErr w:type="gramStart"/>
-      <w:r>
-        <w:rPr>
-          <w:rFonts w:ascii="Arial" w:hAnsi="Arial" w:cs="Arial"/>
-          <w:sz w:val="24"/>
-          <w:szCs w:val="24"/>
-        </w:rPr>
-        <w:t>22</w:t>
-      </w:r>
-      <w:proofErr w:type="gramEnd"/>
-      <w:r>
-        <w:rPr>
-          <w:rFonts w:ascii="Arial" w:hAnsi="Arial" w:cs="Arial"/>
-          <w:sz w:val="24"/>
-          <w:szCs w:val="24"/>
-        </w:rPr>
-        <w:t xml:space="preserve"> 2018 – Jan 25 2019</w:t>
+        <w:t>Date Range A: Dec 22 2017 – Jan 25 2018</w:t>
+      </w:r>
+    </w:p>
+    <w:p>
+      <w:pPr>
+        <w:rPr>
+          <w:rFonts w:ascii="Arial" w:hAnsi="Arial" w:cs="Arial"/>
+          <w:sz w:val="24"/>
+          <w:szCs w:val="24"/>
+        </w:rPr>
+      </w:pPr>
+      <w:r>
+        <w:rPr>
+          <w:rFonts w:ascii="Arial" w:hAnsi="Arial" w:cs="Arial"/>
+          <w:sz w:val="24"/>
+          <w:szCs w:val="24"/>
+        </w:rPr>
+        <w:t>Date Range B: Dec 22 2018 – Jan 25 2019</w:t>
       </w:r>
     </w:p>
     <w:p>
@@ -1586,25 +1413,7 @@
           <w:sz w:val="24"/>
           <w:szCs w:val="24"/>
         </w:rPr>
-        <w:t xml:space="preserve">Airport staffing issues. </w:t>
-      </w:r>
-      <w:proofErr w:type="gramStart"/>
-      <w:r>
-        <w:rPr>
-          <w:rFonts w:ascii="Arial" w:hAnsi="Arial" w:cs="Arial"/>
-          <w:sz w:val="24"/>
-          <w:szCs w:val="24"/>
-        </w:rPr>
-        <w:t>Malperformance  or</w:t>
-      </w:r>
-      <w:proofErr w:type="gramEnd"/>
-      <w:r>
-        <w:rPr>
-          <w:rFonts w:ascii="Arial" w:hAnsi="Arial" w:cs="Arial"/>
-          <w:sz w:val="24"/>
-          <w:szCs w:val="24"/>
-        </w:rPr>
-        <w:t xml:space="preserve"> absence of TSA, ticketing staff, and air traffic controllers may have contributed to delays. </w:t>
+        <w:t xml:space="preserve">Airport staffing issues. Malperformance  or absence of TSA, ticketing staff, and air traffic controllers may have contributed to delays. </w:t>
       </w:r>
     </w:p>
     <w:p>
@@ -1655,15 +1464,7 @@
         <w:pStyle w:val="Heading1"/>
       </w:pPr>
       <w:r>
-        <w:t xml:space="preserve">Finding </w:t>
-      </w:r>
-      <w:proofErr w:type="gramStart"/>
-      <w:r>
-        <w:t>The</w:t>
-      </w:r>
-      <w:proofErr w:type="gramEnd"/>
-      <w:r>
-        <w:t xml:space="preserve"> Right Data</w:t>
+        <w:t>Finding The Right Data</w:t>
       </w:r>
     </w:p>
     <w:p>
@@ -1764,9 +1565,6 @@
           <w:szCs w:val="24"/>
         </w:rPr>
       </w:pPr>
-      <w:bookmarkStart w:id="0" w:name="_GoBack"/>
-      <w:bookmarkEnd w:id="0"/>
-      <w:proofErr w:type="spellStart"/>
       <w:r>
         <w:rPr>
           <w:rFonts w:ascii="Arial" w:hAnsi="Arial" w:cs="Arial"/>
@@ -1775,40 +1573,7 @@
           <w:sz w:val="24"/>
           <w:szCs w:val="24"/>
         </w:rPr>
-        <w:t>Cirium</w:t>
-      </w:r>
-      <w:proofErr w:type="spellEnd"/>
-      <w:r>
-        <w:rPr>
-          <w:rFonts w:ascii="Arial" w:hAnsi="Arial" w:cs="Arial"/>
-          <w:b/>
-          <w:bCs/>
-          <w:sz w:val="24"/>
-          <w:szCs w:val="24"/>
-        </w:rPr>
-        <w:t xml:space="preserve"> </w:t>
-      </w:r>
-      <w:proofErr w:type="spellStart"/>
-      <w:r>
-        <w:rPr>
-          <w:rFonts w:ascii="Arial" w:hAnsi="Arial" w:cs="Arial"/>
-          <w:b/>
-          <w:bCs/>
-          <w:sz w:val="24"/>
-          <w:szCs w:val="24"/>
-        </w:rPr>
-        <w:t>Flightstats</w:t>
-      </w:r>
-      <w:proofErr w:type="spellEnd"/>
-      <w:r>
-        <w:rPr>
-          <w:rFonts w:ascii="Arial" w:hAnsi="Arial" w:cs="Arial"/>
-          <w:b/>
-          <w:bCs/>
-          <w:sz w:val="24"/>
-          <w:szCs w:val="24"/>
-        </w:rPr>
-        <w:t xml:space="preserve"> Developer Center </w:t>
+        <w:t xml:space="preserve">Cirium Flightstats Developer Center </w:t>
       </w:r>
       <w:r>
         <w:rPr>
@@ -1873,23 +1638,13 @@
           <w:szCs w:val="24"/>
         </w:rPr>
       </w:pPr>
-      <w:proofErr w:type="gramStart"/>
-      <w:r>
-        <w:rPr>
-          <w:rFonts w:ascii="Arial" w:hAnsi="Arial" w:cs="Arial"/>
-          <w:sz w:val="24"/>
-          <w:szCs w:val="24"/>
-        </w:rPr>
-        <w:t>BUT,</w:t>
-      </w:r>
-      <w:proofErr w:type="gramEnd"/>
-      <w:r>
-        <w:rPr>
-          <w:rFonts w:ascii="Arial" w:hAnsi="Arial" w:cs="Arial"/>
-          <w:sz w:val="24"/>
-          <w:szCs w:val="24"/>
-        </w:rPr>
-        <w:t xml:space="preserve"> we were able to connect to the API to collect for the specific timeframes, airports, and airline we needed, extracting the data in JSON format</w:t>
+      <w:r>
+        <w:rPr>
+          <w:rFonts w:ascii="Arial" w:hAnsi="Arial" w:cs="Arial"/>
+          <w:sz w:val="24"/>
+          <w:szCs w:val="24"/>
+        </w:rPr>
+        <w:t>BUT, we were able to connect to the API to collect for the specific timeframes, airports, and airline we needed, extracting the data in JSON format</w:t>
       </w:r>
     </w:p>
     <w:p>
@@ -1919,23 +1674,13 @@
           <w:szCs w:val="24"/>
         </w:rPr>
       </w:pPr>
-      <w:proofErr w:type="spellStart"/>
-      <w:r>
-        <w:rPr>
-          <w:rFonts w:ascii="Arial" w:hAnsi="Arial" w:cs="Arial"/>
-          <w:sz w:val="24"/>
-          <w:szCs w:val="24"/>
-        </w:rPr>
-        <w:t>Cirium’s</w:t>
-      </w:r>
-      <w:proofErr w:type="spellEnd"/>
-      <w:r>
-        <w:rPr>
-          <w:rFonts w:ascii="Arial" w:hAnsi="Arial" w:cs="Arial"/>
-          <w:sz w:val="24"/>
-          <w:szCs w:val="24"/>
-        </w:rPr>
-        <w:t xml:space="preserve"> API supports retrieval of current Flight Delay data at a specified airport</w:t>
+      <w:r>
+        <w:rPr>
+          <w:rFonts w:ascii="Arial" w:hAnsi="Arial" w:cs="Arial"/>
+          <w:sz w:val="24"/>
+          <w:szCs w:val="24"/>
+        </w:rPr>
+        <w:t>Cirium’s API supports retrieval of current Flight Delay data at a specified airport</w:t>
       </w:r>
     </w:p>
     <w:p>
@@ -2011,7 +1756,6 @@
         <w:t xml:space="preserve"> </w:t>
       </w:r>
       <w:hyperlink r:id="rId19" w:history="1">
-        <w:proofErr w:type="spellStart"/>
         <w:r>
           <w:rPr>
             <w:rStyle w:val="Hyperlink"/>
@@ -2021,7 +1765,6 @@
           </w:rPr>
           <w:t>AirportDelays.ipynb</w:t>
         </w:r>
-        <w:proofErr w:type="spellEnd"/>
       </w:hyperlink>
       <w:hyperlink r:id="rId20" w:history="1">
         <w:r>
@@ -2096,41 +1839,13 @@
           <w:szCs w:val="24"/>
         </w:rPr>
       </w:pPr>
-      <w:proofErr w:type="spellStart"/>
-      <w:r>
-        <w:rPr>
-          <w:rFonts w:ascii="Arial" w:hAnsi="Arial" w:cs="Arial"/>
-          <w:sz w:val="24"/>
-          <w:szCs w:val="24"/>
-        </w:rPr>
-        <w:t>Cirium’s</w:t>
-      </w:r>
-      <w:proofErr w:type="spellEnd"/>
-      <w:r>
-        <w:rPr>
-          <w:rFonts w:ascii="Arial" w:hAnsi="Arial" w:cs="Arial"/>
-          <w:sz w:val="24"/>
-          <w:szCs w:val="24"/>
-        </w:rPr>
-        <w:t xml:space="preserve"> Historical Flight Status API supports retrieval of Historical airport status (departures) by date, airport, airline, and time period (up to </w:t>
-      </w:r>
-      <w:proofErr w:type="gramStart"/>
-      <w:r>
-        <w:rPr>
-          <w:rFonts w:ascii="Arial" w:hAnsi="Arial" w:cs="Arial"/>
-          <w:sz w:val="24"/>
-          <w:szCs w:val="24"/>
-        </w:rPr>
-        <w:t>6 hour</w:t>
-      </w:r>
-      <w:proofErr w:type="gramEnd"/>
-      <w:r>
-        <w:rPr>
-          <w:rFonts w:ascii="Arial" w:hAnsi="Arial" w:cs="Arial"/>
-          <w:sz w:val="24"/>
-          <w:szCs w:val="24"/>
-        </w:rPr>
-        <w:t xml:space="preserve"> block) – but there is a usage fee so we had to limit our data requests.</w:t>
+      <w:r>
+        <w:rPr>
+          <w:rFonts w:ascii="Arial" w:hAnsi="Arial" w:cs="Arial"/>
+          <w:sz w:val="24"/>
+          <w:szCs w:val="24"/>
+        </w:rPr>
+        <w:t>Cirium’s Historical Flight Status API supports retrieval of Historical airport status (departures) by date, airport, airline, and time period (up to 6 hour block) – but there is a usage fee so we had to limit our data requests.</w:t>
       </w:r>
     </w:p>
     <w:p>
@@ -2195,6 +1910,7 @@
           <w:sz w:val="24"/>
           <w:szCs w:val="24"/>
         </w:rPr>
+        <w:lastRenderedPageBreak/>
         <w:t xml:space="preserve">API DOC: </w:t>
       </w:r>
       <w:hyperlink r:id="rId23" w:history="1">
@@ -2294,15 +2010,7 @@
         <w:pStyle w:val="Heading1"/>
       </w:pPr>
       <w:r>
-        <w:t xml:space="preserve">Data Exploration </w:t>
-      </w:r>
-      <w:proofErr w:type="gramStart"/>
-      <w:r>
-        <w:t>And</w:t>
-      </w:r>
-      <w:proofErr w:type="gramEnd"/>
-      <w:r>
-        <w:t xml:space="preserve"> Clean Up</w:t>
+        <w:t>Data Exploration And Clean Up</w:t>
       </w:r>
     </w:p>
     <w:p>
@@ -2327,79 +2035,7 @@
           <w:sz w:val="24"/>
           <w:szCs w:val="24"/>
         </w:rPr>
-        <w:t>Our first attempt at extracting “</w:t>
-      </w:r>
-      <w:proofErr w:type="spellStart"/>
-      <w:r>
-        <w:rPr>
-          <w:rFonts w:ascii="Arial" w:hAnsi="Arial" w:cs="Arial"/>
-          <w:sz w:val="24"/>
-          <w:szCs w:val="24"/>
-        </w:rPr>
-        <w:t>departureGateDelayMinutes</w:t>
-      </w:r>
-      <w:proofErr w:type="spellEnd"/>
-      <w:r>
-        <w:rPr>
-          <w:rFonts w:ascii="Arial" w:hAnsi="Arial" w:cs="Arial"/>
-          <w:sz w:val="24"/>
-          <w:szCs w:val="24"/>
-        </w:rPr>
-        <w:t xml:space="preserve">” encountered some problems. The returned data did not always include a value for </w:t>
-      </w:r>
-      <w:proofErr w:type="spellStart"/>
-      <w:r>
-        <w:rPr>
-          <w:rFonts w:ascii="Arial" w:hAnsi="Arial" w:cs="Arial"/>
-          <w:sz w:val="24"/>
-          <w:szCs w:val="24"/>
-        </w:rPr>
-        <w:t>departureGateDelayMinutes</w:t>
-      </w:r>
-      <w:proofErr w:type="spellEnd"/>
-      <w:r>
-        <w:rPr>
-          <w:rFonts w:ascii="Arial" w:hAnsi="Arial" w:cs="Arial"/>
-          <w:sz w:val="24"/>
-          <w:szCs w:val="24"/>
-        </w:rPr>
-        <w:t xml:space="preserve">, so we had to rely on </w:t>
-      </w:r>
-      <w:proofErr w:type="spellStart"/>
-      <w:r>
-        <w:rPr>
-          <w:rFonts w:ascii="Arial" w:hAnsi="Arial" w:cs="Arial"/>
-          <w:sz w:val="24"/>
-          <w:szCs w:val="24"/>
-        </w:rPr>
-        <w:t>ScheduledDeparture</w:t>
-      </w:r>
-      <w:proofErr w:type="spellEnd"/>
-      <w:r>
-        <w:rPr>
-          <w:rFonts w:ascii="Arial" w:hAnsi="Arial" w:cs="Arial"/>
-          <w:sz w:val="24"/>
-          <w:szCs w:val="24"/>
-        </w:rPr>
-        <w:t xml:space="preserve"> and </w:t>
-      </w:r>
-      <w:proofErr w:type="spellStart"/>
-      <w:r>
-        <w:rPr>
-          <w:rFonts w:ascii="Arial" w:hAnsi="Arial" w:cs="Arial"/>
-          <w:sz w:val="24"/>
-          <w:szCs w:val="24"/>
-        </w:rPr>
-        <w:t>ActualDeparture</w:t>
-      </w:r>
-      <w:proofErr w:type="spellEnd"/>
-      <w:r>
-        <w:rPr>
-          <w:rFonts w:ascii="Arial" w:hAnsi="Arial" w:cs="Arial"/>
-          <w:sz w:val="24"/>
-          <w:szCs w:val="24"/>
-        </w:rPr>
-        <w:t xml:space="preserve"> date and time to calculate the delay minutes using python.</w:t>
+        <w:t>Our first attempt at extracting “departureGateDelayMinutes” encountered some problems. The returned data did not always include a value for departureGateDelayMinutes, so we had to rely on ScheduledDeparture and ActualDeparture date and time to calculate the delay minutes using python.</w:t>
       </w:r>
     </w:p>
     <w:p>
@@ -2446,43 +2082,7 @@
           <w:sz w:val="24"/>
           <w:szCs w:val="24"/>
         </w:rPr>
-        <w:t xml:space="preserve">The next challenge we encountered was that for very large data returns (specifically for Atlanta Airport), the json response was incomplete. Saving the json response to a text file revealed that the aircraft equipment strings of data were omitted from the end of the file. </w:t>
-      </w:r>
-      <w:proofErr w:type="gramStart"/>
-      <w:r>
-        <w:rPr>
-          <w:rFonts w:ascii="Arial" w:hAnsi="Arial" w:cs="Arial"/>
-          <w:sz w:val="24"/>
-          <w:szCs w:val="24"/>
-        </w:rPr>
-        <w:t>Fortunately</w:t>
-      </w:r>
-      <w:proofErr w:type="gramEnd"/>
-      <w:r>
-        <w:rPr>
-          <w:rFonts w:ascii="Arial" w:hAnsi="Arial" w:cs="Arial"/>
-          <w:sz w:val="24"/>
-          <w:szCs w:val="24"/>
-        </w:rPr>
-        <w:t xml:space="preserve"> no flight data was missing or corrupted. But when saving the text files with the extension </w:t>
-      </w:r>
-      <w:proofErr w:type="gramStart"/>
-      <w:r>
-        <w:rPr>
-          <w:rFonts w:ascii="Arial" w:hAnsi="Arial" w:cs="Arial"/>
-          <w:sz w:val="24"/>
-          <w:szCs w:val="24"/>
-        </w:rPr>
-        <w:t>‘.json</w:t>
-      </w:r>
-      <w:proofErr w:type="gramEnd"/>
-      <w:r>
-        <w:rPr>
-          <w:rFonts w:ascii="Arial" w:hAnsi="Arial" w:cs="Arial"/>
-          <w:sz w:val="24"/>
-          <w:szCs w:val="24"/>
-        </w:rPr>
-        <w:t xml:space="preserve">’, Visual Code also red underlined file content that was not json compliant.  As such, our team then went about repairing the files, cleaning out non json content, and saving each text file as a </w:t>
+        <w:t xml:space="preserve">The next challenge we encountered was that for very large data returns (specifically for Atlanta Airport), the json response was incomplete. Saving the json response to a text file revealed that the aircraft equipment strings of data were omitted from the end of the file. Fortunately no flight data was missing or corrupted. But when saving the text files with the extension ‘.json’, Visual Code also red underlined file content that was not json compliant.  As such, our team then went about repairing the files, cleaning out non json content, and saving each text file as a </w:t>
       </w:r>
       <w:r>
         <w:rPr>
@@ -2502,17 +2102,74 @@
         </w:rPr>
         <w:t xml:space="preserve"> </w:t>
       </w:r>
-      <w:hyperlink r:id="rId27" w:history="1">
-        <w:r>
-          <w:rPr>
-            <w:rStyle w:val="Hyperlink"/>
-            <w:rFonts w:ascii="Arial" w:hAnsi="Arial" w:cs="Arial"/>
-            <w:sz w:val="24"/>
-            <w:szCs w:val="24"/>
-          </w:rPr>
-          <w:t>https://github.com/leannesevier/BAMF-Project-7/blob/master/Historic_Request_ATL_20171222_14.json</w:t>
-        </w:r>
-      </w:hyperlink>
+    </w:p>
+    <w:bookmarkStart w:id="0" w:name="_GoBack"/>
+    <w:bookmarkEnd w:id="0"/>
+    <w:p>
+      <w:pPr>
+        <w:rPr>
+          <w:rFonts w:ascii="Arial" w:hAnsi="Arial" w:cs="Arial"/>
+          <w:sz w:val="24"/>
+          <w:szCs w:val="24"/>
+        </w:rPr>
+      </w:pPr>
+      <w:r>
+        <w:rPr>
+          <w:rFonts w:ascii="Arial" w:hAnsi="Arial" w:cs="Arial"/>
+          <w:sz w:val="24"/>
+          <w:szCs w:val="24"/>
+        </w:rPr>
+        <w:fldChar w:fldCharType="begin"/>
+      </w:r>
+      <w:r>
+        <w:rPr>
+          <w:rFonts w:ascii="Arial" w:hAnsi="Arial" w:cs="Arial"/>
+          <w:sz w:val="24"/>
+          <w:szCs w:val="24"/>
+        </w:rPr>
+        <w:instrText xml:space="preserve"> HYPERLINK "</w:instrText>
+      </w:r>
+      <w:r>
+        <w:rPr>
+          <w:rFonts w:ascii="Arial" w:hAnsi="Arial" w:cs="Arial"/>
+          <w:sz w:val="24"/>
+          <w:szCs w:val="24"/>
+        </w:rPr>
+        <w:instrText>https://github.com/leannesevier/BAMF-Project-7/blob/master/Historic_Request_ATL_20171222_14.json</w:instrText>
+      </w:r>
+      <w:r>
+        <w:rPr>
+          <w:rFonts w:ascii="Arial" w:hAnsi="Arial" w:cs="Arial"/>
+          <w:sz w:val="24"/>
+          <w:szCs w:val="24"/>
+        </w:rPr>
+        <w:instrText xml:space="preserve">" </w:instrText>
+      </w:r>
+      <w:r>
+        <w:rPr>
+          <w:rFonts w:ascii="Arial" w:hAnsi="Arial" w:cs="Arial"/>
+          <w:sz w:val="24"/>
+          <w:szCs w:val="24"/>
+        </w:rPr>
+        <w:fldChar w:fldCharType="separate"/>
+      </w:r>
+      <w:r>
+        <w:rPr>
+          <w:rStyle w:val="Hyperlink"/>
+          <w:rFonts w:ascii="Arial" w:hAnsi="Arial" w:cs="Arial"/>
+          <w:sz w:val="24"/>
+          <w:szCs w:val="24"/>
+        </w:rPr>
+        <w:t>https://github.com/leannesevier/BAMF-Project-7/blob/master/Historic_Request_ATL_20171222_14.json</w:t>
+      </w:r>
+      <w:r>
+        <w:rPr>
+          <w:rFonts w:ascii="Arial" w:hAnsi="Arial" w:cs="Arial"/>
+          <w:sz w:val="24"/>
+          <w:szCs w:val="24"/>
+        </w:rPr>
+        <w:fldChar w:fldCharType="end"/>
+      </w:r>
       <w:r>
         <w:rPr>
           <w:rFonts w:ascii="Arial" w:hAnsi="Arial" w:cs="Arial"/>
@@ -2544,25 +2201,7 @@
           <w:sz w:val="24"/>
           <w:szCs w:val="24"/>
         </w:rPr>
-        <w:t xml:space="preserve">The next challenge was not immediately apparent. While our team loaded each json file and quickly scanned through the hundreds of flights per day, some peculiarities arose. Whilst we included some python code to quickly calculate the delay time in minutes, a small number of flights appeared to have extremely early departures. This was </w:t>
-      </w:r>
-      <w:proofErr w:type="gramStart"/>
-      <w:r>
-        <w:rPr>
-          <w:rFonts w:ascii="Arial" w:hAnsi="Arial" w:cs="Arial"/>
-          <w:sz w:val="24"/>
-          <w:szCs w:val="24"/>
-        </w:rPr>
-        <w:t>actually due</w:t>
-      </w:r>
-      <w:proofErr w:type="gramEnd"/>
-      <w:r>
-        <w:rPr>
-          <w:rFonts w:ascii="Arial" w:hAnsi="Arial" w:cs="Arial"/>
-          <w:sz w:val="24"/>
-          <w:szCs w:val="24"/>
-        </w:rPr>
-        <w:t xml:space="preserve"> to evening flights delaying through to the next day. So rather than extracting and comparing the hour and minutes for the scheduled and actual flights, we commented this code out, and utilized the time and datetime modules to correctly compare the scheduled versus actual. </w:t>
+        <w:t xml:space="preserve">The next challenge was not immediately apparent. While our team loaded each json file and quickly scanned through the hundreds of flights per day, some peculiarities arose. Whilst we included some python code to quickly calculate the delay time in minutes, a small number of flights appeared to have extremely early departures. This was actually due to evening flights delaying through to the next day. So rather than extracting and comparing the hour and minutes for the scheduled and actual flights, we commented this code out, and utilized the time and datetime modules to correctly compare the scheduled versus actual. </w:t>
       </w:r>
     </w:p>
     <w:p>
@@ -2583,7 +2222,7 @@
         </w:rPr>
         <w:t xml:space="preserve">JUPYTER: </w:t>
       </w:r>
-      <w:hyperlink r:id="rId28" w:history="1">
+      <w:hyperlink r:id="rId27" w:history="1">
         <w:r>
           <w:rPr>
             <w:rStyle w:val="Hyperlink"/>
@@ -2600,47 +2239,25 @@
         <w:pStyle w:val="Heading2"/>
       </w:pPr>
       <w:r>
-        <w:t xml:space="preserve">IT’S ABOUT </w:t>
-      </w:r>
-      <w:proofErr w:type="gramStart"/>
-      <w:r>
-        <w:t>TIME !</w:t>
-      </w:r>
-      <w:proofErr w:type="gramEnd"/>
-    </w:p>
-    <w:p>
-      <w:pPr>
-        <w:rPr>
-          <w:rFonts w:ascii="Arial" w:hAnsi="Arial" w:cs="Arial"/>
-          <w:sz w:val="24"/>
-          <w:szCs w:val="24"/>
-        </w:rPr>
-      </w:pPr>
-      <w:r>
-        <w:rPr>
-          <w:rFonts w:ascii="Arial" w:hAnsi="Arial" w:cs="Arial"/>
-          <w:sz w:val="24"/>
-          <w:szCs w:val="24"/>
-        </w:rPr>
-        <w:t xml:space="preserve">With the date and time comparison corrected, we then went ahead and created a for loop for each airport, and a for loop for each date in the date range, so we now have a pandas </w:t>
-      </w:r>
-      <w:proofErr w:type="spellStart"/>
-      <w:r>
-        <w:rPr>
-          <w:rFonts w:ascii="Arial" w:hAnsi="Arial" w:cs="Arial"/>
-          <w:sz w:val="24"/>
-          <w:szCs w:val="24"/>
-        </w:rPr>
-        <w:t>dataframe</w:t>
-      </w:r>
-      <w:proofErr w:type="spellEnd"/>
-      <w:r>
-        <w:rPr>
-          <w:rFonts w:ascii="Arial" w:hAnsi="Arial" w:cs="Arial"/>
-          <w:sz w:val="24"/>
-          <w:szCs w:val="24"/>
-        </w:rPr>
-        <w:t xml:space="preserve"> for each Date Range (A and B).</w:t>
+        <w:lastRenderedPageBreak/>
+        <w:t>IT’S ABOUT TIME !</w:t>
+      </w:r>
+    </w:p>
+    <w:p>
+      <w:pPr>
+        <w:rPr>
+          <w:rFonts w:ascii="Arial" w:hAnsi="Arial" w:cs="Arial"/>
+          <w:sz w:val="24"/>
+          <w:szCs w:val="24"/>
+        </w:rPr>
+      </w:pPr>
+      <w:r>
+        <w:rPr>
+          <w:rFonts w:ascii="Arial" w:hAnsi="Arial" w:cs="Arial"/>
+          <w:sz w:val="24"/>
+          <w:szCs w:val="24"/>
+        </w:rPr>
+        <w:t>With the date and time comparison corrected, we then went ahead and created a for loop for each airport, and a for loop for each date in the date range, so we now have a pandas dataframe for each Date Range (A and B).</w:t>
       </w:r>
     </w:p>
     <w:p>
@@ -2661,7 +2278,7 @@
         </w:rPr>
         <w:t xml:space="preserve">JUPYTER: </w:t>
       </w:r>
-      <w:hyperlink r:id="rId29" w:history="1">
+      <w:hyperlink r:id="rId28" w:history="1">
         <w:r>
           <w:rPr>
             <w:rStyle w:val="Hyperlink"/>
@@ -2691,7 +2308,7 @@
         </w:rPr>
         <w:t xml:space="preserve">JUPYTER: </w:t>
       </w:r>
-      <w:hyperlink r:id="rId30" w:history="1">
+      <w:hyperlink r:id="rId29" w:history="1">
         <w:r>
           <w:rPr>
             <w:rStyle w:val="Hyperlink"/>
@@ -2759,7 +2376,7 @@
         <w:tab/>
         <w:t xml:space="preserve">SOURCE: </w:t>
       </w:r>
-      <w:hyperlink r:id="rId31" w:history="1">
+      <w:hyperlink r:id="rId30" w:history="1">
         <w:r>
           <w:rPr>
             <w:rStyle w:val="Hyperlink"/>
@@ -2798,7 +2415,7 @@
         <w:tab/>
         <w:t xml:space="preserve">SOURCE: </w:t>
       </w:r>
-      <w:hyperlink r:id="rId32" w:history="1">
+      <w:hyperlink r:id="rId31" w:history="1">
         <w:r>
           <w:rPr>
             <w:rStyle w:val="Hyperlink"/>
@@ -2849,25 +2466,7 @@
           <w:sz w:val="24"/>
           <w:szCs w:val="24"/>
         </w:rPr>
-        <w:t xml:space="preserve">There </w:t>
-      </w:r>
-      <w:proofErr w:type="gramStart"/>
-      <w:r>
-        <w:rPr>
-          <w:rFonts w:ascii="Arial" w:hAnsi="Arial" w:cs="Arial"/>
-          <w:sz w:val="24"/>
-          <w:szCs w:val="24"/>
-        </w:rPr>
-        <w:t>is</w:t>
-      </w:r>
-      <w:proofErr w:type="gramEnd"/>
-      <w:r>
-        <w:rPr>
-          <w:rFonts w:ascii="Arial" w:hAnsi="Arial" w:cs="Arial"/>
-          <w:sz w:val="24"/>
-          <w:szCs w:val="24"/>
-        </w:rPr>
-        <w:t xml:space="preserve"> however, a significant increase in the number of flights delayed when comparing the final weeks of both date ranges. In fact, the </w:t>
+        <w:t xml:space="preserve">There is however, a significant increase in the number of flights delayed when comparing the final weeks of both date ranges. In fact, the </w:t>
       </w:r>
       <w:r>
         <w:rPr>
@@ -2884,25 +2483,7 @@
           <w:sz w:val="24"/>
           <w:szCs w:val="24"/>
         </w:rPr>
-        <w:t xml:space="preserve">compared with the same week of the previous year. This </w:t>
-      </w:r>
-      <w:proofErr w:type="gramStart"/>
-      <w:r>
-        <w:rPr>
-          <w:rFonts w:ascii="Arial" w:hAnsi="Arial" w:cs="Arial"/>
-          <w:sz w:val="24"/>
-          <w:szCs w:val="24"/>
-        </w:rPr>
-        <w:t>definitely requires</w:t>
-      </w:r>
-      <w:proofErr w:type="gramEnd"/>
-      <w:r>
-        <w:rPr>
-          <w:rFonts w:ascii="Arial" w:hAnsi="Arial" w:cs="Arial"/>
-          <w:sz w:val="24"/>
-          <w:szCs w:val="24"/>
-        </w:rPr>
-        <w:t xml:space="preserve"> deeper investigation.   </w:t>
+        <w:t xml:space="preserve">compared with the same week of the previous year. This definitely requires deeper investigation.   </w:t>
       </w:r>
     </w:p>
     <w:p/>
@@ -2911,15 +2492,7 @@
         <w:pStyle w:val="Heading1"/>
       </w:pPr>
       <w:r>
-        <w:t xml:space="preserve">Findings </w:t>
-      </w:r>
-      <w:proofErr w:type="gramStart"/>
-      <w:r>
-        <w:t>And</w:t>
-      </w:r>
-      <w:proofErr w:type="gramEnd"/>
-      <w:r>
-        <w:t xml:space="preserve"> Conclusions</w:t>
+        <w:t>Findings And Conclusions</w:t>
       </w:r>
     </w:p>
     <w:p>
@@ -2944,41 +2517,24 @@
           <w:sz w:val="24"/>
           <w:szCs w:val="24"/>
         </w:rPr>
-        <w:t xml:space="preserve">In the date range A, MCO airport has </w:t>
-      </w:r>
-      <w:proofErr w:type="gramStart"/>
-      <w:r>
-        <w:rPr>
-          <w:rFonts w:ascii="Arial" w:hAnsi="Arial" w:cs="Arial"/>
-          <w:sz w:val="24"/>
-          <w:szCs w:val="24"/>
-        </w:rPr>
-        <w:t>handled  less</w:t>
-      </w:r>
-      <w:proofErr w:type="gramEnd"/>
-      <w:r>
-        <w:rPr>
-          <w:rFonts w:ascii="Arial" w:hAnsi="Arial" w:cs="Arial"/>
-          <w:sz w:val="24"/>
-          <w:szCs w:val="24"/>
-        </w:rPr>
-        <w:t xml:space="preserve"> than 8.5 % of the Delta flights comparing with the numbers of Delta flights in ATL airport. Even that MCO airport shows a higher proportional number of delayed departure flights. </w:t>
-      </w:r>
-    </w:p>
-    <w:p>
-      <w:pPr>
-        <w:rPr>
-          <w:rFonts w:ascii="Arial" w:hAnsi="Arial" w:cs="Arial"/>
-          <w:sz w:val="24"/>
-          <w:szCs w:val="24"/>
-        </w:rPr>
-      </w:pPr>
-      <w:r>
-        <w:rPr>
-          <w:rFonts w:ascii="Arial" w:hAnsi="Arial" w:cs="Arial"/>
-          <w:sz w:val="24"/>
-          <w:szCs w:val="24"/>
-        </w:rPr>
+        <w:t xml:space="preserve">In the date range A, MCO airport has handled  less than 8.5 % of the Delta flights comparing with the numbers of Delta flights in ATL airport. Even that MCO airport shows a higher proportional number of delayed departure flights. </w:t>
+      </w:r>
+    </w:p>
+    <w:p>
+      <w:pPr>
+        <w:rPr>
+          <w:rFonts w:ascii="Arial" w:hAnsi="Arial" w:cs="Arial"/>
+          <w:sz w:val="24"/>
+          <w:szCs w:val="24"/>
+        </w:rPr>
+      </w:pPr>
+      <w:r>
+        <w:rPr>
+          <w:rFonts w:ascii="Arial" w:hAnsi="Arial" w:cs="Arial"/>
+          <w:sz w:val="24"/>
+          <w:szCs w:val="24"/>
+        </w:rPr>
+        <w:lastRenderedPageBreak/>
         <w:t xml:space="preserve">In the shutdown period (range B) this difference has increased, showing that even operating a much higher number of flights, Atlanta airport has had a smaller impact with the shutdown than Orlando airport, when it comes to flight departures delays. </w:t>
       </w:r>
     </w:p>
@@ -2996,43 +2552,7 @@
           <w:sz w:val="24"/>
           <w:szCs w:val="24"/>
         </w:rPr>
-        <w:t xml:space="preserve">In the last week </w:t>
-      </w:r>
-      <w:proofErr w:type="gramStart"/>
-      <w:r>
-        <w:rPr>
-          <w:rFonts w:ascii="Arial" w:hAnsi="Arial" w:cs="Arial"/>
-          <w:sz w:val="24"/>
-          <w:szCs w:val="24"/>
-        </w:rPr>
-        <w:t>of  the</w:t>
-      </w:r>
-      <w:proofErr w:type="gramEnd"/>
-      <w:r>
-        <w:rPr>
-          <w:rFonts w:ascii="Arial" w:hAnsi="Arial" w:cs="Arial"/>
-          <w:sz w:val="24"/>
-          <w:szCs w:val="24"/>
-        </w:rPr>
-        <w:t xml:space="preserve"> shutdown  the number of  delayed departure flights has increased, representing over half of total delays for full shutdown period. (MCO full period </w:t>
-      </w:r>
-      <w:proofErr w:type="gramStart"/>
-      <w:r>
-        <w:rPr>
-          <w:rFonts w:ascii="Arial" w:hAnsi="Arial" w:cs="Arial"/>
-          <w:sz w:val="24"/>
-          <w:szCs w:val="24"/>
-        </w:rPr>
-        <w:t>79,  52</w:t>
-      </w:r>
-      <w:proofErr w:type="gramEnd"/>
-      <w:r>
-        <w:rPr>
-          <w:rFonts w:ascii="Arial" w:hAnsi="Arial" w:cs="Arial"/>
-          <w:sz w:val="24"/>
-          <w:szCs w:val="24"/>
-        </w:rPr>
-        <w:t xml:space="preserve"> in the last week – ATL full period 895, 574 in the last week) The increase might be related with TSA sickouts reaching 10% on Jan 20, 2019. </w:t>
+        <w:t xml:space="preserve">In the last week of  the shutdown  the number of  delayed departure flights has increased, representing over half of total delays for full shutdown period. (MCO full period 79,  52 in the last week – ATL full period 895, 574 in the last week) The increase might be related with TSA sickouts reaching 10% on Jan 20, 2019. </w:t>
       </w:r>
     </w:p>
     <w:p>
@@ -3066,25 +2586,7 @@
           <w:sz w:val="24"/>
           <w:szCs w:val="24"/>
         </w:rPr>
-        <w:t xml:space="preserve">Comparing </w:t>
-      </w:r>
-      <w:proofErr w:type="gramStart"/>
-      <w:r>
-        <w:rPr>
-          <w:rFonts w:ascii="Arial" w:hAnsi="Arial" w:cs="Arial"/>
-          <w:sz w:val="24"/>
-          <w:szCs w:val="24"/>
-        </w:rPr>
-        <w:t>the  numbers</w:t>
-      </w:r>
-      <w:proofErr w:type="gramEnd"/>
-      <w:r>
-        <w:rPr>
-          <w:rFonts w:ascii="Arial" w:hAnsi="Arial" w:cs="Arial"/>
-          <w:sz w:val="24"/>
-          <w:szCs w:val="24"/>
-        </w:rPr>
-        <w:t xml:space="preserve"> of flights in each date range per airport, we can conclude that  MCO airport  has being more affected by the shutdown in number of flights departure delays, than Atlanta airport, however, in the subject “delays” historically MCO airport has been  behind ATL airport . </w:t>
+        <w:t xml:space="preserve">Comparing the  numbers of flights in each date range per airport, we can conclude that  MCO airport  has being more affected by the shutdown in number of flights departure delays, than Atlanta airport, however, in the subject “delays” historically MCO airport has been  behind ATL airport . </w:t>
       </w:r>
     </w:p>
     <w:p>
@@ -3118,60 +2620,24 @@
           <w:sz w:val="24"/>
           <w:szCs w:val="24"/>
         </w:rPr>
-        <w:t xml:space="preserve">The average departures </w:t>
-      </w:r>
-      <w:proofErr w:type="gramStart"/>
-      <w:r>
-        <w:rPr>
-          <w:rFonts w:ascii="Arial" w:hAnsi="Arial" w:cs="Arial"/>
-          <w:sz w:val="24"/>
-          <w:szCs w:val="24"/>
-        </w:rPr>
-        <w:t>delays  in</w:t>
-      </w:r>
-      <w:proofErr w:type="gramEnd"/>
-      <w:r>
-        <w:rPr>
-          <w:rFonts w:ascii="Arial" w:hAnsi="Arial" w:cs="Arial"/>
-          <w:sz w:val="24"/>
-          <w:szCs w:val="24"/>
-        </w:rPr>
-        <w:t xml:space="preserve"> MCO is 68 min. against 58 in ATL. </w:t>
-      </w:r>
-    </w:p>
-    <w:p>
-      <w:pPr>
-        <w:rPr>
-          <w:rFonts w:ascii="Arial" w:hAnsi="Arial" w:cs="Arial"/>
-          <w:sz w:val="24"/>
-          <w:szCs w:val="24"/>
-        </w:rPr>
-      </w:pPr>
-      <w:r>
-        <w:rPr>
-          <w:rFonts w:ascii="Arial" w:hAnsi="Arial" w:cs="Arial"/>
-          <w:sz w:val="24"/>
-          <w:szCs w:val="24"/>
-        </w:rPr>
-        <w:t xml:space="preserve">Atlanta Airport has a Delay Index </w:t>
-      </w:r>
-      <w:proofErr w:type="gramStart"/>
-      <w:r>
-        <w:rPr>
-          <w:rFonts w:ascii="Arial" w:hAnsi="Arial" w:cs="Arial"/>
-          <w:sz w:val="24"/>
-          <w:szCs w:val="24"/>
-        </w:rPr>
-        <w:t>of  B</w:t>
-      </w:r>
-      <w:proofErr w:type="gramEnd"/>
-      <w:r>
-        <w:rPr>
-          <w:rFonts w:ascii="Arial" w:hAnsi="Arial" w:cs="Arial"/>
-          <w:sz w:val="24"/>
-          <w:szCs w:val="24"/>
-        </w:rPr>
-        <w:t xml:space="preserve"> – (401,78) and MCO Delay Index is D (517,80). </w:t>
+        <w:t xml:space="preserve">The average departures delays  in MCO is 68 min. against 58 in ATL. </w:t>
+      </w:r>
+    </w:p>
+    <w:p>
+      <w:pPr>
+        <w:rPr>
+          <w:rFonts w:ascii="Arial" w:hAnsi="Arial" w:cs="Arial"/>
+          <w:sz w:val="24"/>
+          <w:szCs w:val="24"/>
+        </w:rPr>
+      </w:pPr>
+      <w:r>
+        <w:rPr>
+          <w:rFonts w:ascii="Arial" w:hAnsi="Arial" w:cs="Arial"/>
+          <w:sz w:val="24"/>
+          <w:szCs w:val="24"/>
+        </w:rPr>
+        <w:t xml:space="preserve">Atlanta Airport has a Delay Index of  B – (401,78) and MCO Delay Index is D (517,80). </w:t>
       </w:r>
     </w:p>
     <w:p>
@@ -3266,25 +2732,7 @@
           <w:sz w:val="24"/>
           <w:szCs w:val="24"/>
         </w:rPr>
-        <w:t xml:space="preserve">According to our data queries, only 4.8% (14+16) </w:t>
-      </w:r>
-      <w:proofErr w:type="gramStart"/>
-      <w:r>
-        <w:rPr>
-          <w:rFonts w:ascii="Arial" w:hAnsi="Arial" w:cs="Arial"/>
-          <w:sz w:val="24"/>
-          <w:szCs w:val="24"/>
-        </w:rPr>
-        <w:t>/( 574</w:t>
-      </w:r>
-      <w:proofErr w:type="gramEnd"/>
-      <w:r>
-        <w:rPr>
-          <w:rFonts w:ascii="Arial" w:hAnsi="Arial" w:cs="Arial"/>
-          <w:sz w:val="24"/>
-          <w:szCs w:val="24"/>
-        </w:rPr>
-        <w:t>+52) of delayed flights out of ATL and MCO were bound for the other airport. This implies that on average, delays incurred at one airport do not incur significant delays at the other airports. But each airport has a different volume of airline flights originating from other airports (both domestic and international).</w:t>
+        <w:t>According to our data queries, only 4.8% (14+16) /( 574+52) of delayed flights out of ATL and MCO were bound for the other airport. This implies that on average, delays incurred at one airport do not incur significant delays at the other airports. But each airport has a different volume of airline flights originating from other airports (both domestic and international).</w:t>
       </w:r>
     </w:p>
     <w:p>
@@ -3312,7 +2760,6 @@
           <w:szCs w:val="24"/>
         </w:rPr>
       </w:pPr>
-      <w:proofErr w:type="gramStart"/>
       <w:r>
         <w:rPr>
           <w:rFonts w:ascii="Arial" w:hAnsi="Arial" w:cs="Arial"/>
@@ -3321,9 +2768,17 @@
           <w:sz w:val="24"/>
           <w:szCs w:val="24"/>
         </w:rPr>
-        <w:t>So</w:t>
-      </w:r>
-      <w:proofErr w:type="gramEnd"/>
+        <w:t>So what does the data reveal for each airport?</w:t>
+      </w:r>
+    </w:p>
+    <w:p>
+      <w:pPr>
+        <w:rPr>
+          <w:rFonts w:ascii="Arial" w:hAnsi="Arial" w:cs="Arial"/>
+          <w:sz w:val="24"/>
+          <w:szCs w:val="24"/>
+        </w:rPr>
+      </w:pPr>
       <w:r>
         <w:rPr>
           <w:rFonts w:ascii="Arial" w:hAnsi="Arial" w:cs="Arial"/>
@@ -3332,7 +2787,41 @@
           <w:sz w:val="24"/>
           <w:szCs w:val="24"/>
         </w:rPr>
-        <w:t xml:space="preserve"> what does the data reveal for each airport?</w:t>
+        <w:t xml:space="preserve">ORLANDO AIRPORT: </w:t>
+      </w:r>
+      <w:r>
+        <w:rPr>
+          <w:rFonts w:ascii="Arial" w:hAnsi="Arial" w:cs="Arial"/>
+          <w:sz w:val="24"/>
+          <w:szCs w:val="24"/>
+        </w:rPr>
+        <w:t>The most significant ATL bound flight delays occurred on January 23</w:t>
+      </w:r>
+      <w:r>
+        <w:rPr>
+          <w:rFonts w:ascii="Arial" w:hAnsi="Arial" w:cs="Arial"/>
+          <w:sz w:val="24"/>
+          <w:szCs w:val="24"/>
+          <w:vertAlign w:val="superscript"/>
+        </w:rPr>
+        <w:t>rd</w:t>
+      </w:r>
+      <w:r>
+        <w:rPr>
+          <w:rFonts w:ascii="Arial" w:hAnsi="Arial" w:cs="Arial"/>
+          <w:sz w:val="24"/>
+          <w:szCs w:val="24"/>
+        </w:rPr>
+        <w:t xml:space="preserve"> where all but two of the eight delayed flights greatly exceeded mean delay </w:t>
+      </w:r>
+      <w:r>
+        <w:rPr>
+          <w:rFonts w:ascii="Arial" w:hAnsi="Arial" w:cs="Arial"/>
+          <w:sz w:val="24"/>
+          <w:szCs w:val="24"/>
+        </w:rPr>
+        <w:lastRenderedPageBreak/>
+        <w:t xml:space="preserve">durations of 12 (Range B) and 17 minutes (Range B Final Week).   Flight 1083 / N683DA appeared to have particular difficulties with accumulative delays. </w:t>
       </w:r>
     </w:p>
     <w:p>
@@ -3351,68 +2840,6 @@
           <w:sz w:val="24"/>
           <w:szCs w:val="24"/>
         </w:rPr>
-        <w:t xml:space="preserve">ORLANDO AIRPORT: </w:t>
-      </w:r>
-      <w:r>
-        <w:rPr>
-          <w:rFonts w:ascii="Arial" w:hAnsi="Arial" w:cs="Arial"/>
-          <w:sz w:val="24"/>
-          <w:szCs w:val="24"/>
-        </w:rPr>
-        <w:t>The most significant ATL bound flight delays occurred on January 23</w:t>
-      </w:r>
-      <w:r>
-        <w:rPr>
-          <w:rFonts w:ascii="Arial" w:hAnsi="Arial" w:cs="Arial"/>
-          <w:sz w:val="24"/>
-          <w:szCs w:val="24"/>
-          <w:vertAlign w:val="superscript"/>
-        </w:rPr>
-        <w:t>rd</w:t>
-      </w:r>
-      <w:r>
-        <w:rPr>
-          <w:rFonts w:ascii="Arial" w:hAnsi="Arial" w:cs="Arial"/>
-          <w:sz w:val="24"/>
-          <w:szCs w:val="24"/>
-        </w:rPr>
-        <w:t xml:space="preserve"> where all but two of the eight delayed flights greatly exceeded mean delay durations of 12 (Range B) and 17 minutes (Range B Final Week).   Flight 1083 / N683DA appeared to have </w:t>
-      </w:r>
-      <w:proofErr w:type="gramStart"/>
-      <w:r>
-        <w:rPr>
-          <w:rFonts w:ascii="Arial" w:hAnsi="Arial" w:cs="Arial"/>
-          <w:sz w:val="24"/>
-          <w:szCs w:val="24"/>
-        </w:rPr>
-        <w:t>particular difficulties</w:t>
-      </w:r>
-      <w:proofErr w:type="gramEnd"/>
-      <w:r>
-        <w:rPr>
-          <w:rFonts w:ascii="Arial" w:hAnsi="Arial" w:cs="Arial"/>
-          <w:sz w:val="24"/>
-          <w:szCs w:val="24"/>
-        </w:rPr>
-        <w:t xml:space="preserve"> with accumulative delays. </w:t>
-      </w:r>
-    </w:p>
-    <w:p>
-      <w:pPr>
-        <w:rPr>
-          <w:rFonts w:ascii="Arial" w:hAnsi="Arial" w:cs="Arial"/>
-          <w:sz w:val="24"/>
-          <w:szCs w:val="24"/>
-        </w:rPr>
-      </w:pPr>
-      <w:r>
-        <w:rPr>
-          <w:rFonts w:ascii="Arial" w:hAnsi="Arial" w:cs="Arial"/>
-          <w:b/>
-          <w:bCs/>
-          <w:sz w:val="24"/>
-          <w:szCs w:val="24"/>
-        </w:rPr>
         <w:t xml:space="preserve">ATLANTA AIRPORT: </w:t>
       </w:r>
       <w:r>
@@ -3421,43 +2848,7 @@
           <w:sz w:val="24"/>
           <w:szCs w:val="24"/>
         </w:rPr>
-        <w:t xml:space="preserve">Considering ATL is a major hub (particularly for Delta Airlines), the mean delay for MCO bound aircraft is less than 15 minutes, which </w:t>
-      </w:r>
-      <w:proofErr w:type="gramStart"/>
-      <w:r>
-        <w:rPr>
-          <w:rFonts w:ascii="Arial" w:hAnsi="Arial" w:cs="Arial"/>
-          <w:sz w:val="24"/>
-          <w:szCs w:val="24"/>
-        </w:rPr>
-        <w:t>almost  all</w:t>
-      </w:r>
-      <w:proofErr w:type="gramEnd"/>
-      <w:r>
-        <w:rPr>
-          <w:rFonts w:ascii="Arial" w:hAnsi="Arial" w:cs="Arial"/>
-          <w:sz w:val="24"/>
-          <w:szCs w:val="24"/>
-        </w:rPr>
-        <w:t xml:space="preserve"> fall within typical delay durations. While the </w:t>
-      </w:r>
-      <w:proofErr w:type="gramStart"/>
-      <w:r>
-        <w:rPr>
-          <w:rFonts w:ascii="Arial" w:hAnsi="Arial" w:cs="Arial"/>
-          <w:sz w:val="24"/>
-          <w:szCs w:val="24"/>
-        </w:rPr>
-        <w:t>65 minute</w:t>
-      </w:r>
-      <w:proofErr w:type="gramEnd"/>
-      <w:r>
-        <w:rPr>
-          <w:rFonts w:ascii="Arial" w:hAnsi="Arial" w:cs="Arial"/>
-          <w:sz w:val="24"/>
-          <w:szCs w:val="24"/>
-        </w:rPr>
-        <w:t xml:space="preserve"> delay is outside our 8pm limit. Based on the unique tail numbers, it appears that Delta utilizes a reserve of aircraft at ATL to operationally optimize for earliest possible departures.</w:t>
+        <w:t>Considering ATL is a major hub (particularly for Delta Airlines), the mean delay for MCO bound aircraft is less than 15 minutes, which almost  all fall within typical delay durations. While the 65 minute delay is outside our 8pm limit. Based on the unique tail numbers, it appears that Delta utilizes a reserve of aircraft at ATL to operationally optimize for earliest possible departures.</w:t>
       </w:r>
     </w:p>
     <w:p>
@@ -3507,25 +2898,7 @@
           <w:sz w:val="24"/>
           <w:szCs w:val="24"/>
         </w:rPr>
-        <w:t xml:space="preserve">Government shutdown effects on airports and airlines is gradual. There was no significant disruption to the number of flights or passengers, and delay durations in the first week of shutdown was comparable to the </w:t>
-      </w:r>
-      <w:proofErr w:type="spellStart"/>
-      <w:r>
-        <w:rPr>
-          <w:rFonts w:ascii="Arial" w:hAnsi="Arial" w:cs="Arial"/>
-          <w:sz w:val="24"/>
-          <w:szCs w:val="24"/>
-        </w:rPr>
-        <w:t>non government</w:t>
-      </w:r>
-      <w:proofErr w:type="spellEnd"/>
-      <w:r>
-        <w:rPr>
-          <w:rFonts w:ascii="Arial" w:hAnsi="Arial" w:cs="Arial"/>
-          <w:sz w:val="24"/>
-          <w:szCs w:val="24"/>
-        </w:rPr>
-        <w:t xml:space="preserve"> shutdown period. </w:t>
+        <w:t xml:space="preserve">Government shutdown effects on airports and airlines is gradual. There was no significant disruption to the number of flights or passengers, and delay durations in the first week of shutdown was comparable to the non government shutdown period. </w:t>
       </w:r>
     </w:p>
     <w:p>
@@ -3588,43 +2961,7 @@
           <w:sz w:val="24"/>
           <w:szCs w:val="24"/>
         </w:rPr>
-        <w:t xml:space="preserve">If the government elects to privatize air traffic controllers and airport security and customs officers, this might possibly alleviate some of the </w:t>
-      </w:r>
-      <w:proofErr w:type="gramStart"/>
-      <w:r>
-        <w:rPr>
-          <w:rFonts w:ascii="Arial" w:hAnsi="Arial" w:cs="Arial"/>
-          <w:sz w:val="24"/>
-          <w:szCs w:val="24"/>
-        </w:rPr>
-        <w:t>airport based</w:t>
-      </w:r>
-      <w:proofErr w:type="gramEnd"/>
-      <w:r>
-        <w:rPr>
-          <w:rFonts w:ascii="Arial" w:hAnsi="Arial" w:cs="Arial"/>
-          <w:sz w:val="24"/>
-          <w:szCs w:val="24"/>
-        </w:rPr>
-        <w:t xml:space="preserve"> flight delays. But there is insufficient data available to directly correlate </w:t>
-      </w:r>
-      <w:proofErr w:type="gramStart"/>
-      <w:r>
-        <w:rPr>
-          <w:rFonts w:ascii="Arial" w:hAnsi="Arial" w:cs="Arial"/>
-          <w:sz w:val="24"/>
-          <w:szCs w:val="24"/>
-        </w:rPr>
-        <w:t>all of</w:t>
-      </w:r>
-      <w:proofErr w:type="gramEnd"/>
-      <w:r>
-        <w:rPr>
-          <w:rFonts w:ascii="Arial" w:hAnsi="Arial" w:cs="Arial"/>
-          <w:sz w:val="24"/>
-          <w:szCs w:val="24"/>
-        </w:rPr>
-        <w:t xml:space="preserve"> these factors.</w:t>
+        <w:t>If the government elects to privatize air traffic controllers and airport security and customs officers, this might possibly alleviate some of the airport based flight delays. But there is insufficient data available to directly correlate all of these factors.</w:t>
       </w:r>
     </w:p>
     <w:p>
@@ -3708,6 +3045,7 @@
           <w:szCs w:val="24"/>
           <w:shd w:val="clear" w:color="auto" w:fill="FFFFFF"/>
         </w:rPr>
+        <w:lastRenderedPageBreak/>
         <w:t>Shrikant, Aditi. “Everything You Need to Know about Airports during the Government Shutdown.” </w:t>
       </w:r>
       <w:r>
@@ -3731,7 +3069,7 @@
         </w:rPr>
         <w:t xml:space="preserve">, Vox Media, 17 Jan. 2019, </w:t>
       </w:r>
-      <w:hyperlink r:id="rId33" w:history="1">
+      <w:hyperlink r:id="rId32" w:history="1">
         <w:r>
           <w:rPr>
             <w:rStyle w:val="Hyperlink"/>
@@ -3765,7 +3103,7 @@
           <w:shd w:val="clear" w:color="auto" w:fill="FFFFFF"/>
         </w:rPr>
       </w:pPr>
-      <w:hyperlink r:id="rId34" w:history="1">
+      <w:hyperlink r:id="rId33" w:history="1">
         <w:r>
           <w:rPr>
             <w:rStyle w:val="Hyperlink"/>
@@ -3789,7 +3127,7 @@
           <w:shd w:val="clear" w:color="auto" w:fill="FFFFFF"/>
         </w:rPr>
       </w:pPr>
-      <w:hyperlink r:id="rId35" w:history="1">
+      <w:hyperlink r:id="rId34" w:history="1">
         <w:r>
           <w:rPr>
             <w:rStyle w:val="Hyperlink"/>
@@ -3849,11 +3187,13 @@
       </w:pPr>
     </w:p>
     <w:sectPr>
-      <w:headerReference w:type="first" r:id="rId36"/>
+      <w:headerReference w:type="default" r:id="rId35"/>
+      <w:footerReference w:type="default" r:id="rId36"/>
+      <w:headerReference w:type="first" r:id="rId37"/>
+      <w:footerReference w:type="first" r:id="rId38"/>
       <w:pgSz w:w="12240" w:h="15840"/>
       <w:pgMar w:top="1440" w:right="1440" w:bottom="1440" w:left="1440" w:header="720" w:footer="720" w:gutter="0"/>
       <w:cols w:space="720"/>
-      <w:titlePg/>
       <w:docGrid w:linePitch="360"/>
     </w:sectPr>
   </w:body>
@@ -3885,6 +3225,140 @@
 </w:endnotes>
 </file>
 
+<file path=word/footer1.xml><?xml version="1.0" encoding="utf-8"?>
+<w:ftr xmlns:wpc="http://schemas.microsoft.com/office/word/2010/wordprocessingCanvas" xmlns:cx="http://schemas.microsoft.com/office/drawing/2014/chartex" xmlns:cx1="http://schemas.microsoft.com/office/drawing/2015/9/8/chartex" xmlns:cx2="http://schemas.microsoft.com/office/drawing/2015/10/21/chartex" xmlns:cx3="http://schemas.microsoft.com/office/drawing/2016/5/9/chartex" xmlns:cx4="http://schemas.microsoft.com/office/drawing/2016/5/10/chartex" xmlns:cx5="http://schemas.microsoft.com/office/drawing/2016/5/11/chartex" xmlns:cx6="http://schemas.microsoft.com/office/drawing/2016/5/12/chartex" xmlns:cx7="http://schemas.microsoft.com/office/drawing/2016/5/13/chartex" xmlns:cx8="http://schemas.microsoft.com/office/drawing/2016/5/14/chartex" xmlns:mc="http://schemas.openxmlformats.org/markup-compatibility/2006" xmlns:aink="http://schemas.microsoft.com/office/drawing/2016/ink" xmlns:am3d="http://schemas.microsoft.com/office/drawing/2017/model3d" xmlns:o="urn:schemas-microsoft-com:office:office" xmlns:r="http://schemas.openxmlformats.org/officeDocument/2006/relationships" xmlns:m="http://schemas.openxmlformats.org/officeDocument/2006/math" xmlns:v="urn:schemas-microsoft-com:vml" xmlns:wp14="http://schemas.microsoft.com/office/word/2010/wordprocessingDrawing" xmlns:wp="http://schemas.openxmlformats.org/drawingml/2006/wordprocessingDrawing" xmlns:w10="urn:schemas-microsoft-com:office:word" xmlns:w="http://schemas.openxmlformats.org/wordprocessingml/2006/main" xmlns:w14="http://schemas.microsoft.com/office/word/2010/wordml" xmlns:w15="http://schemas.microsoft.com/office/word/2012/wordml" xmlns:w16cid="http://schemas.microsoft.com/office/word/2016/wordml/cid" xmlns:w16se="http://schemas.microsoft.com/office/word/2015/wordml/symex" xmlns:wpg="http://schemas.microsoft.com/office/word/2010/wordprocessingGroup" xmlns:wpi="http://schemas.microsoft.com/office/word/2010/wordprocessingInk" xmlns:wne="http://schemas.microsoft.com/office/word/2006/wordml" xmlns:wps="http://schemas.microsoft.com/office/word/2010/wordprocessingShape" mc:Ignorable="w14 w15 w16se w16cid wp14">
+  <w:sdt>
+    <w:sdtPr>
+      <w:id w:val="-1124927887"/>
+      <w:docPartObj>
+        <w:docPartGallery w:val="Page Numbers (Bottom of Page)"/>
+        <w:docPartUnique/>
+      </w:docPartObj>
+    </w:sdtPr>
+    <w:sdtEndPr>
+      <w:rPr>
+        <w:color w:val="7F7F7F" w:themeColor="background1" w:themeShade="7F"/>
+        <w:spacing w:val="60"/>
+      </w:rPr>
+    </w:sdtEndPr>
+    <w:sdtContent>
+      <w:p>
+        <w:pPr>
+          <w:pStyle w:val="Footer"/>
+          <w:pBdr>
+            <w:top w:val="single" w:sz="4" w:space="1" w:color="D9D9D9" w:themeColor="background1" w:themeShade="D9"/>
+          </w:pBdr>
+          <w:jc w:val="right"/>
+        </w:pPr>
+        <w:r>
+          <w:fldChar w:fldCharType="begin"/>
+        </w:r>
+        <w:r>
+          <w:instrText xml:space="preserve"> PAGE   \* MERGEFORMAT </w:instrText>
+        </w:r>
+        <w:r>
+          <w:fldChar w:fldCharType="separate"/>
+        </w:r>
+        <w:r>
+          <w:rPr>
+            <w:noProof/>
+          </w:rPr>
+          <w:t>2</w:t>
+        </w:r>
+        <w:r>
+          <w:rPr>
+            <w:noProof/>
+          </w:rPr>
+          <w:fldChar w:fldCharType="end"/>
+        </w:r>
+        <w:r>
+          <w:t xml:space="preserve"> | </w:t>
+        </w:r>
+        <w:r>
+          <w:rPr>
+            <w:color w:val="7F7F7F" w:themeColor="background1" w:themeShade="7F"/>
+            <w:spacing w:val="60"/>
+          </w:rPr>
+          <w:t>Page</w:t>
+        </w:r>
+      </w:p>
+    </w:sdtContent>
+  </w:sdt>
+  <w:p>
+    <w:pPr>
+      <w:pStyle w:val="Footer"/>
+    </w:pPr>
+  </w:p>
+</w:ftr>
+</file>
+
+<file path=word/footer2.xml><?xml version="1.0" encoding="utf-8"?>
+<w:ftr xmlns:wpc="http://schemas.microsoft.com/office/word/2010/wordprocessingCanvas" xmlns:cx="http://schemas.microsoft.com/office/drawing/2014/chartex" xmlns:cx1="http://schemas.microsoft.com/office/drawing/2015/9/8/chartex" xmlns:cx2="http://schemas.microsoft.com/office/drawing/2015/10/21/chartex" xmlns:cx3="http://schemas.microsoft.com/office/drawing/2016/5/9/chartex" xmlns:cx4="http://schemas.microsoft.com/office/drawing/2016/5/10/chartex" xmlns:cx5="http://schemas.microsoft.com/office/drawing/2016/5/11/chartex" xmlns:cx6="http://schemas.microsoft.com/office/drawing/2016/5/12/chartex" xmlns:cx7="http://schemas.microsoft.com/office/drawing/2016/5/13/chartex" xmlns:cx8="http://schemas.microsoft.com/office/drawing/2016/5/14/chartex" xmlns:mc="http://schemas.openxmlformats.org/markup-compatibility/2006" xmlns:aink="http://schemas.microsoft.com/office/drawing/2016/ink" xmlns:am3d="http://schemas.microsoft.com/office/drawing/2017/model3d" xmlns:o="urn:schemas-microsoft-com:office:office" xmlns:r="http://schemas.openxmlformats.org/officeDocument/2006/relationships" xmlns:m="http://schemas.openxmlformats.org/officeDocument/2006/math" xmlns:v="urn:schemas-microsoft-com:vml" xmlns:wp14="http://schemas.microsoft.com/office/word/2010/wordprocessingDrawing" xmlns:wp="http://schemas.openxmlformats.org/drawingml/2006/wordprocessingDrawing" xmlns:w10="urn:schemas-microsoft-com:office:word" xmlns:w="http://schemas.openxmlformats.org/wordprocessingml/2006/main" xmlns:w14="http://schemas.microsoft.com/office/word/2010/wordml" xmlns:w15="http://schemas.microsoft.com/office/word/2012/wordml" xmlns:w16cid="http://schemas.microsoft.com/office/word/2016/wordml/cid" xmlns:w16se="http://schemas.microsoft.com/office/word/2015/wordml/symex" xmlns:wpg="http://schemas.microsoft.com/office/word/2010/wordprocessingGroup" xmlns:wpi="http://schemas.microsoft.com/office/word/2010/wordprocessingInk" xmlns:wne="http://schemas.microsoft.com/office/word/2006/wordml" xmlns:wps="http://schemas.microsoft.com/office/word/2010/wordprocessingShape" mc:Ignorable="w14 w15 w16se w16cid wp14">
+  <w:sdt>
+    <w:sdtPr>
+      <w:id w:val="1798722707"/>
+      <w:docPartObj>
+        <w:docPartGallery w:val="Page Numbers (Bottom of Page)"/>
+        <w:docPartUnique/>
+      </w:docPartObj>
+    </w:sdtPr>
+    <w:sdtEndPr>
+      <w:rPr>
+        <w:color w:val="7F7F7F" w:themeColor="background1" w:themeShade="7F"/>
+        <w:spacing w:val="60"/>
+      </w:rPr>
+    </w:sdtEndPr>
+    <w:sdtContent>
+      <w:p>
+        <w:pPr>
+          <w:pStyle w:val="Footer"/>
+          <w:pBdr>
+            <w:top w:val="single" w:sz="4" w:space="1" w:color="D9D9D9" w:themeColor="background1" w:themeShade="D9"/>
+          </w:pBdr>
+          <w:jc w:val="right"/>
+        </w:pPr>
+        <w:r>
+          <w:fldChar w:fldCharType="begin"/>
+        </w:r>
+        <w:r>
+          <w:instrText xml:space="preserve"> PAGE   \* MERGEFORMAT </w:instrText>
+        </w:r>
+        <w:r>
+          <w:fldChar w:fldCharType="separate"/>
+        </w:r>
+        <w:r>
+          <w:rPr>
+            <w:noProof/>
+          </w:rPr>
+          <w:t>2</w:t>
+        </w:r>
+        <w:r>
+          <w:rPr>
+            <w:noProof/>
+          </w:rPr>
+          <w:fldChar w:fldCharType="end"/>
+        </w:r>
+        <w:r>
+          <w:t xml:space="preserve"> | </w:t>
+        </w:r>
+        <w:r>
+          <w:rPr>
+            <w:color w:val="7F7F7F" w:themeColor="background1" w:themeShade="7F"/>
+            <w:spacing w:val="60"/>
+          </w:rPr>
+          <w:t>Page</w:t>
+        </w:r>
+      </w:p>
+    </w:sdtContent>
+  </w:sdt>
+  <w:p>
+    <w:pPr>
+      <w:pStyle w:val="Header"/>
+    </w:pPr>
+  </w:p>
+</w:ftr>
+</file>
+
 <file path=word/footnotes.xml><?xml version="1.0" encoding="utf-8"?>
 <w:footnotes xmlns:wpc="http://schemas.microsoft.com/office/word/2010/wordprocessingCanvas" xmlns:cx="http://schemas.microsoft.com/office/drawing/2014/chartex" xmlns:cx1="http://schemas.microsoft.com/office/drawing/2015/9/8/chartex" xmlns:cx2="http://schemas.microsoft.com/office/drawing/2015/10/21/chartex" xmlns:cx3="http://schemas.microsoft.com/office/drawing/2016/5/9/chartex" xmlns:cx4="http://schemas.microsoft.com/office/drawing/2016/5/10/chartex" xmlns:cx5="http://schemas.microsoft.com/office/drawing/2016/5/11/chartex" xmlns:cx6="http://schemas.microsoft.com/office/drawing/2016/5/12/chartex" xmlns:cx7="http://schemas.microsoft.com/office/drawing/2016/5/13/chartex" xmlns:cx8="http://schemas.microsoft.com/office/drawing/2016/5/14/chartex" xmlns:mc="http://schemas.openxmlformats.org/markup-compatibility/2006" xmlns:aink="http://schemas.microsoft.com/office/drawing/2016/ink" xmlns:am3d="http://schemas.microsoft.com/office/drawing/2017/model3d" xmlns:o="urn:schemas-microsoft-com:office:office" xmlns:r="http://schemas.openxmlformats.org/officeDocument/2006/relationships" xmlns:m="http://schemas.openxmlformats.org/officeDocument/2006/math" xmlns:v="urn:schemas-microsoft-com:vml" xmlns:wp14="http://schemas.microsoft.com/office/word/2010/wordprocessingDrawing" xmlns:wp="http://schemas.openxmlformats.org/drawingml/2006/wordprocessingDrawing" xmlns:w10="urn:schemas-microsoft-com:office:word" xmlns:w="http://schemas.openxmlformats.org/wordprocessingml/2006/main" xmlns:w14="http://schemas.microsoft.com/office/word/2010/wordml" xmlns:w15="http://schemas.microsoft.com/office/word/2012/wordml" xmlns:w16cid="http://schemas.microsoft.com/office/word/2016/wordml/cid" xmlns:w16se="http://schemas.microsoft.com/office/word/2015/wordml/symex" xmlns:wpg="http://schemas.microsoft.com/office/word/2010/wordprocessingGroup" xmlns:wpi="http://schemas.microsoft.com/office/word/2010/wordprocessingInk" xmlns:wne="http://schemas.microsoft.com/office/word/2006/wordml" xmlns:wps="http://schemas.microsoft.com/office/word/2010/wordprocessingShape" mc:Ignorable="w14 w15 w16se w16cid wp14">
   <w:footnote w:type="separator" w:id="-1">
@@ -3914,98 +3388,31 @@
 <w:hdr xmlns:wpc="http://schemas.microsoft.com/office/word/2010/wordprocessingCanvas" xmlns:cx="http://schemas.microsoft.com/office/drawing/2014/chartex" xmlns:cx1="http://schemas.microsoft.com/office/drawing/2015/9/8/chartex" xmlns:cx2="http://schemas.microsoft.com/office/drawing/2015/10/21/chartex" xmlns:cx3="http://schemas.microsoft.com/office/drawing/2016/5/9/chartex" xmlns:cx4="http://schemas.microsoft.com/office/drawing/2016/5/10/chartex" xmlns:cx5="http://schemas.microsoft.com/office/drawing/2016/5/11/chartex" xmlns:cx6="http://schemas.microsoft.com/office/drawing/2016/5/12/chartex" xmlns:cx7="http://schemas.microsoft.com/office/drawing/2016/5/13/chartex" xmlns:cx8="http://schemas.microsoft.com/office/drawing/2016/5/14/chartex" xmlns:mc="http://schemas.openxmlformats.org/markup-compatibility/2006" xmlns:aink="http://schemas.microsoft.com/office/drawing/2016/ink" xmlns:am3d="http://schemas.microsoft.com/office/drawing/2017/model3d" xmlns:o="urn:schemas-microsoft-com:office:office" xmlns:r="http://schemas.openxmlformats.org/officeDocument/2006/relationships" xmlns:m="http://schemas.openxmlformats.org/officeDocument/2006/math" xmlns:v="urn:schemas-microsoft-com:vml" xmlns:wp14="http://schemas.microsoft.com/office/word/2010/wordprocessingDrawing" xmlns:wp="http://schemas.openxmlformats.org/drawingml/2006/wordprocessingDrawing" xmlns:w10="urn:schemas-microsoft-com:office:word" xmlns:w="http://schemas.openxmlformats.org/wordprocessingml/2006/main" xmlns:w14="http://schemas.microsoft.com/office/word/2010/wordml" xmlns:w15="http://schemas.microsoft.com/office/word/2012/wordml" xmlns:w16cid="http://schemas.microsoft.com/office/word/2016/wordml/cid" xmlns:w16se="http://schemas.microsoft.com/office/word/2015/wordml/symex" xmlns:wpg="http://schemas.microsoft.com/office/word/2010/wordprocessingGroup" xmlns:wpi="http://schemas.microsoft.com/office/word/2010/wordprocessingInk" xmlns:wne="http://schemas.microsoft.com/office/word/2006/wordml" xmlns:wps="http://schemas.microsoft.com/office/word/2010/wordprocessingShape" mc:Ignorable="w14 w15 w16se w16cid wp14">
   <w:p>
     <w:pPr>
-      <w:spacing w:after="0" w:line="240" w:lineRule="auto"/>
-      <w:rPr>
-        <w:rFonts w:ascii="Times New Roman" w:hAnsi="Times New Roman" w:cs="Times New Roman"/>
-        <w:sz w:val="24"/>
-        <w:szCs w:val="24"/>
-      </w:rPr>
+      <w:pStyle w:val="Header"/>
+      <w:jc w:val="center"/>
     </w:pPr>
     <w:r>
-      <w:rPr>
-        <w:rFonts w:ascii="Times New Roman" w:hAnsi="Times New Roman" w:cs="Times New Roman"/>
-        <w:sz w:val="24"/>
-        <w:szCs w:val="24"/>
-      </w:rPr>
-      <w:t>LeAnne Sevier</w:t>
+      <w:t xml:space="preserve">DATA ANALYTICS PROJECT 1 : </w:t>
+    </w:r>
+    <w:r>
+      <w:t>03/09/2019</w:t>
     </w:r>
   </w:p>
+</w:hdr>
+</file>
+
+<file path=word/header2.xml><?xml version="1.0" encoding="utf-8"?>
+<w:hdr xmlns:wpc="http://schemas.microsoft.com/office/word/2010/wordprocessingCanvas" xmlns:cx="http://schemas.microsoft.com/office/drawing/2014/chartex" xmlns:cx1="http://schemas.microsoft.com/office/drawing/2015/9/8/chartex" xmlns:cx2="http://schemas.microsoft.com/office/drawing/2015/10/21/chartex" xmlns:cx3="http://schemas.microsoft.com/office/drawing/2016/5/9/chartex" xmlns:cx4="http://schemas.microsoft.com/office/drawing/2016/5/10/chartex" xmlns:cx5="http://schemas.microsoft.com/office/drawing/2016/5/11/chartex" xmlns:cx6="http://schemas.microsoft.com/office/drawing/2016/5/12/chartex" xmlns:cx7="http://schemas.microsoft.com/office/drawing/2016/5/13/chartex" xmlns:cx8="http://schemas.microsoft.com/office/drawing/2016/5/14/chartex" xmlns:mc="http://schemas.openxmlformats.org/markup-compatibility/2006" xmlns:aink="http://schemas.microsoft.com/office/drawing/2016/ink" xmlns:am3d="http://schemas.microsoft.com/office/drawing/2017/model3d" xmlns:o="urn:schemas-microsoft-com:office:office" xmlns:r="http://schemas.openxmlformats.org/officeDocument/2006/relationships" xmlns:m="http://schemas.openxmlformats.org/officeDocument/2006/math" xmlns:v="urn:schemas-microsoft-com:vml" xmlns:wp14="http://schemas.microsoft.com/office/word/2010/wordprocessingDrawing" xmlns:wp="http://schemas.openxmlformats.org/drawingml/2006/wordprocessingDrawing" xmlns:w10="urn:schemas-microsoft-com:office:word" xmlns:w="http://schemas.openxmlformats.org/wordprocessingml/2006/main" xmlns:w14="http://schemas.microsoft.com/office/word/2010/wordml" xmlns:w15="http://schemas.microsoft.com/office/word/2012/wordml" xmlns:w16cid="http://schemas.microsoft.com/office/word/2016/wordml/cid" xmlns:w16se="http://schemas.microsoft.com/office/word/2015/wordml/symex" xmlns:wpg="http://schemas.microsoft.com/office/word/2010/wordprocessingGroup" xmlns:wpi="http://schemas.microsoft.com/office/word/2010/wordprocessingInk" xmlns:wne="http://schemas.microsoft.com/office/word/2006/wordml" xmlns:wps="http://schemas.microsoft.com/office/word/2010/wordprocessingShape" mc:Ignorable="w14 w15 w16se w16cid wp14">
   <w:p>
     <w:pPr>
-      <w:spacing w:after="0" w:line="240" w:lineRule="auto"/>
-      <w:rPr>
-        <w:rFonts w:ascii="Times New Roman" w:hAnsi="Times New Roman" w:cs="Times New Roman"/>
-        <w:sz w:val="24"/>
-        <w:szCs w:val="24"/>
-      </w:rPr>
+      <w:pStyle w:val="Heading1"/>
     </w:pPr>
     <w:r>
-      <w:rPr>
-        <w:rFonts w:ascii="Times New Roman" w:hAnsi="Times New Roman" w:cs="Times New Roman"/>
-        <w:sz w:val="24"/>
-        <w:szCs w:val="24"/>
-      </w:rPr>
-      <w:t>Lillian Bolfer</w:t>
+      <w:t>Project 1 Proposal</w:t>
     </w:r>
-  </w:p>
-  <w:p>
-    <w:pPr>
-      <w:spacing w:after="0" w:line="240" w:lineRule="auto"/>
-      <w:rPr>
-        <w:rFonts w:ascii="Times New Roman" w:hAnsi="Times New Roman" w:cs="Times New Roman"/>
-        <w:sz w:val="24"/>
-        <w:szCs w:val="24"/>
-      </w:rPr>
-    </w:pPr>
     <w:r>
-      <w:rPr>
-        <w:rFonts w:ascii="Times New Roman" w:hAnsi="Times New Roman" w:cs="Times New Roman"/>
-        <w:sz w:val="24"/>
-        <w:szCs w:val="24"/>
-      </w:rPr>
-      <w:t>Luciana Roberts</w:t>
+      <w:t>: Airport Delays During Government Shutdown</w:t>
     </w:r>
-  </w:p>
-  <w:p>
-    <w:pPr>
-      <w:spacing w:after="0" w:line="240" w:lineRule="auto"/>
-      <w:rPr>
-        <w:rFonts w:ascii="Times New Roman" w:hAnsi="Times New Roman" w:cs="Times New Roman"/>
-        <w:sz w:val="24"/>
-        <w:szCs w:val="24"/>
-      </w:rPr>
-    </w:pPr>
-    <w:r>
-      <w:rPr>
-        <w:rFonts w:ascii="Times New Roman" w:hAnsi="Times New Roman" w:cs="Times New Roman"/>
-        <w:sz w:val="24"/>
-        <w:szCs w:val="24"/>
-      </w:rPr>
-      <w:t>Mike Machata</w:t>
-    </w:r>
-  </w:p>
-  <w:p>
-    <w:pPr>
-      <w:spacing w:after="0" w:line="240" w:lineRule="auto"/>
-      <w:rPr>
-        <w:rFonts w:ascii="Times New Roman" w:hAnsi="Times New Roman" w:cs="Times New Roman"/>
-        <w:sz w:val="24"/>
-        <w:szCs w:val="24"/>
-      </w:rPr>
-    </w:pPr>
-    <w:r>
-      <w:rPr>
-        <w:rFonts w:ascii="Times New Roman" w:hAnsi="Times New Roman" w:cs="Times New Roman"/>
-        <w:sz w:val="24"/>
-        <w:szCs w:val="24"/>
-      </w:rPr>
-      <w:t>Rob Phillips</w:t>
-    </w:r>
-  </w:p>
-  <w:p>
-    <w:pPr>
-      <w:pStyle w:val="Header"/>
-    </w:pPr>
   </w:p>
 </w:hdr>
 </file>
@@ -7055,7 +6462,7 @@
 </file>
 
 <file path=customXml/itemProps1.xml><?xml version="1.0" encoding="utf-8"?>
-<ds:datastoreItem xmlns:ds="http://schemas.openxmlformats.org/officeDocument/2006/customXml" ds:itemID="{B06961A8-E520-46C3-9799-A87A25412FEC}">
+<ds:datastoreItem xmlns:ds="http://schemas.openxmlformats.org/officeDocument/2006/customXml" ds:itemID="{65512A79-9251-407F-BD73-AC23AA2DBB8F}">
   <ds:schemaRefs>
     <ds:schemaRef ds:uri="http://schemas.openxmlformats.org/officeDocument/2006/bibliography"/>
   </ds:schemaRefs>

--- a/BAMF Project 1 Report.docx
+++ b/BAMF Project 1 Report.docx
@@ -6,6 +6,8 @@
       <w:pPr>
         <w:pStyle w:val="Heading1"/>
       </w:pPr>
+      <w:bookmarkStart w:id="0" w:name="_Hlk3020836"/>
+      <w:bookmarkEnd w:id="0"/>
       <w:r>
         <w:t xml:space="preserve">TEAM BAMF (Bootcamp Analytics Mystery Files) </w:t>
       </w:r>
@@ -30,7 +32,39 @@
           <w:i/>
           <w:iCs/>
         </w:rPr>
-        <w:t>LeAnne Sevier, Luciana Roberts, Lillian Bolfer, Mike Machata, Rob Phillips</w:t>
+        <w:t xml:space="preserve">LeAnne Sevier, Luciana Roberts, Lillian </w:t>
+      </w:r>
+      <w:proofErr w:type="spellStart"/>
+      <w:r>
+        <w:rPr>
+          <w:i/>
+          <w:iCs/>
+        </w:rPr>
+        <w:t>Bolfer</w:t>
+      </w:r>
+      <w:proofErr w:type="spellEnd"/>
+      <w:r>
+        <w:rPr>
+          <w:i/>
+          <w:iCs/>
+        </w:rPr>
+        <w:t xml:space="preserve">, Mike </w:t>
+      </w:r>
+      <w:proofErr w:type="spellStart"/>
+      <w:r>
+        <w:rPr>
+          <w:i/>
+          <w:iCs/>
+        </w:rPr>
+        <w:t>Machata</w:t>
+      </w:r>
+      <w:proofErr w:type="spellEnd"/>
+      <w:r>
+        <w:rPr>
+          <w:i/>
+          <w:iCs/>
+        </w:rPr>
+        <w:t>, Rob Phillips</w:t>
       </w:r>
     </w:p>
     <w:p>
@@ -336,15 +370,69 @@
           <w:sz w:val="24"/>
           <w:szCs w:val="24"/>
         </w:rPr>
-        <w:t xml:space="preserve">Although there are government data resources pertinent to air travel, and more specifically flight delays, this data is only current through November 2018.  Our group turned to </w:t>
-      </w:r>
-      <w:r>
-        <w:rPr>
-          <w:rFonts w:ascii="Arial" w:hAnsi="Arial" w:cs="Arial"/>
-          <w:sz w:val="24"/>
-          <w:szCs w:val="24"/>
-        </w:rPr>
-        <w:t xml:space="preserve">a commercial flight data service, Cirium Flightstats APIs, to obtain the data we needed.  </w:t>
+        <w:t xml:space="preserve">Although there are government data resources pertinent to air travel, and more </w:t>
+      </w:r>
+      <w:proofErr w:type="gramStart"/>
+      <w:r>
+        <w:rPr>
+          <w:rFonts w:ascii="Arial" w:hAnsi="Arial" w:cs="Arial"/>
+          <w:sz w:val="24"/>
+          <w:szCs w:val="24"/>
+        </w:rPr>
+        <w:t>specifically</w:t>
+      </w:r>
+      <w:proofErr w:type="gramEnd"/>
+      <w:r>
+        <w:rPr>
+          <w:rFonts w:ascii="Arial" w:hAnsi="Arial" w:cs="Arial"/>
+          <w:sz w:val="24"/>
+          <w:szCs w:val="24"/>
+        </w:rPr>
+        <w:t xml:space="preserve"> flight delays, this data is only current through November 2018.  Our group turned to </w:t>
+      </w:r>
+      <w:r>
+        <w:rPr>
+          <w:rFonts w:ascii="Arial" w:hAnsi="Arial" w:cs="Arial"/>
+          <w:sz w:val="24"/>
+          <w:szCs w:val="24"/>
+        </w:rPr>
+        <w:t xml:space="preserve">a commercial flight data service, </w:t>
+      </w:r>
+      <w:proofErr w:type="spellStart"/>
+      <w:r>
+        <w:rPr>
+          <w:rFonts w:ascii="Arial" w:hAnsi="Arial" w:cs="Arial"/>
+          <w:sz w:val="24"/>
+          <w:szCs w:val="24"/>
+        </w:rPr>
+        <w:t>Cirium</w:t>
+      </w:r>
+      <w:proofErr w:type="spellEnd"/>
+      <w:r>
+        <w:rPr>
+          <w:rFonts w:ascii="Arial" w:hAnsi="Arial" w:cs="Arial"/>
+          <w:sz w:val="24"/>
+          <w:szCs w:val="24"/>
+        </w:rPr>
+        <w:t xml:space="preserve"> </w:t>
+      </w:r>
+      <w:proofErr w:type="spellStart"/>
+      <w:r>
+        <w:rPr>
+          <w:rFonts w:ascii="Arial" w:hAnsi="Arial" w:cs="Arial"/>
+          <w:sz w:val="24"/>
+          <w:szCs w:val="24"/>
+        </w:rPr>
+        <w:t>Flightstats</w:t>
+      </w:r>
+      <w:proofErr w:type="spellEnd"/>
+      <w:r>
+        <w:rPr>
+          <w:rFonts w:ascii="Arial" w:hAnsi="Arial" w:cs="Arial"/>
+          <w:sz w:val="24"/>
+          <w:szCs w:val="24"/>
+        </w:rPr>
+        <w:t xml:space="preserve"> APIs, to obtain the data we needed.  </w:t>
       </w:r>
     </w:p>
     <w:p>
@@ -440,20 +528,18 @@
     </w:p>
     <w:p>
       <w:pPr>
-        <w:spacing w:after="0" w:line="240" w:lineRule="auto"/>
-        <w:rPr>
-          <w:rFonts w:ascii="Times New Roman" w:hAnsi="Times New Roman" w:cs="Times New Roman"/>
-          <w:sz w:val="24"/>
-          <w:szCs w:val="24"/>
-        </w:rPr>
-      </w:pPr>
-    </w:p>
-    <w:p>
-      <w:pPr>
         <w:pStyle w:val="Heading1"/>
       </w:pPr>
       <w:r>
-        <w:t>A Guide To Air Travel During The Government Shutdown</w:t>
+        <w:t xml:space="preserve">A Guide </w:t>
+      </w:r>
+      <w:proofErr w:type="gramStart"/>
+      <w:r>
+        <w:t>To</w:t>
+      </w:r>
+      <w:proofErr w:type="gramEnd"/>
+      <w:r>
+        <w:t xml:space="preserve"> Air Travel During The Government Shutdown</w:t>
       </w:r>
     </w:p>
     <w:p>
@@ -758,24 +844,33 @@
           <w:sz w:val="24"/>
           <w:szCs w:val="24"/>
         </w:rPr>
-        <w:t> in an interview Wednesday. "It's not discernible and it's not significant. Clearly the longer this goes, of course there's going to be impact, and we do worry about that.“</w:t>
-      </w:r>
-    </w:p>
-    <w:p>
-      <w:pPr>
-        <w:rPr>
-          <w:rFonts w:ascii="Arial" w:hAnsi="Arial" w:cs="Arial"/>
-          <w:sz w:val="24"/>
-          <w:szCs w:val="24"/>
-        </w:rPr>
-      </w:pPr>
-      <w:r>
-        <w:rPr>
-          <w:rFonts w:ascii="Arial" w:hAnsi="Arial" w:cs="Arial"/>
-          <w:sz w:val="24"/>
-          <w:szCs w:val="24"/>
-        </w:rPr>
-        <w:lastRenderedPageBreak/>
+        <w:t xml:space="preserve"> in an interview Wednesday. "It's not discernible and it's not significant. Clearly the longer this goes, of course there's going to be impact, and we do worry about </w:t>
+      </w:r>
+      <w:proofErr w:type="gramStart"/>
+      <w:r>
+        <w:rPr>
+          <w:rFonts w:ascii="Arial" w:hAnsi="Arial" w:cs="Arial"/>
+          <w:sz w:val="24"/>
+          <w:szCs w:val="24"/>
+        </w:rPr>
+        <w:t>that.“</w:t>
+      </w:r>
+      <w:proofErr w:type="gramEnd"/>
+    </w:p>
+    <w:p>
+      <w:pPr>
+        <w:rPr>
+          <w:rFonts w:ascii="Arial" w:hAnsi="Arial" w:cs="Arial"/>
+          <w:sz w:val="24"/>
+          <w:szCs w:val="24"/>
+        </w:rPr>
+      </w:pPr>
+      <w:r>
+        <w:rPr>
+          <w:rFonts w:ascii="Arial" w:hAnsi="Arial" w:cs="Arial"/>
+          <w:sz w:val="24"/>
+          <w:szCs w:val="24"/>
+        </w:rPr>
         <w:t>On Tuesday, Delta's Bastian </w:t>
       </w:r>
       <w:hyperlink r:id="rId14" w:history="1">
@@ -834,7 +929,25 @@
           <w:sz w:val="24"/>
           <w:szCs w:val="24"/>
         </w:rPr>
-        <w:t xml:space="preserve"> officers, air traffic controllers and federal safety inspectors are among the some 420,000 government employees who are deemed essential and have been ordered to work without a regular paycheck. </w:t>
+        <w:t xml:space="preserve"> officers, air traffic controllers and federal safety inspectors are among </w:t>
+      </w:r>
+      <w:proofErr w:type="gramStart"/>
+      <w:r>
+        <w:rPr>
+          <w:rFonts w:ascii="Arial" w:hAnsi="Arial" w:cs="Arial"/>
+          <w:sz w:val="24"/>
+          <w:szCs w:val="24"/>
+        </w:rPr>
+        <w:t>the some</w:t>
+      </w:r>
+      <w:proofErr w:type="gramEnd"/>
+      <w:r>
+        <w:rPr>
+          <w:rFonts w:ascii="Arial" w:hAnsi="Arial" w:cs="Arial"/>
+          <w:sz w:val="24"/>
+          <w:szCs w:val="24"/>
+        </w:rPr>
+        <w:t xml:space="preserve"> 420,000 government employees who are deemed essential and have been ordered to work without a regular paycheck. </w:t>
       </w:r>
     </w:p>
     <w:p>
@@ -963,13 +1076,16 @@
       <w:pPr>
         <w:pStyle w:val="Heading1"/>
       </w:pPr>
-    </w:p>
-    <w:p>
-      <w:pPr>
-        <w:pStyle w:val="Heading1"/>
-      </w:pPr>
-      <w:r>
-        <w:t>Asking The Right Questions</w:t>
+      <w:r>
+        <w:t xml:space="preserve">Asking </w:t>
+      </w:r>
+      <w:proofErr w:type="gramStart"/>
+      <w:r>
+        <w:t>The</w:t>
+      </w:r>
+      <w:proofErr w:type="gramEnd"/>
+      <w:r>
+        <w:t xml:space="preserve"> Right Questions</w:t>
       </w:r>
     </w:p>
     <w:p>
@@ -1003,13 +1119,41 @@
           <w:szCs w:val="24"/>
         </w:rPr>
       </w:pPr>
-      <w:r>
-        <w:rPr>
-          <w:rFonts w:ascii="Arial" w:hAnsi="Arial" w:cs="Arial"/>
-          <w:sz w:val="24"/>
-          <w:szCs w:val="24"/>
-        </w:rPr>
-        <w:t>Cirium Flightstats API</w:t>
+      <w:proofErr w:type="spellStart"/>
+      <w:r>
+        <w:rPr>
+          <w:rFonts w:ascii="Arial" w:hAnsi="Arial" w:cs="Arial"/>
+          <w:sz w:val="24"/>
+          <w:szCs w:val="24"/>
+        </w:rPr>
+        <w:t>Cirium</w:t>
+      </w:r>
+      <w:proofErr w:type="spellEnd"/>
+      <w:r>
+        <w:rPr>
+          <w:rFonts w:ascii="Arial" w:hAnsi="Arial" w:cs="Arial"/>
+          <w:sz w:val="24"/>
+          <w:szCs w:val="24"/>
+        </w:rPr>
+        <w:t xml:space="preserve"> </w:t>
+      </w:r>
+      <w:proofErr w:type="spellStart"/>
+      <w:r>
+        <w:rPr>
+          <w:rFonts w:ascii="Arial" w:hAnsi="Arial" w:cs="Arial"/>
+          <w:sz w:val="24"/>
+          <w:szCs w:val="24"/>
+        </w:rPr>
+        <w:t>Flightstats</w:t>
+      </w:r>
+      <w:proofErr w:type="spellEnd"/>
+      <w:r>
+        <w:rPr>
+          <w:rFonts w:ascii="Arial" w:hAnsi="Arial" w:cs="Arial"/>
+          <w:sz w:val="24"/>
+          <w:szCs w:val="24"/>
+        </w:rPr>
+        <w:t xml:space="preserve"> API</w:t>
       </w:r>
     </w:p>
     <w:p>
@@ -1048,7 +1192,6 @@
           <w:sz w:val="24"/>
           <w:szCs w:val="24"/>
         </w:rPr>
-        <w:lastRenderedPageBreak/>
         <w:t>What are we looking for in the data specifically?</w:t>
       </w:r>
     </w:p>
@@ -1110,6 +1253,7 @@
           <w:sz w:val="24"/>
           <w:szCs w:val="24"/>
         </w:rPr>
+        <w:lastRenderedPageBreak/>
         <w:t>How do we want to frame or scope the investigation?</w:t>
       </w:r>
     </w:p>
@@ -1251,24 +1395,60 @@
           <w:sz w:val="24"/>
           <w:szCs w:val="24"/>
         </w:rPr>
-        <w:t>Date Range A: Dec 22 2017 – Jan 25 2018</w:t>
-      </w:r>
-    </w:p>
-    <w:p>
-      <w:pPr>
-        <w:rPr>
-          <w:rFonts w:ascii="Arial" w:hAnsi="Arial" w:cs="Arial"/>
-          <w:sz w:val="24"/>
-          <w:szCs w:val="24"/>
-        </w:rPr>
-      </w:pPr>
-      <w:r>
-        <w:rPr>
-          <w:rFonts w:ascii="Arial" w:hAnsi="Arial" w:cs="Arial"/>
-          <w:sz w:val="24"/>
-          <w:szCs w:val="24"/>
-        </w:rPr>
-        <w:t>Date Range B: Dec 22 2018 – Jan 25 2019</w:t>
+        <w:t xml:space="preserve">Date Range A: Dec </w:t>
+      </w:r>
+      <w:proofErr w:type="gramStart"/>
+      <w:r>
+        <w:rPr>
+          <w:rFonts w:ascii="Arial" w:hAnsi="Arial" w:cs="Arial"/>
+          <w:sz w:val="24"/>
+          <w:szCs w:val="24"/>
+        </w:rPr>
+        <w:t>22</w:t>
+      </w:r>
+      <w:proofErr w:type="gramEnd"/>
+      <w:r>
+        <w:rPr>
+          <w:rFonts w:ascii="Arial" w:hAnsi="Arial" w:cs="Arial"/>
+          <w:sz w:val="24"/>
+          <w:szCs w:val="24"/>
+        </w:rPr>
+        <w:t xml:space="preserve"> 2017 – Jan 25 2018</w:t>
+      </w:r>
+    </w:p>
+    <w:p>
+      <w:pPr>
+        <w:rPr>
+          <w:rFonts w:ascii="Arial" w:hAnsi="Arial" w:cs="Arial"/>
+          <w:sz w:val="24"/>
+          <w:szCs w:val="24"/>
+        </w:rPr>
+      </w:pPr>
+      <w:r>
+        <w:rPr>
+          <w:rFonts w:ascii="Arial" w:hAnsi="Arial" w:cs="Arial"/>
+          <w:sz w:val="24"/>
+          <w:szCs w:val="24"/>
+        </w:rPr>
+        <w:t xml:space="preserve">Date Range B: Dec </w:t>
+      </w:r>
+      <w:proofErr w:type="gramStart"/>
+      <w:r>
+        <w:rPr>
+          <w:rFonts w:ascii="Arial" w:hAnsi="Arial" w:cs="Arial"/>
+          <w:sz w:val="24"/>
+          <w:szCs w:val="24"/>
+        </w:rPr>
+        <w:t>22</w:t>
+      </w:r>
+      <w:proofErr w:type="gramEnd"/>
+      <w:r>
+        <w:rPr>
+          <w:rFonts w:ascii="Arial" w:hAnsi="Arial" w:cs="Arial"/>
+          <w:sz w:val="24"/>
+          <w:szCs w:val="24"/>
+        </w:rPr>
+        <w:t xml:space="preserve"> 2018 – Jan 25 2019</w:t>
       </w:r>
     </w:p>
     <w:p>
@@ -1413,7 +1593,25 @@
           <w:sz w:val="24"/>
           <w:szCs w:val="24"/>
         </w:rPr>
-        <w:t xml:space="preserve">Airport staffing issues. Malperformance  or absence of TSA, ticketing staff, and air traffic controllers may have contributed to delays. </w:t>
+        <w:t xml:space="preserve">Airport staffing issues. </w:t>
+      </w:r>
+      <w:proofErr w:type="gramStart"/>
+      <w:r>
+        <w:rPr>
+          <w:rFonts w:ascii="Arial" w:hAnsi="Arial" w:cs="Arial"/>
+          <w:sz w:val="24"/>
+          <w:szCs w:val="24"/>
+        </w:rPr>
+        <w:t>Malperformance  or</w:t>
+      </w:r>
+      <w:proofErr w:type="gramEnd"/>
+      <w:r>
+        <w:rPr>
+          <w:rFonts w:ascii="Arial" w:hAnsi="Arial" w:cs="Arial"/>
+          <w:sz w:val="24"/>
+          <w:szCs w:val="24"/>
+        </w:rPr>
+        <w:t xml:space="preserve"> absence of TSA, ticketing staff, and air traffic controllers may have contributed to delays. </w:t>
       </w:r>
     </w:p>
     <w:p>
@@ -1464,7 +1662,16 @@
         <w:pStyle w:val="Heading1"/>
       </w:pPr>
       <w:r>
-        <w:t>Finding The Right Data</w:t>
+        <w:lastRenderedPageBreak/>
+        <w:t xml:space="preserve">Finding </w:t>
+      </w:r>
+      <w:proofErr w:type="gramStart"/>
+      <w:r>
+        <w:t>The</w:t>
+      </w:r>
+      <w:proofErr w:type="gramEnd"/>
+      <w:r>
+        <w:t xml:space="preserve"> Right Data</w:t>
       </w:r>
     </w:p>
     <w:p>
@@ -1565,6 +1772,7 @@
           <w:szCs w:val="24"/>
         </w:rPr>
       </w:pPr>
+      <w:proofErr w:type="spellStart"/>
       <w:r>
         <w:rPr>
           <w:rFonts w:ascii="Arial" w:hAnsi="Arial" w:cs="Arial"/>
@@ -1573,7 +1781,40 @@
           <w:sz w:val="24"/>
           <w:szCs w:val="24"/>
         </w:rPr>
-        <w:t xml:space="preserve">Cirium Flightstats Developer Center </w:t>
+        <w:t>Cirium</w:t>
+      </w:r>
+      <w:proofErr w:type="spellEnd"/>
+      <w:r>
+        <w:rPr>
+          <w:rFonts w:ascii="Arial" w:hAnsi="Arial" w:cs="Arial"/>
+          <w:b/>
+          <w:bCs/>
+          <w:sz w:val="24"/>
+          <w:szCs w:val="24"/>
+        </w:rPr>
+        <w:t xml:space="preserve"> </w:t>
+      </w:r>
+      <w:proofErr w:type="spellStart"/>
+      <w:r>
+        <w:rPr>
+          <w:rFonts w:ascii="Arial" w:hAnsi="Arial" w:cs="Arial"/>
+          <w:b/>
+          <w:bCs/>
+          <w:sz w:val="24"/>
+          <w:szCs w:val="24"/>
+        </w:rPr>
+        <w:t>Flightstats</w:t>
+      </w:r>
+      <w:proofErr w:type="spellEnd"/>
+      <w:r>
+        <w:rPr>
+          <w:rFonts w:ascii="Arial" w:hAnsi="Arial" w:cs="Arial"/>
+          <w:b/>
+          <w:bCs/>
+          <w:sz w:val="24"/>
+          <w:szCs w:val="24"/>
+        </w:rPr>
+        <w:t xml:space="preserve"> Developer Center </w:t>
       </w:r>
       <w:r>
         <w:rPr>
@@ -1638,13 +1879,23 @@
           <w:szCs w:val="24"/>
         </w:rPr>
       </w:pPr>
-      <w:r>
-        <w:rPr>
-          <w:rFonts w:ascii="Arial" w:hAnsi="Arial" w:cs="Arial"/>
-          <w:sz w:val="24"/>
-          <w:szCs w:val="24"/>
-        </w:rPr>
-        <w:t>BUT, we were able to connect to the API to collect for the specific timeframes, airports, and airline we needed, extracting the data in JSON format</w:t>
+      <w:proofErr w:type="gramStart"/>
+      <w:r>
+        <w:rPr>
+          <w:rFonts w:ascii="Arial" w:hAnsi="Arial" w:cs="Arial"/>
+          <w:sz w:val="24"/>
+          <w:szCs w:val="24"/>
+        </w:rPr>
+        <w:t>BUT,</w:t>
+      </w:r>
+      <w:proofErr w:type="gramEnd"/>
+      <w:r>
+        <w:rPr>
+          <w:rFonts w:ascii="Arial" w:hAnsi="Arial" w:cs="Arial"/>
+          <w:sz w:val="24"/>
+          <w:szCs w:val="24"/>
+        </w:rPr>
+        <w:t xml:space="preserve"> we were able to connect to the API to collect for the specific timeframes, airports, and airline we needed, extracting the data in JSON format</w:t>
       </w:r>
     </w:p>
     <w:p>
@@ -1674,13 +1925,23 @@
           <w:szCs w:val="24"/>
         </w:rPr>
       </w:pPr>
-      <w:r>
-        <w:rPr>
-          <w:rFonts w:ascii="Arial" w:hAnsi="Arial" w:cs="Arial"/>
-          <w:sz w:val="24"/>
-          <w:szCs w:val="24"/>
-        </w:rPr>
-        <w:t>Cirium’s API supports retrieval of current Flight Delay data at a specified airport</w:t>
+      <w:proofErr w:type="spellStart"/>
+      <w:r>
+        <w:rPr>
+          <w:rFonts w:ascii="Arial" w:hAnsi="Arial" w:cs="Arial"/>
+          <w:sz w:val="24"/>
+          <w:szCs w:val="24"/>
+        </w:rPr>
+        <w:t>Cirium’s</w:t>
+      </w:r>
+      <w:proofErr w:type="spellEnd"/>
+      <w:r>
+        <w:rPr>
+          <w:rFonts w:ascii="Arial" w:hAnsi="Arial" w:cs="Arial"/>
+          <w:sz w:val="24"/>
+          <w:szCs w:val="24"/>
+        </w:rPr>
+        <w:t xml:space="preserve"> API supports retrieval of current Flight Delay data at a specified airport</w:t>
       </w:r>
     </w:p>
     <w:p>
@@ -1756,6 +2017,7 @@
         <w:t xml:space="preserve"> </w:t>
       </w:r>
       <w:hyperlink r:id="rId19" w:history="1">
+        <w:proofErr w:type="spellStart"/>
         <w:r>
           <w:rPr>
             <w:rStyle w:val="Hyperlink"/>
@@ -1765,6 +2027,7 @@
           </w:rPr>
           <w:t>AirportDelays.ipynb</w:t>
         </w:r>
+        <w:proofErr w:type="spellEnd"/>
       </w:hyperlink>
       <w:hyperlink r:id="rId20" w:history="1">
         <w:r>
@@ -1839,13 +2102,41 @@
           <w:szCs w:val="24"/>
         </w:rPr>
       </w:pPr>
-      <w:r>
-        <w:rPr>
-          <w:rFonts w:ascii="Arial" w:hAnsi="Arial" w:cs="Arial"/>
-          <w:sz w:val="24"/>
-          <w:szCs w:val="24"/>
-        </w:rPr>
-        <w:t>Cirium’s Historical Flight Status API supports retrieval of Historical airport status (departures) by date, airport, airline, and time period (up to 6 hour block) – but there is a usage fee so we had to limit our data requests.</w:t>
+      <w:proofErr w:type="spellStart"/>
+      <w:r>
+        <w:rPr>
+          <w:rFonts w:ascii="Arial" w:hAnsi="Arial" w:cs="Arial"/>
+          <w:sz w:val="24"/>
+          <w:szCs w:val="24"/>
+        </w:rPr>
+        <w:t>Cirium’s</w:t>
+      </w:r>
+      <w:proofErr w:type="spellEnd"/>
+      <w:r>
+        <w:rPr>
+          <w:rFonts w:ascii="Arial" w:hAnsi="Arial" w:cs="Arial"/>
+          <w:sz w:val="24"/>
+          <w:szCs w:val="24"/>
+        </w:rPr>
+        <w:t xml:space="preserve"> Historical Flight Status API supports retrieval of Historical airport status (departures) by date, airport, airline, and time period (up to </w:t>
+      </w:r>
+      <w:proofErr w:type="gramStart"/>
+      <w:r>
+        <w:rPr>
+          <w:rFonts w:ascii="Arial" w:hAnsi="Arial" w:cs="Arial"/>
+          <w:sz w:val="24"/>
+          <w:szCs w:val="24"/>
+        </w:rPr>
+        <w:t>6 hour</w:t>
+      </w:r>
+      <w:proofErr w:type="gramEnd"/>
+      <w:r>
+        <w:rPr>
+          <w:rFonts w:ascii="Arial" w:hAnsi="Arial" w:cs="Arial"/>
+          <w:sz w:val="24"/>
+          <w:szCs w:val="24"/>
+        </w:rPr>
+        <w:t xml:space="preserve"> block) – but there is a usage fee so we had to limit our data requests.</w:t>
       </w:r>
     </w:p>
     <w:p>
@@ -1910,7 +2201,6 @@
           <w:sz w:val="24"/>
           <w:szCs w:val="24"/>
         </w:rPr>
-        <w:lastRenderedPageBreak/>
         <w:t xml:space="preserve">API DOC: </w:t>
       </w:r>
       <w:hyperlink r:id="rId23" w:history="1">
@@ -1945,6 +2235,7 @@
           <w:sz w:val="24"/>
           <w:szCs w:val="24"/>
         </w:rPr>
+        <w:lastRenderedPageBreak/>
         <w:t>JUPYTER:</w:t>
       </w:r>
       <w:r>
@@ -2010,7 +2301,15 @@
         <w:pStyle w:val="Heading1"/>
       </w:pPr>
       <w:r>
-        <w:t>Data Exploration And Clean Up</w:t>
+        <w:t xml:space="preserve">Data Exploration </w:t>
+      </w:r>
+      <w:proofErr w:type="gramStart"/>
+      <w:r>
+        <w:t>And</w:t>
+      </w:r>
+      <w:proofErr w:type="gramEnd"/>
+      <w:r>
+        <w:t xml:space="preserve"> Clean Up</w:t>
       </w:r>
     </w:p>
     <w:p>
@@ -2035,7 +2334,79 @@
           <w:sz w:val="24"/>
           <w:szCs w:val="24"/>
         </w:rPr>
-        <w:t>Our first attempt at extracting “departureGateDelayMinutes” encountered some problems. The returned data did not always include a value for departureGateDelayMinutes, so we had to rely on ScheduledDeparture and ActualDeparture date and time to calculate the delay minutes using python.</w:t>
+        <w:t>Our first attempt at extracting “</w:t>
+      </w:r>
+      <w:proofErr w:type="spellStart"/>
+      <w:r>
+        <w:rPr>
+          <w:rFonts w:ascii="Arial" w:hAnsi="Arial" w:cs="Arial"/>
+          <w:sz w:val="24"/>
+          <w:szCs w:val="24"/>
+        </w:rPr>
+        <w:t>departureGateDelayMinutes</w:t>
+      </w:r>
+      <w:proofErr w:type="spellEnd"/>
+      <w:r>
+        <w:rPr>
+          <w:rFonts w:ascii="Arial" w:hAnsi="Arial" w:cs="Arial"/>
+          <w:sz w:val="24"/>
+          <w:szCs w:val="24"/>
+        </w:rPr>
+        <w:t xml:space="preserve">” encountered some problems. The returned data did not always include a value for </w:t>
+      </w:r>
+      <w:proofErr w:type="spellStart"/>
+      <w:r>
+        <w:rPr>
+          <w:rFonts w:ascii="Arial" w:hAnsi="Arial" w:cs="Arial"/>
+          <w:sz w:val="24"/>
+          <w:szCs w:val="24"/>
+        </w:rPr>
+        <w:t>departureGateDelayMinutes</w:t>
+      </w:r>
+      <w:proofErr w:type="spellEnd"/>
+      <w:r>
+        <w:rPr>
+          <w:rFonts w:ascii="Arial" w:hAnsi="Arial" w:cs="Arial"/>
+          <w:sz w:val="24"/>
+          <w:szCs w:val="24"/>
+        </w:rPr>
+        <w:t xml:space="preserve">, so we had to rely on </w:t>
+      </w:r>
+      <w:proofErr w:type="spellStart"/>
+      <w:r>
+        <w:rPr>
+          <w:rFonts w:ascii="Arial" w:hAnsi="Arial" w:cs="Arial"/>
+          <w:sz w:val="24"/>
+          <w:szCs w:val="24"/>
+        </w:rPr>
+        <w:t>ScheduledDeparture</w:t>
+      </w:r>
+      <w:proofErr w:type="spellEnd"/>
+      <w:r>
+        <w:rPr>
+          <w:rFonts w:ascii="Arial" w:hAnsi="Arial" w:cs="Arial"/>
+          <w:sz w:val="24"/>
+          <w:szCs w:val="24"/>
+        </w:rPr>
+        <w:t xml:space="preserve"> and </w:t>
+      </w:r>
+      <w:proofErr w:type="spellStart"/>
+      <w:r>
+        <w:rPr>
+          <w:rFonts w:ascii="Arial" w:hAnsi="Arial" w:cs="Arial"/>
+          <w:sz w:val="24"/>
+          <w:szCs w:val="24"/>
+        </w:rPr>
+        <w:t>ActualDeparture</w:t>
+      </w:r>
+      <w:proofErr w:type="spellEnd"/>
+      <w:r>
+        <w:rPr>
+          <w:rFonts w:ascii="Arial" w:hAnsi="Arial" w:cs="Arial"/>
+          <w:sz w:val="24"/>
+          <w:szCs w:val="24"/>
+        </w:rPr>
+        <w:t xml:space="preserve"> date and time to calculate the delay minutes using python.</w:t>
       </w:r>
     </w:p>
     <w:p>
@@ -2082,7 +2453,43 @@
           <w:sz w:val="24"/>
           <w:szCs w:val="24"/>
         </w:rPr>
-        <w:t xml:space="preserve">The next challenge we encountered was that for very large data returns (specifically for Atlanta Airport), the json response was incomplete. Saving the json response to a text file revealed that the aircraft equipment strings of data were omitted from the end of the file. Fortunately no flight data was missing or corrupted. But when saving the text files with the extension ‘.json’, Visual Code also red underlined file content that was not json compliant.  As such, our team then went about repairing the files, cleaning out non json content, and saving each text file as a </w:t>
+        <w:t xml:space="preserve">The next challenge we encountered was that for very large data returns (specifically for Atlanta Airport), the json response was incomplete. Saving the json response to a text file revealed that the aircraft equipment strings of data were omitted from the end of the file. </w:t>
+      </w:r>
+      <w:proofErr w:type="gramStart"/>
+      <w:r>
+        <w:rPr>
+          <w:rFonts w:ascii="Arial" w:hAnsi="Arial" w:cs="Arial"/>
+          <w:sz w:val="24"/>
+          <w:szCs w:val="24"/>
+        </w:rPr>
+        <w:t>Fortunately</w:t>
+      </w:r>
+      <w:proofErr w:type="gramEnd"/>
+      <w:r>
+        <w:rPr>
+          <w:rFonts w:ascii="Arial" w:hAnsi="Arial" w:cs="Arial"/>
+          <w:sz w:val="24"/>
+          <w:szCs w:val="24"/>
+        </w:rPr>
+        <w:t xml:space="preserve"> no flight data was missing or corrupted. But when saving the text files with the extension </w:t>
+      </w:r>
+      <w:proofErr w:type="gramStart"/>
+      <w:r>
+        <w:rPr>
+          <w:rFonts w:ascii="Arial" w:hAnsi="Arial" w:cs="Arial"/>
+          <w:sz w:val="24"/>
+          <w:szCs w:val="24"/>
+        </w:rPr>
+        <w:t>‘.json</w:t>
+      </w:r>
+      <w:proofErr w:type="gramEnd"/>
+      <w:r>
+        <w:rPr>
+          <w:rFonts w:ascii="Arial" w:hAnsi="Arial" w:cs="Arial"/>
+          <w:sz w:val="24"/>
+          <w:szCs w:val="24"/>
+        </w:rPr>
+        <w:t xml:space="preserve">’, Visual Code also red underlined file content that was not json compliant.  As such, our team then went about repairing the files, cleaning out non json content, and saving each text file as a </w:t>
       </w:r>
       <w:r>
         <w:rPr>
@@ -2103,73 +2510,25 @@
         <w:t xml:space="preserve"> </w:t>
       </w:r>
     </w:p>
-    <w:bookmarkStart w:id="0" w:name="_GoBack"/>
-    <w:bookmarkEnd w:id="0"/>
-    <w:p>
-      <w:pPr>
-        <w:rPr>
-          <w:rFonts w:ascii="Arial" w:hAnsi="Arial" w:cs="Arial"/>
-          <w:sz w:val="24"/>
-          <w:szCs w:val="24"/>
-        </w:rPr>
-      </w:pPr>
-      <w:r>
-        <w:rPr>
-          <w:rFonts w:ascii="Arial" w:hAnsi="Arial" w:cs="Arial"/>
-          <w:sz w:val="24"/>
-          <w:szCs w:val="24"/>
-        </w:rPr>
-        <w:fldChar w:fldCharType="begin"/>
-      </w:r>
-      <w:r>
-        <w:rPr>
-          <w:rFonts w:ascii="Arial" w:hAnsi="Arial" w:cs="Arial"/>
-          <w:sz w:val="24"/>
-          <w:szCs w:val="24"/>
-        </w:rPr>
-        <w:instrText xml:space="preserve"> HYPERLINK "</w:instrText>
-      </w:r>
-      <w:r>
-        <w:rPr>
-          <w:rFonts w:ascii="Arial" w:hAnsi="Arial" w:cs="Arial"/>
-          <w:sz w:val="24"/>
-          <w:szCs w:val="24"/>
-        </w:rPr>
-        <w:instrText>https://github.com/leannesevier/BAMF-Project-7/blob/master/Historic_Request_ATL_20171222_14.json</w:instrText>
-      </w:r>
-      <w:r>
-        <w:rPr>
-          <w:rFonts w:ascii="Arial" w:hAnsi="Arial" w:cs="Arial"/>
-          <w:sz w:val="24"/>
-          <w:szCs w:val="24"/>
-        </w:rPr>
-        <w:instrText xml:space="preserve">" </w:instrText>
-      </w:r>
-      <w:r>
-        <w:rPr>
-          <w:rFonts w:ascii="Arial" w:hAnsi="Arial" w:cs="Arial"/>
-          <w:sz w:val="24"/>
-          <w:szCs w:val="24"/>
-        </w:rPr>
-        <w:fldChar w:fldCharType="separate"/>
-      </w:r>
-      <w:r>
-        <w:rPr>
-          <w:rStyle w:val="Hyperlink"/>
-          <w:rFonts w:ascii="Arial" w:hAnsi="Arial" w:cs="Arial"/>
-          <w:sz w:val="24"/>
-          <w:szCs w:val="24"/>
-        </w:rPr>
-        <w:t>https://github.com/leannesevier/BAMF-Project-7/blob/master/Historic_Request_ATL_20171222_14.json</w:t>
-      </w:r>
-      <w:r>
-        <w:rPr>
-          <w:rFonts w:ascii="Arial" w:hAnsi="Arial" w:cs="Arial"/>
-          <w:sz w:val="24"/>
-          <w:szCs w:val="24"/>
-        </w:rPr>
-        <w:fldChar w:fldCharType="end"/>
-      </w:r>
+    <w:p>
+      <w:pPr>
+        <w:rPr>
+          <w:rFonts w:ascii="Arial" w:hAnsi="Arial" w:cs="Arial"/>
+          <w:sz w:val="24"/>
+          <w:szCs w:val="24"/>
+        </w:rPr>
+      </w:pPr>
+      <w:hyperlink r:id="rId27" w:history="1">
+        <w:r>
+          <w:rPr>
+            <w:rStyle w:val="Hyperlink"/>
+            <w:rFonts w:ascii="Arial" w:hAnsi="Arial" w:cs="Arial"/>
+            <w:sz w:val="24"/>
+            <w:szCs w:val="24"/>
+          </w:rPr>
+          <w:t>https://github.com/leannesevier/BAMF-Project-7/blob/master/Historic_Request_ATL_20171222_14.json</w:t>
+        </w:r>
+      </w:hyperlink>
       <w:r>
         <w:rPr>
           <w:rFonts w:ascii="Arial" w:hAnsi="Arial" w:cs="Arial"/>
@@ -2201,7 +2560,25 @@
           <w:sz w:val="24"/>
           <w:szCs w:val="24"/>
         </w:rPr>
-        <w:t xml:space="preserve">The next challenge was not immediately apparent. While our team loaded each json file and quickly scanned through the hundreds of flights per day, some peculiarities arose. Whilst we included some python code to quickly calculate the delay time in minutes, a small number of flights appeared to have extremely early departures. This was actually due to evening flights delaying through to the next day. So rather than extracting and comparing the hour and minutes for the scheduled and actual flights, we commented this code out, and utilized the time and datetime modules to correctly compare the scheduled versus actual. </w:t>
+        <w:t xml:space="preserve">The next challenge was not immediately apparent. While our team loaded each json file and quickly scanned through the hundreds of flights per day, some peculiarities arose. Whilst we included some python code to quickly calculate the delay time in minutes, a small number of flights appeared to have extremely early departures. This was </w:t>
+      </w:r>
+      <w:proofErr w:type="gramStart"/>
+      <w:r>
+        <w:rPr>
+          <w:rFonts w:ascii="Arial" w:hAnsi="Arial" w:cs="Arial"/>
+          <w:sz w:val="24"/>
+          <w:szCs w:val="24"/>
+        </w:rPr>
+        <w:t>actually due</w:t>
+      </w:r>
+      <w:proofErr w:type="gramEnd"/>
+      <w:r>
+        <w:rPr>
+          <w:rFonts w:ascii="Arial" w:hAnsi="Arial" w:cs="Arial"/>
+          <w:sz w:val="24"/>
+          <w:szCs w:val="24"/>
+        </w:rPr>
+        <w:t xml:space="preserve"> to evening flights delaying through to the next day. So rather than extracting and comparing the hour and minutes for the scheduled and actual flights, we commented this code out, and utilized the time and datetime modules to correctly compare the scheduled versus actual. </w:t>
       </w:r>
     </w:p>
     <w:p>
@@ -2222,7 +2599,7 @@
         </w:rPr>
         <w:t xml:space="preserve">JUPYTER: </w:t>
       </w:r>
-      <w:hyperlink r:id="rId27" w:history="1">
+      <w:hyperlink r:id="rId28" w:history="1">
         <w:r>
           <w:rPr>
             <w:rStyle w:val="Hyperlink"/>
@@ -2239,25 +2616,47 @@
         <w:pStyle w:val="Heading2"/>
       </w:pPr>
       <w:r>
-        <w:lastRenderedPageBreak/>
-        <w:t>IT’S ABOUT TIME !</w:t>
-      </w:r>
-    </w:p>
-    <w:p>
-      <w:pPr>
-        <w:rPr>
-          <w:rFonts w:ascii="Arial" w:hAnsi="Arial" w:cs="Arial"/>
-          <w:sz w:val="24"/>
-          <w:szCs w:val="24"/>
-        </w:rPr>
-      </w:pPr>
-      <w:r>
-        <w:rPr>
-          <w:rFonts w:ascii="Arial" w:hAnsi="Arial" w:cs="Arial"/>
-          <w:sz w:val="24"/>
-          <w:szCs w:val="24"/>
-        </w:rPr>
-        <w:t>With the date and time comparison corrected, we then went ahead and created a for loop for each airport, and a for loop for each date in the date range, so we now have a pandas dataframe for each Date Range (A and B).</w:t>
+        <w:t xml:space="preserve">IT’S ABOUT </w:t>
+      </w:r>
+      <w:proofErr w:type="gramStart"/>
+      <w:r>
+        <w:t>TIME !</w:t>
+      </w:r>
+      <w:proofErr w:type="gramEnd"/>
+    </w:p>
+    <w:p>
+      <w:pPr>
+        <w:rPr>
+          <w:rFonts w:ascii="Arial" w:hAnsi="Arial" w:cs="Arial"/>
+          <w:sz w:val="24"/>
+          <w:szCs w:val="24"/>
+        </w:rPr>
+      </w:pPr>
+      <w:r>
+        <w:rPr>
+          <w:rFonts w:ascii="Arial" w:hAnsi="Arial" w:cs="Arial"/>
+          <w:sz w:val="24"/>
+          <w:szCs w:val="24"/>
+        </w:rPr>
+        <w:t xml:space="preserve">With the date and time comparison corrected, we then went ahead and created a for loop for each airport, and a for loop for each date in the date range, so we now have a pandas </w:t>
+      </w:r>
+      <w:proofErr w:type="spellStart"/>
+      <w:r>
+        <w:rPr>
+          <w:rFonts w:ascii="Arial" w:hAnsi="Arial" w:cs="Arial"/>
+          <w:sz w:val="24"/>
+          <w:szCs w:val="24"/>
+        </w:rPr>
+        <w:t>dataframe</w:t>
+      </w:r>
+      <w:proofErr w:type="spellEnd"/>
+      <w:r>
+        <w:rPr>
+          <w:rFonts w:ascii="Arial" w:hAnsi="Arial" w:cs="Arial"/>
+          <w:sz w:val="24"/>
+          <w:szCs w:val="24"/>
+        </w:rPr>
+        <w:t xml:space="preserve"> for each Date Range (A and B).</w:t>
       </w:r>
     </w:p>
     <w:p>
@@ -2276,9 +2675,10 @@
           <w:sz w:val="24"/>
           <w:szCs w:val="24"/>
         </w:rPr>
+        <w:lastRenderedPageBreak/>
         <w:t xml:space="preserve">JUPYTER: </w:t>
       </w:r>
-      <w:hyperlink r:id="rId28" w:history="1">
+      <w:hyperlink r:id="rId29" w:history="1">
         <w:r>
           <w:rPr>
             <w:rStyle w:val="Hyperlink"/>
@@ -2308,7 +2708,7 @@
         </w:rPr>
         <w:t xml:space="preserve">JUPYTER: </w:t>
       </w:r>
-      <w:hyperlink r:id="rId29" w:history="1">
+      <w:hyperlink r:id="rId30" w:history="1">
         <w:r>
           <w:rPr>
             <w:rStyle w:val="Hyperlink"/>
@@ -2338,10 +2738,6 @@
     </w:p>
     <w:p>
       <w:pPr>
-        <w:numPr>
-          <w:ilvl w:val="0"/>
-          <w:numId w:val="14"/>
-        </w:numPr>
         <w:rPr>
           <w:rFonts w:ascii="Arial" w:hAnsi="Arial" w:cs="Arial"/>
           <w:sz w:val="24"/>
@@ -2373,10 +2769,9 @@
           <w:sz w:val="24"/>
           <w:szCs w:val="24"/>
         </w:rPr>
-        <w:tab/>
         <w:t xml:space="preserve">SOURCE: </w:t>
       </w:r>
-      <w:hyperlink r:id="rId30" w:history="1">
+      <w:hyperlink r:id="rId31" w:history="1">
         <w:r>
           <w:rPr>
             <w:rStyle w:val="Hyperlink"/>
@@ -2412,10 +2807,9 @@
           <w:sz w:val="24"/>
           <w:szCs w:val="24"/>
         </w:rPr>
-        <w:tab/>
         <w:t xml:space="preserve">SOURCE: </w:t>
       </w:r>
-      <w:hyperlink r:id="rId31" w:history="1">
+      <w:hyperlink r:id="rId32" w:history="1">
         <w:r>
           <w:rPr>
             <w:rStyle w:val="Hyperlink"/>
@@ -2429,10 +2823,6 @@
     </w:p>
     <w:p>
       <w:pPr>
-        <w:numPr>
-          <w:ilvl w:val="0"/>
-          <w:numId w:val="15"/>
-        </w:numPr>
         <w:rPr>
           <w:rFonts w:ascii="Arial" w:hAnsi="Arial" w:cs="Arial"/>
           <w:sz w:val="24"/>
@@ -2450,23 +2840,494 @@
     </w:p>
     <w:p>
       <w:pPr>
-        <w:numPr>
-          <w:ilvl w:val="0"/>
-          <w:numId w:val="15"/>
-        </w:numPr>
-        <w:rPr>
-          <w:rFonts w:ascii="Arial" w:hAnsi="Arial" w:cs="Arial"/>
-          <w:sz w:val="24"/>
-          <w:szCs w:val="24"/>
-        </w:rPr>
-      </w:pPr>
-      <w:r>
-        <w:rPr>
-          <w:rFonts w:ascii="Arial" w:hAnsi="Arial" w:cs="Arial"/>
-          <w:sz w:val="24"/>
-          <w:szCs w:val="24"/>
-        </w:rPr>
-        <w:t xml:space="preserve">There is however, a significant increase in the number of flights delayed when comparing the final weeks of both date ranges. In fact, the </w:t>
+        <w:ind w:left="720"/>
+        <w:jc w:val="center"/>
+        <w:rPr>
+          <w:rFonts w:ascii="Arial" w:hAnsi="Arial" w:cs="Arial"/>
+          <w:sz w:val="24"/>
+          <w:szCs w:val="24"/>
+        </w:rPr>
+      </w:pPr>
+      <w:r>
+        <w:rPr>
+          <w:noProof/>
+        </w:rPr>
+        <w:drawing>
+          <wp:inline distT="0" distB="0" distL="0" distR="0" wp14:anchorId="6A3557C1" wp14:editId="3634CAF5">
+            <wp:extent cx="1315720" cy="2166121"/>
+            <wp:effectExtent l="0" t="0" r="0" b="5715"/>
+            <wp:docPr id="2" name="table">
+              <a:extLst xmlns:a="http://schemas.openxmlformats.org/drawingml/2006/main">
+                <a:ext uri="{FF2B5EF4-FFF2-40B4-BE49-F238E27FC236}">
+                  <a16:creationId xmlns:a16="http://schemas.microsoft.com/office/drawing/2014/main" id="{88F4725F-F107-4B6A-82BB-EF9632D22A72}"/>
+                </a:ext>
+              </a:extLst>
+            </wp:docPr>
+            <wp:cNvGraphicFramePr>
+              <a:graphicFrameLocks xmlns:a="http://schemas.openxmlformats.org/drawingml/2006/main" noChangeAspect="1"/>
+            </wp:cNvGraphicFramePr>
+            <a:graphic xmlns:a="http://schemas.openxmlformats.org/drawingml/2006/main">
+              <a:graphicData uri="http://schemas.openxmlformats.org/drawingml/2006/picture">
+                <pic:pic xmlns:pic="http://schemas.openxmlformats.org/drawingml/2006/picture">
+                  <pic:nvPicPr>
+                    <pic:cNvPr id="2" name="table">
+                      <a:extLst>
+                        <a:ext uri="{FF2B5EF4-FFF2-40B4-BE49-F238E27FC236}">
+                          <a16:creationId xmlns:a16="http://schemas.microsoft.com/office/drawing/2014/main" id="{88F4725F-F107-4B6A-82BB-EF9632D22A72}"/>
+                        </a:ext>
+                      </a:extLst>
+                    </pic:cNvPr>
+                    <pic:cNvPicPr>
+                      <a:picLocks noChangeAspect="1"/>
+                    </pic:cNvPicPr>
+                  </pic:nvPicPr>
+                  <pic:blipFill>
+                    <a:blip r:embed="rId33"/>
+                    <a:stretch>
+                      <a:fillRect/>
+                    </a:stretch>
+                  </pic:blipFill>
+                  <pic:spPr>
+                    <a:xfrm>
+                      <a:off x="0" y="0"/>
+                      <a:ext cx="1387539" cy="2284359"/>
+                    </a:xfrm>
+                    <a:prstGeom prst="rect">
+                      <a:avLst/>
+                    </a:prstGeom>
+                  </pic:spPr>
+                </pic:pic>
+              </a:graphicData>
+            </a:graphic>
+          </wp:inline>
+        </w:drawing>
+      </w:r>
+      <w:r>
+        <w:rPr>
+          <w:noProof/>
+        </w:rPr>
+        <w:drawing>
+          <wp:inline distT="0" distB="0" distL="0" distR="0" wp14:anchorId="47AC9D7C" wp14:editId="6306409D">
+            <wp:extent cx="3215274" cy="2266950"/>
+            <wp:effectExtent l="0" t="0" r="0" b="0"/>
+            <wp:docPr id="1031" name="Picture 7">
+              <a:extLst xmlns:a="http://schemas.openxmlformats.org/drawingml/2006/main">
+                <a:ext uri="{FF2B5EF4-FFF2-40B4-BE49-F238E27FC236}">
+                  <a16:creationId xmlns:a16="http://schemas.microsoft.com/office/drawing/2014/main" id="{723F526B-794E-4CFB-BB98-69016CFFAE4D}"/>
+                </a:ext>
+              </a:extLst>
+            </wp:docPr>
+            <wp:cNvGraphicFramePr>
+              <a:graphicFrameLocks xmlns:a="http://schemas.openxmlformats.org/drawingml/2006/main" noChangeAspect="1"/>
+            </wp:cNvGraphicFramePr>
+            <a:graphic xmlns:a="http://schemas.openxmlformats.org/drawingml/2006/main">
+              <a:graphicData uri="http://schemas.openxmlformats.org/drawingml/2006/picture">
+                <pic:pic xmlns:pic="http://schemas.openxmlformats.org/drawingml/2006/picture">
+                  <pic:nvPicPr>
+                    <pic:cNvPr id="1031" name="Picture 7">
+                      <a:extLst>
+                        <a:ext uri="{FF2B5EF4-FFF2-40B4-BE49-F238E27FC236}">
+                          <a16:creationId xmlns:a16="http://schemas.microsoft.com/office/drawing/2014/main" id="{723F526B-794E-4CFB-BB98-69016CFFAE4D}"/>
+                        </a:ext>
+                      </a:extLst>
+                    </pic:cNvPr>
+                    <pic:cNvPicPr>
+                      <a:picLocks noChangeAspect="1" noChangeArrowheads="1"/>
+                    </pic:cNvPicPr>
+                  </pic:nvPicPr>
+                  <pic:blipFill>
+                    <a:blip r:embed="rId34">
+                      <a:extLst>
+                        <a:ext uri="{28A0092B-C50C-407E-A947-70E740481C1C}">
+                          <a14:useLocalDpi xmlns:a14="http://schemas.microsoft.com/office/drawing/2010/main" val="0"/>
+                        </a:ext>
+                      </a:extLst>
+                    </a:blip>
+                    <a:srcRect/>
+                    <a:stretch>
+                      <a:fillRect/>
+                    </a:stretch>
+                  </pic:blipFill>
+                  <pic:spPr bwMode="auto">
+                    <a:xfrm>
+                      <a:off x="0" y="0"/>
+                      <a:ext cx="3286867" cy="2317427"/>
+                    </a:xfrm>
+                    <a:prstGeom prst="rect">
+                      <a:avLst/>
+                    </a:prstGeom>
+                    <a:noFill/>
+                    <a:extLst/>
+                  </pic:spPr>
+                </pic:pic>
+              </a:graphicData>
+            </a:graphic>
+          </wp:inline>
+        </w:drawing>
+      </w:r>
+      <w:r>
+        <w:rPr>
+          <w:noProof/>
+        </w:rPr>
+        <w:drawing>
+          <wp:inline distT="0" distB="0" distL="0" distR="0" wp14:anchorId="23C88143" wp14:editId="53A5FC79">
+            <wp:extent cx="2362200" cy="440438"/>
+            <wp:effectExtent l="0" t="0" r="0" b="0"/>
+            <wp:docPr id="1" name="table">
+              <a:extLst xmlns:a="http://schemas.openxmlformats.org/drawingml/2006/main">
+                <a:ext uri="{FF2B5EF4-FFF2-40B4-BE49-F238E27FC236}">
+                  <a16:creationId xmlns:a16="http://schemas.microsoft.com/office/drawing/2014/main" id="{8411A1B6-7050-4684-B5DE-0623ADF07D90}"/>
+                </a:ext>
+              </a:extLst>
+            </wp:docPr>
+            <wp:cNvGraphicFramePr>
+              <a:graphicFrameLocks xmlns:a="http://schemas.openxmlformats.org/drawingml/2006/main" noChangeAspect="1"/>
+            </wp:cNvGraphicFramePr>
+            <a:graphic xmlns:a="http://schemas.openxmlformats.org/drawingml/2006/main">
+              <a:graphicData uri="http://schemas.openxmlformats.org/drawingml/2006/picture">
+                <pic:pic xmlns:pic="http://schemas.openxmlformats.org/drawingml/2006/picture">
+                  <pic:nvPicPr>
+                    <pic:cNvPr id="2" name="table">
+                      <a:extLst>
+                        <a:ext uri="{FF2B5EF4-FFF2-40B4-BE49-F238E27FC236}">
+                          <a16:creationId xmlns:a16="http://schemas.microsoft.com/office/drawing/2014/main" id="{8411A1B6-7050-4684-B5DE-0623ADF07D90}"/>
+                        </a:ext>
+                      </a:extLst>
+                    </pic:cNvPr>
+                    <pic:cNvPicPr>
+                      <a:picLocks noChangeAspect="1"/>
+                    </pic:cNvPicPr>
+                  </pic:nvPicPr>
+                  <pic:blipFill>
+                    <a:blip r:embed="rId35"/>
+                    <a:stretch>
+                      <a:fillRect/>
+                    </a:stretch>
+                  </pic:blipFill>
+                  <pic:spPr>
+                    <a:xfrm>
+                      <a:off x="0" y="0"/>
+                      <a:ext cx="2577477" cy="480577"/>
+                    </a:xfrm>
+                    <a:prstGeom prst="rect">
+                      <a:avLst/>
+                    </a:prstGeom>
+                  </pic:spPr>
+                </pic:pic>
+              </a:graphicData>
+            </a:graphic>
+          </wp:inline>
+        </w:drawing>
+      </w:r>
+    </w:p>
+    <w:p>
+      <w:pPr>
+        <w:ind w:left="720"/>
+        <w:jc w:val="center"/>
+        <w:rPr>
+          <w:rFonts w:ascii="Arial" w:hAnsi="Arial" w:cs="Arial"/>
+          <w:sz w:val="24"/>
+          <w:szCs w:val="24"/>
+        </w:rPr>
+      </w:pPr>
+      <w:r>
+        <w:rPr>
+          <w:rFonts w:ascii="Arial" w:hAnsi="Arial" w:cs="Arial"/>
+          <w:sz w:val="24"/>
+          <w:szCs w:val="24"/>
+        </w:rPr>
+        <w:t>Figure 1: Date Range A Departures</w:t>
+      </w:r>
+    </w:p>
+    <w:p>
+      <w:pPr>
+        <w:ind w:left="720"/>
+        <w:jc w:val="center"/>
+        <w:rPr>
+          <w:rFonts w:ascii="Arial" w:hAnsi="Arial" w:cs="Arial"/>
+          <w:sz w:val="24"/>
+          <w:szCs w:val="24"/>
+        </w:rPr>
+      </w:pPr>
+    </w:p>
+    <w:p>
+      <w:pPr>
+        <w:ind w:left="720"/>
+        <w:jc w:val="center"/>
+        <w:rPr>
+          <w:rFonts w:ascii="Arial" w:hAnsi="Arial" w:cs="Arial"/>
+          <w:sz w:val="24"/>
+          <w:szCs w:val="24"/>
+        </w:rPr>
+      </w:pPr>
+      <w:r>
+        <w:rPr>
+          <w:noProof/>
+        </w:rPr>
+        <w:lastRenderedPageBreak/>
+        <w:drawing>
+          <wp:inline distT="0" distB="0" distL="0" distR="0" wp14:anchorId="6DDE0841" wp14:editId="79CF26D4">
+            <wp:extent cx="1282065" cy="2110716"/>
+            <wp:effectExtent l="0" t="0" r="0" b="4445"/>
+            <wp:docPr id="3" name="table">
+              <a:extLst xmlns:a="http://schemas.openxmlformats.org/drawingml/2006/main">
+                <a:ext uri="{FF2B5EF4-FFF2-40B4-BE49-F238E27FC236}">
+                  <a16:creationId xmlns:a16="http://schemas.microsoft.com/office/drawing/2014/main" id="{A6B601E5-719A-4B13-963F-980CE2170636}"/>
+                </a:ext>
+              </a:extLst>
+            </wp:docPr>
+            <wp:cNvGraphicFramePr>
+              <a:graphicFrameLocks xmlns:a="http://schemas.openxmlformats.org/drawingml/2006/main" noChangeAspect="1"/>
+            </wp:cNvGraphicFramePr>
+            <a:graphic xmlns:a="http://schemas.openxmlformats.org/drawingml/2006/main">
+              <a:graphicData uri="http://schemas.openxmlformats.org/drawingml/2006/picture">
+                <pic:pic xmlns:pic="http://schemas.openxmlformats.org/drawingml/2006/picture">
+                  <pic:nvPicPr>
+                    <pic:cNvPr id="2" name="table">
+                      <a:extLst>
+                        <a:ext uri="{FF2B5EF4-FFF2-40B4-BE49-F238E27FC236}">
+                          <a16:creationId xmlns:a16="http://schemas.microsoft.com/office/drawing/2014/main" id="{A6B601E5-719A-4B13-963F-980CE2170636}"/>
+                        </a:ext>
+                      </a:extLst>
+                    </pic:cNvPr>
+                    <pic:cNvPicPr>
+                      <a:picLocks noChangeAspect="1"/>
+                    </pic:cNvPicPr>
+                  </pic:nvPicPr>
+                  <pic:blipFill>
+                    <a:blip r:embed="rId36"/>
+                    <a:stretch>
+                      <a:fillRect/>
+                    </a:stretch>
+                  </pic:blipFill>
+                  <pic:spPr>
+                    <a:xfrm>
+                      <a:off x="0" y="0"/>
+                      <a:ext cx="1337842" cy="2202545"/>
+                    </a:xfrm>
+                    <a:prstGeom prst="rect">
+                      <a:avLst/>
+                    </a:prstGeom>
+                  </pic:spPr>
+                </pic:pic>
+              </a:graphicData>
+            </a:graphic>
+          </wp:inline>
+        </w:drawing>
+      </w:r>
+      <w:r>
+        <w:rPr>
+          <w:noProof/>
+        </w:rPr>
+        <w:drawing>
+          <wp:inline distT="0" distB="0" distL="0" distR="0" wp14:anchorId="4D07F086" wp14:editId="637A1434">
+            <wp:extent cx="3086100" cy="2175874"/>
+            <wp:effectExtent l="0" t="0" r="0" b="0"/>
+            <wp:docPr id="2052" name="Picture 4">
+              <a:extLst xmlns:a="http://schemas.openxmlformats.org/drawingml/2006/main">
+                <a:ext uri="{FF2B5EF4-FFF2-40B4-BE49-F238E27FC236}">
+                  <a16:creationId xmlns:a16="http://schemas.microsoft.com/office/drawing/2014/main" id="{4654B625-9AA5-40E8-84F2-2EC211C2194A}"/>
+                </a:ext>
+              </a:extLst>
+            </wp:docPr>
+            <wp:cNvGraphicFramePr>
+              <a:graphicFrameLocks xmlns:a="http://schemas.openxmlformats.org/drawingml/2006/main" noChangeAspect="1"/>
+            </wp:cNvGraphicFramePr>
+            <a:graphic xmlns:a="http://schemas.openxmlformats.org/drawingml/2006/main">
+              <a:graphicData uri="http://schemas.openxmlformats.org/drawingml/2006/picture">
+                <pic:pic xmlns:pic="http://schemas.openxmlformats.org/drawingml/2006/picture">
+                  <pic:nvPicPr>
+                    <pic:cNvPr id="2052" name="Picture 4">
+                      <a:extLst>
+                        <a:ext uri="{FF2B5EF4-FFF2-40B4-BE49-F238E27FC236}">
+                          <a16:creationId xmlns:a16="http://schemas.microsoft.com/office/drawing/2014/main" id="{4654B625-9AA5-40E8-84F2-2EC211C2194A}"/>
+                        </a:ext>
+                      </a:extLst>
+                    </pic:cNvPr>
+                    <pic:cNvPicPr>
+                      <a:picLocks noChangeAspect="1" noChangeArrowheads="1"/>
+                    </pic:cNvPicPr>
+                  </pic:nvPicPr>
+                  <pic:blipFill>
+                    <a:blip r:embed="rId37">
+                      <a:extLst>
+                        <a:ext uri="{28A0092B-C50C-407E-A947-70E740481C1C}">
+                          <a14:useLocalDpi xmlns:a14="http://schemas.microsoft.com/office/drawing/2010/main" val="0"/>
+                        </a:ext>
+                      </a:extLst>
+                    </a:blip>
+                    <a:srcRect/>
+                    <a:stretch>
+                      <a:fillRect/>
+                    </a:stretch>
+                  </pic:blipFill>
+                  <pic:spPr bwMode="auto">
+                    <a:xfrm>
+                      <a:off x="0" y="0"/>
+                      <a:ext cx="3207887" cy="2261740"/>
+                    </a:xfrm>
+                    <a:prstGeom prst="rect">
+                      <a:avLst/>
+                    </a:prstGeom>
+                    <a:noFill/>
+                    <a:extLst/>
+                  </pic:spPr>
+                </pic:pic>
+              </a:graphicData>
+            </a:graphic>
+          </wp:inline>
+        </w:drawing>
+      </w:r>
+    </w:p>
+    <w:p>
+      <w:pPr>
+        <w:ind w:left="720"/>
+        <w:jc w:val="center"/>
+        <w:rPr>
+          <w:rFonts w:ascii="Arial" w:hAnsi="Arial" w:cs="Arial"/>
+          <w:sz w:val="24"/>
+          <w:szCs w:val="24"/>
+        </w:rPr>
+      </w:pPr>
+      <w:r>
+        <w:rPr>
+          <w:noProof/>
+        </w:rPr>
+        <w:drawing>
+          <wp:inline distT="0" distB="0" distL="0" distR="0" wp14:anchorId="7020144E" wp14:editId="04771264">
+            <wp:extent cx="2094504" cy="390525"/>
+            <wp:effectExtent l="0" t="0" r="1270" b="0"/>
+            <wp:docPr id="4" name="table">
+              <a:extLst xmlns:a="http://schemas.openxmlformats.org/drawingml/2006/main">
+                <a:ext uri="{FF2B5EF4-FFF2-40B4-BE49-F238E27FC236}">
+                  <a16:creationId xmlns:a16="http://schemas.microsoft.com/office/drawing/2014/main" id="{0B8C6975-3B80-4BE9-8F29-FEFB643BB90A}"/>
+                </a:ext>
+              </a:extLst>
+            </wp:docPr>
+            <wp:cNvGraphicFramePr>
+              <a:graphicFrameLocks xmlns:a="http://schemas.openxmlformats.org/drawingml/2006/main" noChangeAspect="1"/>
+            </wp:cNvGraphicFramePr>
+            <a:graphic xmlns:a="http://schemas.openxmlformats.org/drawingml/2006/main">
+              <a:graphicData uri="http://schemas.openxmlformats.org/drawingml/2006/picture">
+                <pic:pic xmlns:pic="http://schemas.openxmlformats.org/drawingml/2006/picture">
+                  <pic:nvPicPr>
+                    <pic:cNvPr id="2" name="table">
+                      <a:extLst>
+                        <a:ext uri="{FF2B5EF4-FFF2-40B4-BE49-F238E27FC236}">
+                          <a16:creationId xmlns:a16="http://schemas.microsoft.com/office/drawing/2014/main" id="{0B8C6975-3B80-4BE9-8F29-FEFB643BB90A}"/>
+                        </a:ext>
+                      </a:extLst>
+                    </pic:cNvPr>
+                    <pic:cNvPicPr>
+                      <a:picLocks noChangeAspect="1"/>
+                    </pic:cNvPicPr>
+                  </pic:nvPicPr>
+                  <pic:blipFill>
+                    <a:blip r:embed="rId38"/>
+                    <a:stretch>
+                      <a:fillRect/>
+                    </a:stretch>
+                  </pic:blipFill>
+                  <pic:spPr>
+                    <a:xfrm>
+                      <a:off x="0" y="0"/>
+                      <a:ext cx="2389742" cy="445573"/>
+                    </a:xfrm>
+                    <a:prstGeom prst="rect">
+                      <a:avLst/>
+                    </a:prstGeom>
+                  </pic:spPr>
+                </pic:pic>
+              </a:graphicData>
+            </a:graphic>
+          </wp:inline>
+        </w:drawing>
+      </w:r>
+    </w:p>
+    <w:p>
+      <w:pPr>
+        <w:ind w:left="720"/>
+        <w:jc w:val="center"/>
+        <w:rPr>
+          <w:rFonts w:ascii="Arial" w:hAnsi="Arial" w:cs="Arial"/>
+          <w:sz w:val="24"/>
+          <w:szCs w:val="24"/>
+        </w:rPr>
+      </w:pPr>
+      <w:r>
+        <w:rPr>
+          <w:rFonts w:ascii="Arial" w:hAnsi="Arial" w:cs="Arial"/>
+          <w:sz w:val="24"/>
+          <w:szCs w:val="24"/>
+        </w:rPr>
+        <w:t xml:space="preserve">Figure </w:t>
+      </w:r>
+      <w:r>
+        <w:rPr>
+          <w:rFonts w:ascii="Arial" w:hAnsi="Arial" w:cs="Arial"/>
+          <w:sz w:val="24"/>
+          <w:szCs w:val="24"/>
+        </w:rPr>
+        <w:t>2</w:t>
+      </w:r>
+      <w:r>
+        <w:rPr>
+          <w:rFonts w:ascii="Arial" w:hAnsi="Arial" w:cs="Arial"/>
+          <w:sz w:val="24"/>
+          <w:szCs w:val="24"/>
+        </w:rPr>
+        <w:t xml:space="preserve">: Date Range </w:t>
+      </w:r>
+      <w:r>
+        <w:rPr>
+          <w:rFonts w:ascii="Arial" w:hAnsi="Arial" w:cs="Arial"/>
+          <w:sz w:val="24"/>
+          <w:szCs w:val="24"/>
+        </w:rPr>
+        <w:t>B</w:t>
+      </w:r>
+      <w:r>
+        <w:rPr>
+          <w:rFonts w:ascii="Arial" w:hAnsi="Arial" w:cs="Arial"/>
+          <w:sz w:val="24"/>
+          <w:szCs w:val="24"/>
+        </w:rPr>
+        <w:t xml:space="preserve"> Departures</w:t>
+      </w:r>
+    </w:p>
+    <w:p>
+      <w:pPr>
+        <w:rPr>
+          <w:rFonts w:ascii="Arial" w:hAnsi="Arial" w:cs="Arial"/>
+          <w:sz w:val="24"/>
+          <w:szCs w:val="24"/>
+        </w:rPr>
+      </w:pPr>
+      <w:r>
+        <w:rPr>
+          <w:rFonts w:ascii="Arial" w:hAnsi="Arial" w:cs="Arial"/>
+          <w:sz w:val="24"/>
+          <w:szCs w:val="24"/>
+        </w:rPr>
+        <w:t xml:space="preserve">There </w:t>
+      </w:r>
+      <w:proofErr w:type="gramStart"/>
+      <w:r>
+        <w:rPr>
+          <w:rFonts w:ascii="Arial" w:hAnsi="Arial" w:cs="Arial"/>
+          <w:sz w:val="24"/>
+          <w:szCs w:val="24"/>
+        </w:rPr>
+        <w:t>is</w:t>
+      </w:r>
+      <w:proofErr w:type="gramEnd"/>
+      <w:r>
+        <w:rPr>
+          <w:rFonts w:ascii="Arial" w:hAnsi="Arial" w:cs="Arial"/>
+          <w:sz w:val="24"/>
+          <w:szCs w:val="24"/>
+        </w:rPr>
+        <w:t xml:space="preserve"> however, a significant increase in the number of flights delayed when comparing the final weeks of both date ranges. In fact, the </w:t>
       </w:r>
       <w:r>
         <w:rPr>
@@ -2483,16 +3344,562 @@
           <w:sz w:val="24"/>
           <w:szCs w:val="24"/>
         </w:rPr>
-        <w:t xml:space="preserve">compared with the same week of the previous year. This definitely requires deeper investigation.   </w:t>
-      </w:r>
-    </w:p>
-    <w:p/>
+        <w:t xml:space="preserve">compared with the same week of the previous year. This </w:t>
+      </w:r>
+      <w:proofErr w:type="gramStart"/>
+      <w:r>
+        <w:rPr>
+          <w:rFonts w:ascii="Arial" w:hAnsi="Arial" w:cs="Arial"/>
+          <w:sz w:val="24"/>
+          <w:szCs w:val="24"/>
+        </w:rPr>
+        <w:t>definitely requires</w:t>
+      </w:r>
+      <w:proofErr w:type="gramEnd"/>
+      <w:r>
+        <w:rPr>
+          <w:rFonts w:ascii="Arial" w:hAnsi="Arial" w:cs="Arial"/>
+          <w:sz w:val="24"/>
+          <w:szCs w:val="24"/>
+        </w:rPr>
+        <w:t xml:space="preserve"> deeper investigation.   </w:t>
+      </w:r>
+    </w:p>
+    <w:p>
+      <w:pPr>
+        <w:jc w:val="center"/>
+      </w:pPr>
+      <w:r>
+        <w:rPr>
+          <w:noProof/>
+        </w:rPr>
+        <w:drawing>
+          <wp:inline distT="0" distB="0" distL="0" distR="0" wp14:anchorId="5F1EE55F" wp14:editId="45B67B40">
+            <wp:extent cx="1426051" cy="2225040"/>
+            <wp:effectExtent l="0" t="0" r="3175" b="0"/>
+            <wp:docPr id="6" name="table">
+              <a:extLst xmlns:a="http://schemas.openxmlformats.org/drawingml/2006/main">
+                <a:ext uri="{FF2B5EF4-FFF2-40B4-BE49-F238E27FC236}">
+                  <a16:creationId xmlns:a16="http://schemas.microsoft.com/office/drawing/2014/main" id="{26BA3C73-3CBC-4A20-B02C-57DDBD807993}"/>
+                </a:ext>
+              </a:extLst>
+            </wp:docPr>
+            <wp:cNvGraphicFramePr>
+              <a:graphicFrameLocks xmlns:a="http://schemas.openxmlformats.org/drawingml/2006/main" noChangeAspect="1"/>
+            </wp:cNvGraphicFramePr>
+            <a:graphic xmlns:a="http://schemas.openxmlformats.org/drawingml/2006/main">
+              <a:graphicData uri="http://schemas.openxmlformats.org/drawingml/2006/picture">
+                <pic:pic xmlns:pic="http://schemas.openxmlformats.org/drawingml/2006/picture">
+                  <pic:nvPicPr>
+                    <pic:cNvPr id="3" name="table">
+                      <a:extLst>
+                        <a:ext uri="{FF2B5EF4-FFF2-40B4-BE49-F238E27FC236}">
+                          <a16:creationId xmlns:a16="http://schemas.microsoft.com/office/drawing/2014/main" id="{26BA3C73-3CBC-4A20-B02C-57DDBD807993}"/>
+                        </a:ext>
+                      </a:extLst>
+                    </pic:cNvPr>
+                    <pic:cNvPicPr>
+                      <a:picLocks noChangeAspect="1"/>
+                    </pic:cNvPicPr>
+                  </pic:nvPicPr>
+                  <pic:blipFill>
+                    <a:blip r:embed="rId39" cstate="print">
+                      <a:extLst>
+                        <a:ext uri="{28A0092B-C50C-407E-A947-70E740481C1C}">
+                          <a14:useLocalDpi xmlns:a14="http://schemas.microsoft.com/office/drawing/2010/main" val="0"/>
+                        </a:ext>
+                      </a:extLst>
+                    </a:blip>
+                    <a:stretch>
+                      <a:fillRect/>
+                    </a:stretch>
+                  </pic:blipFill>
+                  <pic:spPr>
+                    <a:xfrm>
+                      <a:off x="0" y="0"/>
+                      <a:ext cx="1440274" cy="2247231"/>
+                    </a:xfrm>
+                    <a:prstGeom prst="rect">
+                      <a:avLst/>
+                    </a:prstGeom>
+                  </pic:spPr>
+                </pic:pic>
+              </a:graphicData>
+            </a:graphic>
+          </wp:inline>
+        </w:drawing>
+      </w:r>
+      <w:r>
+        <w:rPr>
+          <w:noProof/>
+        </w:rPr>
+        <w:drawing>
+          <wp:inline distT="0" distB="0" distL="0" distR="0" wp14:anchorId="279891F1" wp14:editId="31A4362D">
+            <wp:extent cx="3342264" cy="2356485"/>
+            <wp:effectExtent l="0" t="0" r="0" b="0"/>
+            <wp:docPr id="3074" name="Picture 2">
+              <a:extLst xmlns:a="http://schemas.openxmlformats.org/drawingml/2006/main">
+                <a:ext uri="{FF2B5EF4-FFF2-40B4-BE49-F238E27FC236}">
+                  <a16:creationId xmlns:a16="http://schemas.microsoft.com/office/drawing/2014/main" id="{8C6FA696-81BA-4E98-85AF-BBAC7224331E}"/>
+                </a:ext>
+              </a:extLst>
+            </wp:docPr>
+            <wp:cNvGraphicFramePr>
+              <a:graphicFrameLocks xmlns:a="http://schemas.openxmlformats.org/drawingml/2006/main" noChangeAspect="1"/>
+            </wp:cNvGraphicFramePr>
+            <a:graphic xmlns:a="http://schemas.openxmlformats.org/drawingml/2006/main">
+              <a:graphicData uri="http://schemas.openxmlformats.org/drawingml/2006/picture">
+                <pic:pic xmlns:pic="http://schemas.openxmlformats.org/drawingml/2006/picture">
+                  <pic:nvPicPr>
+                    <pic:cNvPr id="3074" name="Picture 2">
+                      <a:extLst>
+                        <a:ext uri="{FF2B5EF4-FFF2-40B4-BE49-F238E27FC236}">
+                          <a16:creationId xmlns:a16="http://schemas.microsoft.com/office/drawing/2014/main" id="{8C6FA696-81BA-4E98-85AF-BBAC7224331E}"/>
+                        </a:ext>
+                      </a:extLst>
+                    </pic:cNvPr>
+                    <pic:cNvPicPr>
+                      <a:picLocks noChangeAspect="1" noChangeArrowheads="1"/>
+                    </pic:cNvPicPr>
+                  </pic:nvPicPr>
+                  <pic:blipFill>
+                    <a:blip r:embed="rId40">
+                      <a:extLst>
+                        <a:ext uri="{28A0092B-C50C-407E-A947-70E740481C1C}">
+                          <a14:useLocalDpi xmlns:a14="http://schemas.microsoft.com/office/drawing/2010/main" val="0"/>
+                        </a:ext>
+                      </a:extLst>
+                    </a:blip>
+                    <a:srcRect/>
+                    <a:stretch>
+                      <a:fillRect/>
+                    </a:stretch>
+                  </pic:blipFill>
+                  <pic:spPr bwMode="auto">
+                    <a:xfrm>
+                      <a:off x="0" y="0"/>
+                      <a:ext cx="3353235" cy="2364220"/>
+                    </a:xfrm>
+                    <a:prstGeom prst="rect">
+                      <a:avLst/>
+                    </a:prstGeom>
+                    <a:noFill/>
+                    <a:extLst/>
+                  </pic:spPr>
+                </pic:pic>
+              </a:graphicData>
+            </a:graphic>
+          </wp:inline>
+        </w:drawing>
+      </w:r>
+    </w:p>
+    <w:p>
+      <w:pPr>
+        <w:jc w:val="center"/>
+      </w:pPr>
+      <w:r>
+        <w:rPr>
+          <w:noProof/>
+        </w:rPr>
+        <w:drawing>
+          <wp:inline distT="0" distB="0" distL="0" distR="0" wp14:anchorId="252BA647" wp14:editId="1696AE1D">
+            <wp:extent cx="2729649" cy="413850"/>
+            <wp:effectExtent l="0" t="0" r="0" b="5715"/>
+            <wp:docPr id="5" name="table">
+              <a:extLst xmlns:a="http://schemas.openxmlformats.org/drawingml/2006/main">
+                <a:ext uri="{FF2B5EF4-FFF2-40B4-BE49-F238E27FC236}">
+                  <a16:creationId xmlns:a16="http://schemas.microsoft.com/office/drawing/2014/main" id="{61247E33-D72F-4088-9626-A2925F84B582}"/>
+                </a:ext>
+              </a:extLst>
+            </wp:docPr>
+            <wp:cNvGraphicFramePr>
+              <a:graphicFrameLocks xmlns:a="http://schemas.openxmlformats.org/drawingml/2006/main" noChangeAspect="1"/>
+            </wp:cNvGraphicFramePr>
+            <a:graphic xmlns:a="http://schemas.openxmlformats.org/drawingml/2006/main">
+              <a:graphicData uri="http://schemas.openxmlformats.org/drawingml/2006/picture">
+                <pic:pic xmlns:pic="http://schemas.openxmlformats.org/drawingml/2006/picture">
+                  <pic:nvPicPr>
+                    <pic:cNvPr id="2" name="table">
+                      <a:extLst>
+                        <a:ext uri="{FF2B5EF4-FFF2-40B4-BE49-F238E27FC236}">
+                          <a16:creationId xmlns:a16="http://schemas.microsoft.com/office/drawing/2014/main" id="{61247E33-D72F-4088-9626-A2925F84B582}"/>
+                        </a:ext>
+                      </a:extLst>
+                    </pic:cNvPr>
+                    <pic:cNvPicPr>
+                      <a:picLocks noChangeAspect="1"/>
+                    </pic:cNvPicPr>
+                  </pic:nvPicPr>
+                  <pic:blipFill>
+                    <a:blip r:embed="rId41" cstate="print">
+                      <a:extLst>
+                        <a:ext uri="{28A0092B-C50C-407E-A947-70E740481C1C}">
+                          <a14:useLocalDpi xmlns:a14="http://schemas.microsoft.com/office/drawing/2010/main" val="0"/>
+                        </a:ext>
+                      </a:extLst>
+                    </a:blip>
+                    <a:stretch>
+                      <a:fillRect/>
+                    </a:stretch>
+                  </pic:blipFill>
+                  <pic:spPr>
+                    <a:xfrm>
+                      <a:off x="0" y="0"/>
+                      <a:ext cx="2729649" cy="413850"/>
+                    </a:xfrm>
+                    <a:prstGeom prst="rect">
+                      <a:avLst/>
+                    </a:prstGeom>
+                  </pic:spPr>
+                </pic:pic>
+              </a:graphicData>
+            </a:graphic>
+          </wp:inline>
+        </w:drawing>
+      </w:r>
+    </w:p>
+    <w:p>
+      <w:pPr>
+        <w:ind w:left="720"/>
+        <w:jc w:val="center"/>
+        <w:rPr>
+          <w:rFonts w:ascii="Arial" w:hAnsi="Arial" w:cs="Arial"/>
+          <w:sz w:val="24"/>
+          <w:szCs w:val="24"/>
+        </w:rPr>
+      </w:pPr>
+      <w:r>
+        <w:rPr>
+          <w:rFonts w:ascii="Arial" w:hAnsi="Arial" w:cs="Arial"/>
+          <w:sz w:val="24"/>
+          <w:szCs w:val="24"/>
+        </w:rPr>
+        <w:t xml:space="preserve">Figure </w:t>
+      </w:r>
+      <w:r>
+        <w:rPr>
+          <w:rFonts w:ascii="Arial" w:hAnsi="Arial" w:cs="Arial"/>
+          <w:sz w:val="24"/>
+          <w:szCs w:val="24"/>
+        </w:rPr>
+        <w:t>3</w:t>
+      </w:r>
+      <w:r>
+        <w:rPr>
+          <w:rFonts w:ascii="Arial" w:hAnsi="Arial" w:cs="Arial"/>
+          <w:sz w:val="24"/>
+          <w:szCs w:val="24"/>
+        </w:rPr>
+        <w:t xml:space="preserve">: Date Range </w:t>
+      </w:r>
+      <w:r>
+        <w:rPr>
+          <w:rFonts w:ascii="Arial" w:hAnsi="Arial" w:cs="Arial"/>
+          <w:sz w:val="24"/>
+          <w:szCs w:val="24"/>
+        </w:rPr>
+        <w:t>A</w:t>
+      </w:r>
+      <w:r>
+        <w:rPr>
+          <w:rFonts w:ascii="Arial" w:hAnsi="Arial" w:cs="Arial"/>
+          <w:sz w:val="24"/>
+          <w:szCs w:val="24"/>
+        </w:rPr>
+        <w:t xml:space="preserve"> </w:t>
+      </w:r>
+      <w:r>
+        <w:rPr>
+          <w:rFonts w:ascii="Arial" w:hAnsi="Arial" w:cs="Arial"/>
+          <w:sz w:val="24"/>
+          <w:szCs w:val="24"/>
+        </w:rPr>
+        <w:t xml:space="preserve">Final Week </w:t>
+      </w:r>
+      <w:r>
+        <w:rPr>
+          <w:rFonts w:ascii="Arial" w:hAnsi="Arial" w:cs="Arial"/>
+          <w:sz w:val="24"/>
+          <w:szCs w:val="24"/>
+        </w:rPr>
+        <w:t>Departures</w:t>
+      </w:r>
+    </w:p>
+    <w:p>
+      <w:pPr>
+        <w:ind w:left="720"/>
+        <w:jc w:val="center"/>
+        <w:rPr>
+          <w:rFonts w:ascii="Arial" w:hAnsi="Arial" w:cs="Arial"/>
+          <w:sz w:val="24"/>
+          <w:szCs w:val="24"/>
+        </w:rPr>
+      </w:pPr>
+    </w:p>
+    <w:p>
+      <w:pPr>
+        <w:jc w:val="center"/>
+        <w:rPr>
+          <w:rFonts w:ascii="Arial" w:hAnsi="Arial" w:cs="Arial"/>
+          <w:sz w:val="24"/>
+          <w:szCs w:val="24"/>
+        </w:rPr>
+      </w:pPr>
+      <w:r>
+        <w:rPr>
+          <w:noProof/>
+        </w:rPr>
+        <w:lastRenderedPageBreak/>
+        <w:drawing>
+          <wp:inline distT="0" distB="0" distL="0" distR="0" wp14:anchorId="6CA8D2AF" wp14:editId="04378D90">
+            <wp:extent cx="1301688" cy="2162175"/>
+            <wp:effectExtent l="0" t="0" r="0" b="0"/>
+            <wp:docPr id="8" name="table">
+              <a:extLst xmlns:a="http://schemas.openxmlformats.org/drawingml/2006/main">
+                <a:ext uri="{FF2B5EF4-FFF2-40B4-BE49-F238E27FC236}">
+                  <a16:creationId xmlns:a16="http://schemas.microsoft.com/office/drawing/2014/main" id="{6915E627-F942-4F94-8844-53A9D8D52844}"/>
+                </a:ext>
+              </a:extLst>
+            </wp:docPr>
+            <wp:cNvGraphicFramePr>
+              <a:graphicFrameLocks xmlns:a="http://schemas.openxmlformats.org/drawingml/2006/main" noChangeAspect="1"/>
+            </wp:cNvGraphicFramePr>
+            <a:graphic xmlns:a="http://schemas.openxmlformats.org/drawingml/2006/main">
+              <a:graphicData uri="http://schemas.openxmlformats.org/drawingml/2006/picture">
+                <pic:pic xmlns:pic="http://schemas.openxmlformats.org/drawingml/2006/picture">
+                  <pic:nvPicPr>
+                    <pic:cNvPr id="3" name="table">
+                      <a:extLst>
+                        <a:ext uri="{FF2B5EF4-FFF2-40B4-BE49-F238E27FC236}">
+                          <a16:creationId xmlns:a16="http://schemas.microsoft.com/office/drawing/2014/main" id="{6915E627-F942-4F94-8844-53A9D8D52844}"/>
+                        </a:ext>
+                      </a:extLst>
+                    </pic:cNvPr>
+                    <pic:cNvPicPr>
+                      <a:picLocks noChangeAspect="1"/>
+                    </pic:cNvPicPr>
+                  </pic:nvPicPr>
+                  <pic:blipFill>
+                    <a:blip r:embed="rId42" cstate="print">
+                      <a:extLst>
+                        <a:ext uri="{28A0092B-C50C-407E-A947-70E740481C1C}">
+                          <a14:useLocalDpi xmlns:a14="http://schemas.microsoft.com/office/drawing/2010/main" val="0"/>
+                        </a:ext>
+                      </a:extLst>
+                    </a:blip>
+                    <a:stretch>
+                      <a:fillRect/>
+                    </a:stretch>
+                  </pic:blipFill>
+                  <pic:spPr>
+                    <a:xfrm>
+                      <a:off x="0" y="0"/>
+                      <a:ext cx="1337350" cy="2221411"/>
+                    </a:xfrm>
+                    <a:prstGeom prst="rect">
+                      <a:avLst/>
+                    </a:prstGeom>
+                  </pic:spPr>
+                </pic:pic>
+              </a:graphicData>
+            </a:graphic>
+          </wp:inline>
+        </w:drawing>
+      </w:r>
+      <w:r>
+        <w:rPr>
+          <w:noProof/>
+        </w:rPr>
+        <w:drawing>
+          <wp:inline distT="0" distB="0" distL="0" distR="0" wp14:anchorId="0E425DD5" wp14:editId="5C5AB9C8">
+            <wp:extent cx="3040356" cy="2143623"/>
+            <wp:effectExtent l="0" t="0" r="0" b="0"/>
+            <wp:docPr id="3076" name="Picture 4">
+              <a:extLst xmlns:a="http://schemas.openxmlformats.org/drawingml/2006/main">
+                <a:ext uri="{FF2B5EF4-FFF2-40B4-BE49-F238E27FC236}">
+                  <a16:creationId xmlns:a16="http://schemas.microsoft.com/office/drawing/2014/main" id="{20EA9950-564E-4A67-B213-9FC764393D42}"/>
+                </a:ext>
+              </a:extLst>
+            </wp:docPr>
+            <wp:cNvGraphicFramePr>
+              <a:graphicFrameLocks xmlns:a="http://schemas.openxmlformats.org/drawingml/2006/main" noChangeAspect="1"/>
+            </wp:cNvGraphicFramePr>
+            <a:graphic xmlns:a="http://schemas.openxmlformats.org/drawingml/2006/main">
+              <a:graphicData uri="http://schemas.openxmlformats.org/drawingml/2006/picture">
+                <pic:pic xmlns:pic="http://schemas.openxmlformats.org/drawingml/2006/picture">
+                  <pic:nvPicPr>
+                    <pic:cNvPr id="3076" name="Picture 4">
+                      <a:extLst>
+                        <a:ext uri="{FF2B5EF4-FFF2-40B4-BE49-F238E27FC236}">
+                          <a16:creationId xmlns:a16="http://schemas.microsoft.com/office/drawing/2014/main" id="{20EA9950-564E-4A67-B213-9FC764393D42}"/>
+                        </a:ext>
+                      </a:extLst>
+                    </pic:cNvPr>
+                    <pic:cNvPicPr>
+                      <a:picLocks noChangeAspect="1" noChangeArrowheads="1"/>
+                    </pic:cNvPicPr>
+                  </pic:nvPicPr>
+                  <pic:blipFill>
+                    <a:blip r:embed="rId43">
+                      <a:extLst>
+                        <a:ext uri="{28A0092B-C50C-407E-A947-70E740481C1C}">
+                          <a14:useLocalDpi xmlns:a14="http://schemas.microsoft.com/office/drawing/2010/main" val="0"/>
+                        </a:ext>
+                      </a:extLst>
+                    </a:blip>
+                    <a:srcRect/>
+                    <a:stretch>
+                      <a:fillRect/>
+                    </a:stretch>
+                  </pic:blipFill>
+                  <pic:spPr bwMode="auto">
+                    <a:xfrm>
+                      <a:off x="0" y="0"/>
+                      <a:ext cx="3106106" cy="2189981"/>
+                    </a:xfrm>
+                    <a:prstGeom prst="rect">
+                      <a:avLst/>
+                    </a:prstGeom>
+                    <a:noFill/>
+                    <a:extLst/>
+                  </pic:spPr>
+                </pic:pic>
+              </a:graphicData>
+            </a:graphic>
+          </wp:inline>
+        </w:drawing>
+      </w:r>
+    </w:p>
+    <w:p>
+      <w:pPr>
+        <w:jc w:val="center"/>
+      </w:pPr>
+      <w:r>
+        <w:rPr>
+          <w:noProof/>
+        </w:rPr>
+        <w:drawing>
+          <wp:inline distT="0" distB="0" distL="0" distR="0" wp14:anchorId="3220B255" wp14:editId="2E4E799E">
+            <wp:extent cx="2686050" cy="407240"/>
+            <wp:effectExtent l="0" t="0" r="0" b="0"/>
+            <wp:docPr id="7" name="table">
+              <a:extLst xmlns:a="http://schemas.openxmlformats.org/drawingml/2006/main">
+                <a:ext uri="{FF2B5EF4-FFF2-40B4-BE49-F238E27FC236}">
+                  <a16:creationId xmlns:a16="http://schemas.microsoft.com/office/drawing/2014/main" id="{ACC264C2-52B6-4AB0-AE8A-281127BADEF6}"/>
+                </a:ext>
+              </a:extLst>
+            </wp:docPr>
+            <wp:cNvGraphicFramePr>
+              <a:graphicFrameLocks xmlns:a="http://schemas.openxmlformats.org/drawingml/2006/main" noChangeAspect="1"/>
+            </wp:cNvGraphicFramePr>
+            <a:graphic xmlns:a="http://schemas.openxmlformats.org/drawingml/2006/main">
+              <a:graphicData uri="http://schemas.openxmlformats.org/drawingml/2006/picture">
+                <pic:pic xmlns:pic="http://schemas.openxmlformats.org/drawingml/2006/picture">
+                  <pic:nvPicPr>
+                    <pic:cNvPr id="2" name="table">
+                      <a:extLst>
+                        <a:ext uri="{FF2B5EF4-FFF2-40B4-BE49-F238E27FC236}">
+                          <a16:creationId xmlns:a16="http://schemas.microsoft.com/office/drawing/2014/main" id="{ACC264C2-52B6-4AB0-AE8A-281127BADEF6}"/>
+                        </a:ext>
+                      </a:extLst>
+                    </pic:cNvPr>
+                    <pic:cNvPicPr>
+                      <a:picLocks noChangeAspect="1"/>
+                    </pic:cNvPicPr>
+                  </pic:nvPicPr>
+                  <pic:blipFill>
+                    <a:blip r:embed="rId44">
+                      <a:extLst>
+                        <a:ext uri="{28A0092B-C50C-407E-A947-70E740481C1C}">
+                          <a14:useLocalDpi xmlns:a14="http://schemas.microsoft.com/office/drawing/2010/main" val="0"/>
+                        </a:ext>
+                      </a:extLst>
+                    </a:blip>
+                    <a:stretch>
+                      <a:fillRect/>
+                    </a:stretch>
+                  </pic:blipFill>
+                  <pic:spPr>
+                    <a:xfrm>
+                      <a:off x="0" y="0"/>
+                      <a:ext cx="3536221" cy="536137"/>
+                    </a:xfrm>
+                    <a:prstGeom prst="rect">
+                      <a:avLst/>
+                    </a:prstGeom>
+                  </pic:spPr>
+                </pic:pic>
+              </a:graphicData>
+            </a:graphic>
+          </wp:inline>
+        </w:drawing>
+      </w:r>
+    </w:p>
+    <w:p>
+      <w:pPr>
+        <w:ind w:left="720"/>
+        <w:jc w:val="center"/>
+        <w:rPr>
+          <w:rFonts w:ascii="Arial" w:hAnsi="Arial" w:cs="Arial"/>
+          <w:sz w:val="24"/>
+          <w:szCs w:val="24"/>
+        </w:rPr>
+      </w:pPr>
+      <w:r>
+        <w:rPr>
+          <w:rFonts w:ascii="Arial" w:hAnsi="Arial" w:cs="Arial"/>
+          <w:sz w:val="24"/>
+          <w:szCs w:val="24"/>
+        </w:rPr>
+        <w:t xml:space="preserve">Figure </w:t>
+      </w:r>
+      <w:r>
+        <w:rPr>
+          <w:rFonts w:ascii="Arial" w:hAnsi="Arial" w:cs="Arial"/>
+          <w:sz w:val="24"/>
+          <w:szCs w:val="24"/>
+        </w:rPr>
+        <w:t>4</w:t>
+      </w:r>
+      <w:r>
+        <w:rPr>
+          <w:rFonts w:ascii="Arial" w:hAnsi="Arial" w:cs="Arial"/>
+          <w:sz w:val="24"/>
+          <w:szCs w:val="24"/>
+        </w:rPr>
+        <w:t xml:space="preserve">: Date Range </w:t>
+      </w:r>
+      <w:r>
+        <w:rPr>
+          <w:rFonts w:ascii="Arial" w:hAnsi="Arial" w:cs="Arial"/>
+          <w:sz w:val="24"/>
+          <w:szCs w:val="24"/>
+        </w:rPr>
+        <w:t>B</w:t>
+      </w:r>
+      <w:r>
+        <w:rPr>
+          <w:rFonts w:ascii="Arial" w:hAnsi="Arial" w:cs="Arial"/>
+          <w:sz w:val="24"/>
+          <w:szCs w:val="24"/>
+        </w:rPr>
+        <w:t xml:space="preserve"> Final Week Departures</w:t>
+      </w:r>
+    </w:p>
     <w:p>
       <w:pPr>
         <w:pStyle w:val="Heading1"/>
       </w:pPr>
       <w:r>
-        <w:t>Findings And Conclusions</w:t>
+        <w:t xml:space="preserve">Findings </w:t>
+      </w:r>
+      <w:proofErr w:type="gramStart"/>
+      <w:r>
+        <w:t>And</w:t>
+      </w:r>
+      <w:proofErr w:type="gramEnd"/>
+      <w:r>
+        <w:t xml:space="preserve"> Conclusions</w:t>
       </w:r>
     </w:p>
     <w:p>
@@ -2517,7 +3924,161 @@
           <w:sz w:val="24"/>
           <w:szCs w:val="24"/>
         </w:rPr>
-        <w:t xml:space="preserve">In the date range A, MCO airport has handled  less than 8.5 % of the Delta flights comparing with the numbers of Delta flights in ATL airport. Even that MCO airport shows a higher proportional number of delayed departure flights. </w:t>
+        <w:t xml:space="preserve">In the date range A, MCO airport has handled less than 8.5 % of the Delta flights comparing with the numbers of Delta flights in ATL airport. Even that MCO airport shows a higher proportional number of delayed departure flights. </w:t>
+      </w:r>
+    </w:p>
+    <w:p>
+      <w:pPr>
+        <w:rPr>
+          <w:rFonts w:ascii="Arial" w:hAnsi="Arial" w:cs="Arial"/>
+          <w:sz w:val="24"/>
+          <w:szCs w:val="24"/>
+        </w:rPr>
+      </w:pPr>
+      <w:r>
+        <w:rPr>
+          <w:rFonts w:ascii="Arial" w:hAnsi="Arial" w:cs="Arial"/>
+          <w:sz w:val="24"/>
+          <w:szCs w:val="24"/>
+        </w:rPr>
+        <w:t xml:space="preserve">In the shutdown period (range B) this difference has increased, showing that even operating a much higher number of flights, Atlanta airport has had a smaller impact with the shutdown than Orlando airport, when it comes to flight departures delays. </w:t>
+      </w:r>
+    </w:p>
+    <w:p>
+      <w:pPr>
+        <w:rPr>
+          <w:rFonts w:ascii="Arial" w:hAnsi="Arial" w:cs="Arial"/>
+          <w:sz w:val="24"/>
+          <w:szCs w:val="24"/>
+        </w:rPr>
+      </w:pPr>
+      <w:r>
+        <w:rPr>
+          <w:rFonts w:ascii="Arial" w:hAnsi="Arial" w:cs="Arial"/>
+          <w:sz w:val="24"/>
+          <w:szCs w:val="24"/>
+        </w:rPr>
+        <w:t xml:space="preserve">In the last week of the shutdown the number of delayed departure flights has increased, representing over half of total delays for full shutdown period. (MCO full period 79, 52 in the last week – ATL full period 895, 574 in the last week) The increase might be related with TSA sickouts reaching 10% on Jan 20, 2019. </w:t>
+      </w:r>
+    </w:p>
+    <w:p>
+      <w:pPr>
+        <w:rPr>
+          <w:rFonts w:ascii="Arial" w:hAnsi="Arial" w:cs="Arial"/>
+          <w:sz w:val="24"/>
+          <w:szCs w:val="24"/>
+        </w:rPr>
+      </w:pPr>
+      <w:r>
+        <w:rPr>
+          <w:rFonts w:ascii="Arial" w:hAnsi="Arial" w:cs="Arial"/>
+          <w:sz w:val="24"/>
+          <w:szCs w:val="24"/>
+        </w:rPr>
+        <w:t>https://www.forbes.com/sites/michaelgoldstein/2019/01/22/us-airlines-take-stock-market-hit-as-government-shutdown-reaches-32-days/#68ff706a79de</w:t>
+      </w:r>
+    </w:p>
+    <w:p>
+      <w:pPr>
+        <w:rPr>
+          <w:rFonts w:ascii="Arial" w:hAnsi="Arial" w:cs="Arial"/>
+          <w:sz w:val="24"/>
+          <w:szCs w:val="24"/>
+        </w:rPr>
+      </w:pPr>
+      <w:r>
+        <w:rPr>
+          <w:rFonts w:ascii="Arial" w:hAnsi="Arial" w:cs="Arial"/>
+          <w:sz w:val="24"/>
+          <w:szCs w:val="24"/>
+        </w:rPr>
+        <w:t>Comparing the numbers of flights in each date range per airport, we can conclude that MCO airport has being more affected by the shutdown in number of flights departure delays, than Atlanta airport, however, in the subject “delays” historically MCO airport has been behind AT</w:t>
+      </w:r>
+      <w:r>
+        <w:rPr>
+          <w:rFonts w:ascii="Arial" w:hAnsi="Arial" w:cs="Arial"/>
+          <w:sz w:val="24"/>
+          <w:szCs w:val="24"/>
+        </w:rPr>
+        <w:t>L</w:t>
+      </w:r>
+      <w:r>
+        <w:rPr>
+          <w:rFonts w:ascii="Arial" w:hAnsi="Arial" w:cs="Arial"/>
+          <w:sz w:val="24"/>
+          <w:szCs w:val="24"/>
+        </w:rPr>
+        <w:t xml:space="preserve"> </w:t>
+      </w:r>
+      <w:proofErr w:type="gramStart"/>
+      <w:r>
+        <w:rPr>
+          <w:rFonts w:ascii="Arial" w:hAnsi="Arial" w:cs="Arial"/>
+          <w:sz w:val="24"/>
+          <w:szCs w:val="24"/>
+        </w:rPr>
+        <w:t>airport .</w:t>
+      </w:r>
+      <w:proofErr w:type="gramEnd"/>
+      <w:r>
+        <w:rPr>
+          <w:rFonts w:ascii="Arial" w:hAnsi="Arial" w:cs="Arial"/>
+          <w:sz w:val="24"/>
+          <w:szCs w:val="24"/>
+        </w:rPr>
+        <w:t xml:space="preserve"> </w:t>
+      </w:r>
+    </w:p>
+    <w:p>
+      <w:pPr>
+        <w:rPr>
+          <w:rFonts w:ascii="Arial" w:hAnsi="Arial" w:cs="Arial"/>
+          <w:sz w:val="24"/>
+          <w:szCs w:val="24"/>
+        </w:rPr>
+      </w:pPr>
+      <w:r>
+        <w:rPr>
+          <w:rFonts w:ascii="Arial" w:hAnsi="Arial" w:cs="Arial"/>
+          <w:sz w:val="24"/>
+          <w:szCs w:val="24"/>
+        </w:rPr>
+        <w:t xml:space="preserve">The MCO average delays for customs/security is 24,45 min. against 12,27 in ATL airport. The average departures </w:t>
+      </w:r>
+      <w:proofErr w:type="gramStart"/>
+      <w:r>
+        <w:rPr>
+          <w:rFonts w:ascii="Arial" w:hAnsi="Arial" w:cs="Arial"/>
+          <w:sz w:val="24"/>
+          <w:szCs w:val="24"/>
+        </w:rPr>
+        <w:t>delays</w:t>
+      </w:r>
+      <w:proofErr w:type="gramEnd"/>
+      <w:r>
+        <w:rPr>
+          <w:rFonts w:ascii="Arial" w:hAnsi="Arial" w:cs="Arial"/>
+          <w:sz w:val="24"/>
+          <w:szCs w:val="24"/>
+        </w:rPr>
+        <w:t xml:space="preserve"> in MCO is 68 min. against 58 in ATL. </w:t>
+      </w:r>
+    </w:p>
+    <w:p>
+      <w:pPr>
+        <w:rPr>
+          <w:rFonts w:ascii="Arial" w:hAnsi="Arial" w:cs="Arial"/>
+          <w:sz w:val="24"/>
+          <w:szCs w:val="24"/>
+        </w:rPr>
+      </w:pPr>
+      <w:r>
+        <w:rPr>
+          <w:rFonts w:ascii="Arial" w:hAnsi="Arial" w:cs="Arial"/>
+          <w:sz w:val="24"/>
+          <w:szCs w:val="24"/>
+        </w:rPr>
+        <w:t xml:space="preserve">Atlanta Airport has a Delay Index of B – (401,78) and MCO Delay Index is D (517,80). </w:t>
       </w:r>
     </w:p>
     <w:p>
@@ -2535,125 +4096,6 @@
           <w:szCs w:val="24"/>
         </w:rPr>
         <w:lastRenderedPageBreak/>
-        <w:t xml:space="preserve">In the shutdown period (range B) this difference has increased, showing that even operating a much higher number of flights, Atlanta airport has had a smaller impact with the shutdown than Orlando airport, when it comes to flight departures delays. </w:t>
-      </w:r>
-    </w:p>
-    <w:p>
-      <w:pPr>
-        <w:rPr>
-          <w:rFonts w:ascii="Arial" w:hAnsi="Arial" w:cs="Arial"/>
-          <w:sz w:val="24"/>
-          <w:szCs w:val="24"/>
-        </w:rPr>
-      </w:pPr>
-      <w:r>
-        <w:rPr>
-          <w:rFonts w:ascii="Arial" w:hAnsi="Arial" w:cs="Arial"/>
-          <w:sz w:val="24"/>
-          <w:szCs w:val="24"/>
-        </w:rPr>
-        <w:t xml:space="preserve">In the last week of  the shutdown  the number of  delayed departure flights has increased, representing over half of total delays for full shutdown period. (MCO full period 79,  52 in the last week – ATL full period 895, 574 in the last week) The increase might be related with TSA sickouts reaching 10% on Jan 20, 2019. </w:t>
-      </w:r>
-    </w:p>
-    <w:p>
-      <w:pPr>
-        <w:rPr>
-          <w:rFonts w:ascii="Arial" w:hAnsi="Arial" w:cs="Arial"/>
-          <w:sz w:val="24"/>
-          <w:szCs w:val="24"/>
-        </w:rPr>
-      </w:pPr>
-      <w:r>
-        <w:rPr>
-          <w:rFonts w:ascii="Arial" w:hAnsi="Arial" w:cs="Arial"/>
-          <w:sz w:val="24"/>
-          <w:szCs w:val="24"/>
-        </w:rPr>
-        <w:t>https://www.forbes.com/sites/michaelgoldstein/2019/01/22/us-airlines-take-stock-market-hit-as-government-shutdown-reaches-32-days/#68ff706a79de</w:t>
-      </w:r>
-    </w:p>
-    <w:p>
-      <w:pPr>
-        <w:rPr>
-          <w:rFonts w:ascii="Arial" w:hAnsi="Arial" w:cs="Arial"/>
-          <w:sz w:val="24"/>
-          <w:szCs w:val="24"/>
-        </w:rPr>
-      </w:pPr>
-      <w:r>
-        <w:rPr>
-          <w:rFonts w:ascii="Arial" w:hAnsi="Arial" w:cs="Arial"/>
-          <w:sz w:val="24"/>
-          <w:szCs w:val="24"/>
-        </w:rPr>
-        <w:t xml:space="preserve">Comparing the  numbers of flights in each date range per airport, we can conclude that  MCO airport  has being more affected by the shutdown in number of flights departure delays, than Atlanta airport, however, in the subject “delays” historically MCO airport has been  behind ATL airport . </w:t>
-      </w:r>
-    </w:p>
-    <w:p>
-      <w:pPr>
-        <w:rPr>
-          <w:rFonts w:ascii="Arial" w:hAnsi="Arial" w:cs="Arial"/>
-          <w:sz w:val="24"/>
-          <w:szCs w:val="24"/>
-        </w:rPr>
-      </w:pPr>
-      <w:r>
-        <w:rPr>
-          <w:rFonts w:ascii="Arial" w:hAnsi="Arial" w:cs="Arial"/>
-          <w:sz w:val="24"/>
-          <w:szCs w:val="24"/>
-        </w:rPr>
-        <w:t xml:space="preserve">The MCO average delays for customs/security is 24,45 min. against 12,27 in ATL airport. </w:t>
-      </w:r>
-    </w:p>
-    <w:p>
-      <w:pPr>
-        <w:rPr>
-          <w:rFonts w:ascii="Arial" w:hAnsi="Arial" w:cs="Arial"/>
-          <w:sz w:val="24"/>
-          <w:szCs w:val="24"/>
-        </w:rPr>
-      </w:pPr>
-      <w:r>
-        <w:rPr>
-          <w:rFonts w:ascii="Arial" w:hAnsi="Arial" w:cs="Arial"/>
-          <w:sz w:val="24"/>
-          <w:szCs w:val="24"/>
-        </w:rPr>
-        <w:t xml:space="preserve">The average departures delays  in MCO is 68 min. against 58 in ATL. </w:t>
-      </w:r>
-    </w:p>
-    <w:p>
-      <w:pPr>
-        <w:rPr>
-          <w:rFonts w:ascii="Arial" w:hAnsi="Arial" w:cs="Arial"/>
-          <w:sz w:val="24"/>
-          <w:szCs w:val="24"/>
-        </w:rPr>
-      </w:pPr>
-      <w:r>
-        <w:rPr>
-          <w:rFonts w:ascii="Arial" w:hAnsi="Arial" w:cs="Arial"/>
-          <w:sz w:val="24"/>
-          <w:szCs w:val="24"/>
-        </w:rPr>
-        <w:t xml:space="preserve">Atlanta Airport has a Delay Index of  B – (401,78) and MCO Delay Index is D (517,80). </w:t>
-      </w:r>
-    </w:p>
-    <w:p>
-      <w:pPr>
-        <w:rPr>
-          <w:rFonts w:ascii="Arial" w:hAnsi="Arial" w:cs="Arial"/>
-          <w:sz w:val="24"/>
-          <w:szCs w:val="24"/>
-        </w:rPr>
-      </w:pPr>
-      <w:r>
-        <w:rPr>
-          <w:rFonts w:ascii="Arial" w:hAnsi="Arial" w:cs="Arial"/>
-          <w:sz w:val="24"/>
-          <w:szCs w:val="24"/>
-        </w:rPr>
         <w:t xml:space="preserve">Based on these numbers we can assume that ATL airport was better prepared to deal with the shutdown than MCO airport. </w:t>
       </w:r>
     </w:p>
@@ -2732,7 +4174,25 @@
           <w:sz w:val="24"/>
           <w:szCs w:val="24"/>
         </w:rPr>
-        <w:t>According to our data queries, only 4.8% (14+16) /( 574+52) of delayed flights out of ATL and MCO were bound for the other airport. This implies that on average, delays incurred at one airport do not incur significant delays at the other airports. But each airport has a different volume of airline flights originating from other airports (both domestic and international).</w:t>
+        <w:t xml:space="preserve">According to our data queries, only 4.8% (14+16) </w:t>
+      </w:r>
+      <w:proofErr w:type="gramStart"/>
+      <w:r>
+        <w:rPr>
+          <w:rFonts w:ascii="Arial" w:hAnsi="Arial" w:cs="Arial"/>
+          <w:sz w:val="24"/>
+          <w:szCs w:val="24"/>
+        </w:rPr>
+        <w:t>/( 574</w:t>
+      </w:r>
+      <w:proofErr w:type="gramEnd"/>
+      <w:r>
+        <w:rPr>
+          <w:rFonts w:ascii="Arial" w:hAnsi="Arial" w:cs="Arial"/>
+          <w:sz w:val="24"/>
+          <w:szCs w:val="24"/>
+        </w:rPr>
+        <w:t>+52) of delayed flights out of ATL and MCO were bound for the other airport. This implies that on average, delays incurred at one airport do not incur significant delays at the other airports. But each airport has a different volume of airline flights originating from other airports (both domestic and international).</w:t>
       </w:r>
     </w:p>
     <w:p>
@@ -2760,6 +4220,7 @@
           <w:szCs w:val="24"/>
         </w:rPr>
       </w:pPr>
+      <w:proofErr w:type="gramStart"/>
       <w:r>
         <w:rPr>
           <w:rFonts w:ascii="Arial" w:hAnsi="Arial" w:cs="Arial"/>
@@ -2768,17 +4229,9 @@
           <w:sz w:val="24"/>
           <w:szCs w:val="24"/>
         </w:rPr>
-        <w:t>So what does the data reveal for each airport?</w:t>
-      </w:r>
-    </w:p>
-    <w:p>
-      <w:pPr>
-        <w:rPr>
-          <w:rFonts w:ascii="Arial" w:hAnsi="Arial" w:cs="Arial"/>
-          <w:sz w:val="24"/>
-          <w:szCs w:val="24"/>
-        </w:rPr>
-      </w:pPr>
+        <w:t>So</w:t>
+      </w:r>
+      <w:proofErr w:type="gramEnd"/>
       <w:r>
         <w:rPr>
           <w:rFonts w:ascii="Arial" w:hAnsi="Arial" w:cs="Arial"/>
@@ -2787,41 +4240,7 @@
           <w:sz w:val="24"/>
           <w:szCs w:val="24"/>
         </w:rPr>
-        <w:t xml:space="preserve">ORLANDO AIRPORT: </w:t>
-      </w:r>
-      <w:r>
-        <w:rPr>
-          <w:rFonts w:ascii="Arial" w:hAnsi="Arial" w:cs="Arial"/>
-          <w:sz w:val="24"/>
-          <w:szCs w:val="24"/>
-        </w:rPr>
-        <w:t>The most significant ATL bound flight delays occurred on January 23</w:t>
-      </w:r>
-      <w:r>
-        <w:rPr>
-          <w:rFonts w:ascii="Arial" w:hAnsi="Arial" w:cs="Arial"/>
-          <w:sz w:val="24"/>
-          <w:szCs w:val="24"/>
-          <w:vertAlign w:val="superscript"/>
-        </w:rPr>
-        <w:t>rd</w:t>
-      </w:r>
-      <w:r>
-        <w:rPr>
-          <w:rFonts w:ascii="Arial" w:hAnsi="Arial" w:cs="Arial"/>
-          <w:sz w:val="24"/>
-          <w:szCs w:val="24"/>
-        </w:rPr>
-        <w:t xml:space="preserve"> where all but two of the eight delayed flights greatly exceeded mean delay </w:t>
-      </w:r>
-      <w:r>
-        <w:rPr>
-          <w:rFonts w:ascii="Arial" w:hAnsi="Arial" w:cs="Arial"/>
-          <w:sz w:val="24"/>
-          <w:szCs w:val="24"/>
-        </w:rPr>
-        <w:lastRenderedPageBreak/>
-        <w:t xml:space="preserve">durations of 12 (Range B) and 17 minutes (Range B Final Week).   Flight 1083 / N683DA appeared to have particular difficulties with accumulative delays. </w:t>
+        <w:t xml:space="preserve"> what does the data reveal for each airport?</w:t>
       </w:r>
     </w:p>
     <w:p>
@@ -2840,6 +4259,68 @@
           <w:sz w:val="24"/>
           <w:szCs w:val="24"/>
         </w:rPr>
+        <w:t xml:space="preserve">ORLANDO AIRPORT: </w:t>
+      </w:r>
+      <w:r>
+        <w:rPr>
+          <w:rFonts w:ascii="Arial" w:hAnsi="Arial" w:cs="Arial"/>
+          <w:sz w:val="24"/>
+          <w:szCs w:val="24"/>
+        </w:rPr>
+        <w:t>The most significant ATL bound flight delays occurred on January 23</w:t>
+      </w:r>
+      <w:r>
+        <w:rPr>
+          <w:rFonts w:ascii="Arial" w:hAnsi="Arial" w:cs="Arial"/>
+          <w:sz w:val="24"/>
+          <w:szCs w:val="24"/>
+          <w:vertAlign w:val="superscript"/>
+        </w:rPr>
+        <w:t>rd</w:t>
+      </w:r>
+      <w:r>
+        <w:rPr>
+          <w:rFonts w:ascii="Arial" w:hAnsi="Arial" w:cs="Arial"/>
+          <w:sz w:val="24"/>
+          <w:szCs w:val="24"/>
+        </w:rPr>
+        <w:t xml:space="preserve"> where all but two of the eight delayed flights greatly exceeded mean delay durations of 12 (Range B) and 17 minutes (Range B Final Week).   Flight 1083 / N683DA appeared to have </w:t>
+      </w:r>
+      <w:proofErr w:type="gramStart"/>
+      <w:r>
+        <w:rPr>
+          <w:rFonts w:ascii="Arial" w:hAnsi="Arial" w:cs="Arial"/>
+          <w:sz w:val="24"/>
+          <w:szCs w:val="24"/>
+        </w:rPr>
+        <w:t>particular difficulties</w:t>
+      </w:r>
+      <w:proofErr w:type="gramEnd"/>
+      <w:r>
+        <w:rPr>
+          <w:rFonts w:ascii="Arial" w:hAnsi="Arial" w:cs="Arial"/>
+          <w:sz w:val="24"/>
+          <w:szCs w:val="24"/>
+        </w:rPr>
+        <w:t xml:space="preserve"> with accumulative delays. </w:t>
+      </w:r>
+    </w:p>
+    <w:p>
+      <w:pPr>
+        <w:rPr>
+          <w:rFonts w:ascii="Arial" w:hAnsi="Arial" w:cs="Arial"/>
+          <w:sz w:val="24"/>
+          <w:szCs w:val="24"/>
+        </w:rPr>
+      </w:pPr>
+      <w:r>
+        <w:rPr>
+          <w:rFonts w:ascii="Arial" w:hAnsi="Arial" w:cs="Arial"/>
+          <w:b/>
+          <w:bCs/>
+          <w:sz w:val="24"/>
+          <w:szCs w:val="24"/>
+        </w:rPr>
         <w:t xml:space="preserve">ATLANTA AIRPORT: </w:t>
       </w:r>
       <w:r>
@@ -2848,7 +4329,25 @@
           <w:sz w:val="24"/>
           <w:szCs w:val="24"/>
         </w:rPr>
-        <w:t>Considering ATL is a major hub (particularly for Delta Airlines), the mean delay for MCO bound aircraft is less than 15 minutes, which almost  all fall within typical delay durations. While the 65 minute delay is outside our 8pm limit. Based on the unique tail numbers, it appears that Delta utilizes a reserve of aircraft at ATL to operationally optimize for earliest possible departures.</w:t>
+        <w:t xml:space="preserve">Considering ATL is a major hub (particularly for Delta Airlines), the mean delay for MCO bound aircraft is less than 15 minutes, which almost all fall within typical delay durations. While the </w:t>
+      </w:r>
+      <w:proofErr w:type="gramStart"/>
+      <w:r>
+        <w:rPr>
+          <w:rFonts w:ascii="Arial" w:hAnsi="Arial" w:cs="Arial"/>
+          <w:sz w:val="24"/>
+          <w:szCs w:val="24"/>
+        </w:rPr>
+        <w:t>65 minute</w:t>
+      </w:r>
+      <w:proofErr w:type="gramEnd"/>
+      <w:r>
+        <w:rPr>
+          <w:rFonts w:ascii="Arial" w:hAnsi="Arial" w:cs="Arial"/>
+          <w:sz w:val="24"/>
+          <w:szCs w:val="24"/>
+        </w:rPr>
+        <w:t xml:space="preserve"> delay is outside our 8pm limit. Based on the unique tail numbers, it appears that Delta utilizes a reserve of aircraft at ATL to operationally optimize for earliest possible departures.</w:t>
       </w:r>
     </w:p>
     <w:p>
@@ -2898,7 +4397,23 @@
           <w:sz w:val="24"/>
           <w:szCs w:val="24"/>
         </w:rPr>
-        <w:t xml:space="preserve">Government shutdown effects on airports and airlines is gradual. There was no significant disruption to the number of flights or passengers, and delay durations in the first week of shutdown was comparable to the non government shutdown period. </w:t>
+        <w:t>Government shutdown effects on airports and airlines is gradual. There was no significant disruption to the number of flights or passengers, and delay durations in the first week of shutdown was comparable to the non</w:t>
+      </w:r>
+      <w:r>
+        <w:rPr>
+          <w:rFonts w:ascii="Arial" w:hAnsi="Arial" w:cs="Arial"/>
+          <w:sz w:val="24"/>
+          <w:szCs w:val="24"/>
+        </w:rPr>
+        <w:t>-</w:t>
+      </w:r>
+      <w:r>
+        <w:rPr>
+          <w:rFonts w:ascii="Arial" w:hAnsi="Arial" w:cs="Arial"/>
+          <w:sz w:val="24"/>
+          <w:szCs w:val="24"/>
+        </w:rPr>
+        <w:t xml:space="preserve">government shutdown period. </w:t>
       </w:r>
     </w:p>
     <w:p>
@@ -2940,6 +4455,7 @@
           <w:sz w:val="24"/>
           <w:szCs w:val="24"/>
         </w:rPr>
+        <w:lastRenderedPageBreak/>
         <w:t>Delayed flights bound for Atlanta from Orlando experience significantly larger delays compared with connections in Atlanta. This might be due to lower availability of air traffic controllers at MCO compared with ATL. It may also be due to the volume of passengers originating in Orlando, unable to board timely, due to extensive security checkpoint delays.</w:t>
       </w:r>
     </w:p>
@@ -2961,7 +4477,43 @@
           <w:sz w:val="24"/>
           <w:szCs w:val="24"/>
         </w:rPr>
-        <w:t>If the government elects to privatize air traffic controllers and airport security and customs officers, this might possibly alleviate some of the airport based flight delays. But there is insufficient data available to directly correlate all of these factors.</w:t>
+        <w:t>If the government elects to privatize air traffic controllers and airport security and customs officers, this might possibly alleviate some of the airport</w:t>
+      </w:r>
+      <w:r>
+        <w:rPr>
+          <w:rFonts w:ascii="Arial" w:hAnsi="Arial" w:cs="Arial"/>
+          <w:sz w:val="24"/>
+          <w:szCs w:val="24"/>
+        </w:rPr>
+        <w:t>-</w:t>
+      </w:r>
+      <w:bookmarkStart w:id="1" w:name="_GoBack"/>
+      <w:bookmarkEnd w:id="1"/>
+      <w:r>
+        <w:rPr>
+          <w:rFonts w:ascii="Arial" w:hAnsi="Arial" w:cs="Arial"/>
+          <w:sz w:val="24"/>
+          <w:szCs w:val="24"/>
+        </w:rPr>
+        <w:t xml:space="preserve">based flight delays. But there is insufficient data available to directly correlate </w:t>
+      </w:r>
+      <w:proofErr w:type="gramStart"/>
+      <w:r>
+        <w:rPr>
+          <w:rFonts w:ascii="Arial" w:hAnsi="Arial" w:cs="Arial"/>
+          <w:sz w:val="24"/>
+          <w:szCs w:val="24"/>
+        </w:rPr>
+        <w:t>all of</w:t>
+      </w:r>
+      <w:proofErr w:type="gramEnd"/>
+      <w:r>
+        <w:rPr>
+          <w:rFonts w:ascii="Arial" w:hAnsi="Arial" w:cs="Arial"/>
+          <w:sz w:val="24"/>
+          <w:szCs w:val="24"/>
+        </w:rPr>
+        <w:t xml:space="preserve"> these factors.</w:t>
       </w:r>
     </w:p>
     <w:p>
@@ -3045,7 +4597,6 @@
           <w:szCs w:val="24"/>
           <w:shd w:val="clear" w:color="auto" w:fill="FFFFFF"/>
         </w:rPr>
-        <w:lastRenderedPageBreak/>
         <w:t>Shrikant, Aditi. “Everything You Need to Know about Airports during the Government Shutdown.” </w:t>
       </w:r>
       <w:r>
@@ -3069,7 +4620,7 @@
         </w:rPr>
         <w:t xml:space="preserve">, Vox Media, 17 Jan. 2019, </w:t>
       </w:r>
-      <w:hyperlink r:id="rId32" w:history="1">
+      <w:hyperlink r:id="rId45" w:history="1">
         <w:r>
           <w:rPr>
             <w:rStyle w:val="Hyperlink"/>
@@ -3103,7 +4654,7 @@
           <w:shd w:val="clear" w:color="auto" w:fill="FFFFFF"/>
         </w:rPr>
       </w:pPr>
-      <w:hyperlink r:id="rId33" w:history="1">
+      <w:hyperlink r:id="rId46" w:history="1">
         <w:r>
           <w:rPr>
             <w:rStyle w:val="Hyperlink"/>
@@ -3127,7 +4678,7 @@
           <w:shd w:val="clear" w:color="auto" w:fill="FFFFFF"/>
         </w:rPr>
       </w:pPr>
-      <w:hyperlink r:id="rId34" w:history="1">
+      <w:hyperlink r:id="rId47" w:history="1">
         <w:r>
           <w:rPr>
             <w:rStyle w:val="Hyperlink"/>
@@ -3187,10 +4738,10 @@
       </w:pPr>
     </w:p>
     <w:sectPr>
-      <w:headerReference w:type="default" r:id="rId35"/>
-      <w:footerReference w:type="default" r:id="rId36"/>
-      <w:headerReference w:type="first" r:id="rId37"/>
-      <w:footerReference w:type="first" r:id="rId38"/>
+      <w:headerReference w:type="default" r:id="rId48"/>
+      <w:footerReference w:type="default" r:id="rId49"/>
+      <w:headerReference w:type="first" r:id="rId50"/>
+      <w:footerReference w:type="first" r:id="rId51"/>
       <w:pgSz w:w="12240" w:h="15840"/>
       <w:pgMar w:top="1440" w:right="1440" w:bottom="1440" w:left="1440" w:header="720" w:footer="720" w:gutter="0"/>
       <w:cols w:space="720"/>
@@ -3392,10 +4943,15 @@
       <w:jc w:val="center"/>
     </w:pPr>
     <w:r>
-      <w:t xml:space="preserve">DATA ANALYTICS PROJECT 1 : </w:t>
+      <w:t xml:space="preserve">DATA ANALYTICS PROJECT </w:t>
     </w:r>
+    <w:proofErr w:type="gramStart"/>
     <w:r>
-      <w:t>03/09/2019</w:t>
+      <w:t>1 :</w:t>
+    </w:r>
+    <w:proofErr w:type="gramEnd"/>
+    <w:r>
+      <w:t xml:space="preserve"> 03/09/2019</w:t>
     </w:r>
   </w:p>
 </w:hdr>
@@ -6193,6 +7749,36 @@
       <w:szCs w:val="26"/>
     </w:rPr>
   </w:style>
+  <w:style w:type="paragraph" w:styleId="BalloonText">
+    <w:name w:val="Balloon Text"/>
+    <w:basedOn w:val="Normal"/>
+    <w:link w:val="BalloonTextChar"/>
+    <w:uiPriority w:val="99"/>
+    <w:semiHidden/>
+    <w:unhideWhenUsed/>
+    <w:rsid w:val="00BD4C9F"/>
+    <w:pPr>
+      <w:spacing w:after="0" w:line="240" w:lineRule="auto"/>
+    </w:pPr>
+    <w:rPr>
+      <w:rFonts w:ascii="Segoe UI" w:hAnsi="Segoe UI" w:cs="Segoe UI"/>
+      <w:sz w:val="18"/>
+      <w:szCs w:val="18"/>
+    </w:rPr>
+  </w:style>
+  <w:style w:type="character" w:customStyle="1" w:styleId="BalloonTextChar">
+    <w:name w:val="Balloon Text Char"/>
+    <w:basedOn w:val="DefaultParagraphFont"/>
+    <w:link w:val="BalloonText"/>
+    <w:uiPriority w:val="99"/>
+    <w:semiHidden/>
+    <w:rsid w:val="00BD4C9F"/>
+    <w:rPr>
+      <w:rFonts w:ascii="Segoe UI" w:hAnsi="Segoe UI" w:cs="Segoe UI"/>
+      <w:sz w:val="18"/>
+      <w:szCs w:val="18"/>
+    </w:rPr>
+  </w:style>
 </w:styles>
 </file>
 
@@ -6462,7 +8048,7 @@
 </file>
 
 <file path=customXml/itemProps1.xml><?xml version="1.0" encoding="utf-8"?>
-<ds:datastoreItem xmlns:ds="http://schemas.openxmlformats.org/officeDocument/2006/customXml" ds:itemID="{65512A79-9251-407F-BD73-AC23AA2DBB8F}">
+<ds:datastoreItem xmlns:ds="http://schemas.openxmlformats.org/officeDocument/2006/customXml" ds:itemID="{E172AE77-CAA8-4576-902D-77BA6367C512}">
   <ds:schemaRefs>
     <ds:schemaRef ds:uri="http://schemas.openxmlformats.org/officeDocument/2006/bibliography"/>
   </ds:schemaRefs>

--- a/BAMF Project 1 Report.docx
+++ b/BAMF Project 1 Report.docx
@@ -370,25 +370,7 @@
           <w:sz w:val="24"/>
           <w:szCs w:val="24"/>
         </w:rPr>
-        <w:t xml:space="preserve">Although there are government data resources pertinent to air travel, and more </w:t>
-      </w:r>
-      <w:proofErr w:type="gramStart"/>
-      <w:r>
-        <w:rPr>
-          <w:rFonts w:ascii="Arial" w:hAnsi="Arial" w:cs="Arial"/>
-          <w:sz w:val="24"/>
-          <w:szCs w:val="24"/>
-        </w:rPr>
-        <w:t>specifically</w:t>
-      </w:r>
-      <w:proofErr w:type="gramEnd"/>
-      <w:r>
-        <w:rPr>
-          <w:rFonts w:ascii="Arial" w:hAnsi="Arial" w:cs="Arial"/>
-          <w:sz w:val="24"/>
-          <w:szCs w:val="24"/>
-        </w:rPr>
-        <w:t xml:space="preserve"> flight delays, this data is only current through November 2018.  Our group turned to </w:t>
+        <w:t xml:space="preserve">Although there are government data resources pertinent to air travel, and more specifically flight delays, this data is only current through November 2018.  Our group turned to </w:t>
       </w:r>
       <w:r>
         <w:rPr>
@@ -3260,39 +3242,7 @@
           <w:sz w:val="24"/>
           <w:szCs w:val="24"/>
         </w:rPr>
-        <w:t xml:space="preserve">Figure </w:t>
-      </w:r>
-      <w:r>
-        <w:rPr>
-          <w:rFonts w:ascii="Arial" w:hAnsi="Arial" w:cs="Arial"/>
-          <w:sz w:val="24"/>
-          <w:szCs w:val="24"/>
-        </w:rPr>
-        <w:t>2</w:t>
-      </w:r>
-      <w:r>
-        <w:rPr>
-          <w:rFonts w:ascii="Arial" w:hAnsi="Arial" w:cs="Arial"/>
-          <w:sz w:val="24"/>
-          <w:szCs w:val="24"/>
-        </w:rPr>
-        <w:t xml:space="preserve">: Date Range </w:t>
-      </w:r>
-      <w:r>
-        <w:rPr>
-          <w:rFonts w:ascii="Arial" w:hAnsi="Arial" w:cs="Arial"/>
-          <w:sz w:val="24"/>
-          <w:szCs w:val="24"/>
-        </w:rPr>
-        <w:t>B</w:t>
-      </w:r>
-      <w:r>
-        <w:rPr>
-          <w:rFonts w:ascii="Arial" w:hAnsi="Arial" w:cs="Arial"/>
-          <w:sz w:val="24"/>
-          <w:szCs w:val="24"/>
-        </w:rPr>
-        <w:t xml:space="preserve"> Departures</w:t>
+        <w:t>Figure 2: Date Range B Departures</w:t>
       </w:r>
     </w:p>
     <w:p>
@@ -3574,55 +3524,7 @@
           <w:sz w:val="24"/>
           <w:szCs w:val="24"/>
         </w:rPr>
-        <w:t xml:space="preserve">Figure </w:t>
-      </w:r>
-      <w:r>
-        <w:rPr>
-          <w:rFonts w:ascii="Arial" w:hAnsi="Arial" w:cs="Arial"/>
-          <w:sz w:val="24"/>
-          <w:szCs w:val="24"/>
-        </w:rPr>
-        <w:t>3</w:t>
-      </w:r>
-      <w:r>
-        <w:rPr>
-          <w:rFonts w:ascii="Arial" w:hAnsi="Arial" w:cs="Arial"/>
-          <w:sz w:val="24"/>
-          <w:szCs w:val="24"/>
-        </w:rPr>
-        <w:t xml:space="preserve">: Date Range </w:t>
-      </w:r>
-      <w:r>
-        <w:rPr>
-          <w:rFonts w:ascii="Arial" w:hAnsi="Arial" w:cs="Arial"/>
-          <w:sz w:val="24"/>
-          <w:szCs w:val="24"/>
-        </w:rPr>
-        <w:t>A</w:t>
-      </w:r>
-      <w:r>
-        <w:rPr>
-          <w:rFonts w:ascii="Arial" w:hAnsi="Arial" w:cs="Arial"/>
-          <w:sz w:val="24"/>
-          <w:szCs w:val="24"/>
-        </w:rPr>
-        <w:t xml:space="preserve"> </w:t>
-      </w:r>
-      <w:r>
-        <w:rPr>
-          <w:rFonts w:ascii="Arial" w:hAnsi="Arial" w:cs="Arial"/>
-          <w:sz w:val="24"/>
-          <w:szCs w:val="24"/>
-        </w:rPr>
-        <w:t xml:space="preserve">Final Week </w:t>
-      </w:r>
-      <w:r>
-        <w:rPr>
-          <w:rFonts w:ascii="Arial" w:hAnsi="Arial" w:cs="Arial"/>
-          <w:sz w:val="24"/>
-          <w:szCs w:val="24"/>
-        </w:rPr>
-        <w:t>Departures</w:t>
+        <w:t>Figure 3: Date Range A Final Week Departures</w:t>
       </w:r>
     </w:p>
     <w:p>
@@ -3851,6 +3753,130 @@
           <w:sz w:val="24"/>
           <w:szCs w:val="24"/>
         </w:rPr>
+        <w:t>Figure 4: Date Range B Final Week Departures</w:t>
+      </w:r>
+    </w:p>
+    <w:p>
+      <w:pPr>
+        <w:pStyle w:val="Heading1"/>
+      </w:pPr>
+      <w:r>
+        <w:t xml:space="preserve">Findings </w:t>
+      </w:r>
+      <w:proofErr w:type="gramStart"/>
+      <w:r>
+        <w:t>And</w:t>
+      </w:r>
+      <w:proofErr w:type="gramEnd"/>
+      <w:r>
+        <w:t xml:space="preserve"> Conclusions</w:t>
+      </w:r>
+    </w:p>
+    <w:p>
+      <w:pPr>
+        <w:pStyle w:val="Heading2"/>
+      </w:pPr>
+      <w:r>
+        <w:t>OBSERVATIONS</w:t>
+      </w:r>
+    </w:p>
+    <w:p>
+      <w:pPr>
+        <w:rPr>
+          <w:rFonts w:ascii="Arial" w:hAnsi="Arial" w:cs="Arial"/>
+          <w:sz w:val="24"/>
+          <w:szCs w:val="24"/>
+        </w:rPr>
+      </w:pPr>
+      <w:r>
+        <w:rPr>
+          <w:rFonts w:ascii="Arial" w:hAnsi="Arial" w:cs="Arial"/>
+          <w:sz w:val="24"/>
+          <w:szCs w:val="24"/>
+        </w:rPr>
+        <w:t xml:space="preserve">In the date range A, MCO airport has handled less than 8.5 % of the Delta flights comparing with the numbers of Delta flights in ATL airport. Even that MCO airport shows a higher proportional number of delayed departure flights. </w:t>
+      </w:r>
+    </w:p>
+    <w:p>
+      <w:pPr>
+        <w:jc w:val="center"/>
+        <w:rPr>
+          <w:rFonts w:ascii="Arial" w:hAnsi="Arial" w:cs="Arial"/>
+          <w:sz w:val="24"/>
+          <w:szCs w:val="24"/>
+        </w:rPr>
+      </w:pPr>
+      <w:r>
+        <w:rPr>
+          <w:noProof/>
+        </w:rPr>
+        <w:drawing>
+          <wp:inline distT="0" distB="0" distL="0" distR="0" wp14:anchorId="16887DA5" wp14:editId="17ECE1BD">
+            <wp:extent cx="4733925" cy="3254573"/>
+            <wp:effectExtent l="0" t="0" r="0" b="3175"/>
+            <wp:docPr id="14" name="Content Placeholder 23">
+              <a:extLst xmlns:a="http://schemas.openxmlformats.org/drawingml/2006/main">
+                <a:ext uri="{FF2B5EF4-FFF2-40B4-BE49-F238E27FC236}">
+                  <a16:creationId xmlns:a16="http://schemas.microsoft.com/office/drawing/2014/main" id="{EAD3725D-F85F-374D-BA62-AA7D1B46BA1D}"/>
+                </a:ext>
+              </a:extLst>
+            </wp:docPr>
+            <wp:cNvGraphicFramePr>
+              <a:graphicFrameLocks xmlns:a="http://schemas.openxmlformats.org/drawingml/2006/main" noGrp="1" noChangeAspect="1"/>
+            </wp:cNvGraphicFramePr>
+            <a:graphic xmlns:a="http://schemas.openxmlformats.org/drawingml/2006/main">
+              <a:graphicData uri="http://schemas.openxmlformats.org/drawingml/2006/picture">
+                <pic:pic xmlns:pic="http://schemas.openxmlformats.org/drawingml/2006/picture">
+                  <pic:nvPicPr>
+                    <pic:cNvPr id="14" name="Content Placeholder 23">
+                      <a:extLst>
+                        <a:ext uri="{FF2B5EF4-FFF2-40B4-BE49-F238E27FC236}">
+                          <a16:creationId xmlns:a16="http://schemas.microsoft.com/office/drawing/2014/main" id="{EAD3725D-F85F-374D-BA62-AA7D1B46BA1D}"/>
+                        </a:ext>
+                      </a:extLst>
+                    </pic:cNvPr>
+                    <pic:cNvPicPr>
+                      <a:picLocks noGrp="1" noChangeAspect="1"/>
+                    </pic:cNvPicPr>
+                  </pic:nvPicPr>
+                  <pic:blipFill>
+                    <a:blip r:embed="rId45"/>
+                    <a:stretch>
+                      <a:fillRect/>
+                    </a:stretch>
+                  </pic:blipFill>
+                  <pic:spPr>
+                    <a:xfrm>
+                      <a:off x="0" y="0"/>
+                      <a:ext cx="4753465" cy="3268007"/>
+                    </a:xfrm>
+                    <a:prstGeom prst="rect">
+                      <a:avLst/>
+                    </a:prstGeom>
+                  </pic:spPr>
+                </pic:pic>
+              </a:graphicData>
+            </a:graphic>
+          </wp:inline>
+        </w:drawing>
+      </w:r>
+    </w:p>
+    <w:p>
+      <w:pPr>
+        <w:ind w:left="720"/>
+        <w:jc w:val="center"/>
+        <w:rPr>
+          <w:rFonts w:ascii="Arial" w:hAnsi="Arial" w:cs="Arial"/>
+          <w:sz w:val="24"/>
+          <w:szCs w:val="24"/>
+        </w:rPr>
+      </w:pPr>
+      <w:r>
+        <w:rPr>
+          <w:rFonts w:ascii="Arial" w:hAnsi="Arial" w:cs="Arial"/>
+          <w:sz w:val="24"/>
+          <w:szCs w:val="24"/>
+        </w:rPr>
         <w:t xml:space="preserve">Figure </w:t>
       </w:r>
       <w:r>
@@ -3859,7 +3885,7 @@
           <w:sz w:val="24"/>
           <w:szCs w:val="24"/>
         </w:rPr>
-        <w:t>4</w:t>
+        <w:t>5</w:t>
       </w:r>
       <w:r>
         <w:rPr>
@@ -3875,31 +3901,477 @@
           <w:sz w:val="24"/>
           <w:szCs w:val="24"/>
         </w:rPr>
-        <w:t>B</w:t>
-      </w:r>
-      <w:r>
-        <w:rPr>
-          <w:rFonts w:ascii="Arial" w:hAnsi="Arial" w:cs="Arial"/>
-          <w:sz w:val="24"/>
-          <w:szCs w:val="24"/>
-        </w:rPr>
-        <w:t xml:space="preserve"> Final Week Departures</w:t>
-      </w:r>
-    </w:p>
-    <w:p>
-      <w:pPr>
-        <w:pStyle w:val="Heading1"/>
-      </w:pPr>
-      <w:r>
-        <w:t xml:space="preserve">Findings </w:t>
+        <w:t xml:space="preserve">A &amp; </w:t>
+      </w:r>
+      <w:r>
+        <w:rPr>
+          <w:rFonts w:ascii="Arial" w:hAnsi="Arial" w:cs="Arial"/>
+          <w:sz w:val="24"/>
+          <w:szCs w:val="24"/>
+        </w:rPr>
+        <w:t xml:space="preserve">B </w:t>
+      </w:r>
+      <w:r>
+        <w:rPr>
+          <w:rFonts w:ascii="Arial" w:hAnsi="Arial" w:cs="Arial"/>
+          <w:sz w:val="24"/>
+          <w:szCs w:val="24"/>
+        </w:rPr>
+        <w:t>D</w:t>
+      </w:r>
+      <w:r>
+        <w:rPr>
+          <w:rFonts w:ascii="Arial" w:hAnsi="Arial" w:cs="Arial"/>
+          <w:sz w:val="24"/>
+          <w:szCs w:val="24"/>
+        </w:rPr>
+        <w:t>eparture</w:t>
+      </w:r>
+      <w:r>
+        <w:rPr>
+          <w:rFonts w:ascii="Arial" w:hAnsi="Arial" w:cs="Arial"/>
+          <w:sz w:val="24"/>
+          <w:szCs w:val="24"/>
+        </w:rPr>
+        <w:t xml:space="preserve"> Comparison by Airport</w:t>
+      </w:r>
+    </w:p>
+    <w:p>
+      <w:pPr>
+        <w:jc w:val="center"/>
+        <w:rPr>
+          <w:rFonts w:ascii="Arial" w:hAnsi="Arial" w:cs="Arial"/>
+          <w:sz w:val="24"/>
+          <w:szCs w:val="24"/>
+        </w:rPr>
+      </w:pPr>
+    </w:p>
+    <w:p>
+      <w:pPr>
+        <w:rPr>
+          <w:rFonts w:ascii="Arial" w:hAnsi="Arial" w:cs="Arial"/>
+          <w:sz w:val="24"/>
+          <w:szCs w:val="24"/>
+        </w:rPr>
+      </w:pPr>
+      <w:r>
+        <w:rPr>
+          <w:rFonts w:ascii="Arial" w:hAnsi="Arial" w:cs="Arial"/>
+          <w:sz w:val="24"/>
+          <w:szCs w:val="24"/>
+        </w:rPr>
+        <w:lastRenderedPageBreak/>
+        <w:t xml:space="preserve">In the shutdown period (range B) this difference has increased, showing that even operating a much higher number of flights, Atlanta airport has had a smaller impact with the shutdown than Orlando airport, when it comes to flight departures delays. </w:t>
+      </w:r>
+    </w:p>
+    <w:p>
+      <w:pPr>
+        <w:rPr>
+          <w:rFonts w:ascii="Arial" w:hAnsi="Arial" w:cs="Arial"/>
+          <w:sz w:val="24"/>
+          <w:szCs w:val="24"/>
+        </w:rPr>
+      </w:pPr>
+      <w:r>
+        <w:rPr>
+          <w:noProof/>
+        </w:rPr>
+        <w:drawing>
+          <wp:inline distT="0" distB="0" distL="0" distR="0" wp14:anchorId="6C842B62" wp14:editId="26952E53">
+            <wp:extent cx="5943600" cy="4085590"/>
+            <wp:effectExtent l="0" t="0" r="0" b="0"/>
+            <wp:docPr id="17" name="Content Placeholder 21">
+              <a:extLst xmlns:a="http://schemas.openxmlformats.org/drawingml/2006/main">
+                <a:ext uri="{FF2B5EF4-FFF2-40B4-BE49-F238E27FC236}">
+                  <a16:creationId xmlns:a16="http://schemas.microsoft.com/office/drawing/2014/main" id="{57691523-192A-574B-8D92-584D509DEF9D}"/>
+                </a:ext>
+              </a:extLst>
+            </wp:docPr>
+            <wp:cNvGraphicFramePr>
+              <a:graphicFrameLocks xmlns:a="http://schemas.openxmlformats.org/drawingml/2006/main" noGrp="1" noChangeAspect="1"/>
+            </wp:cNvGraphicFramePr>
+            <a:graphic xmlns:a="http://schemas.openxmlformats.org/drawingml/2006/main">
+              <a:graphicData uri="http://schemas.openxmlformats.org/drawingml/2006/picture">
+                <pic:pic xmlns:pic="http://schemas.openxmlformats.org/drawingml/2006/picture">
+                  <pic:nvPicPr>
+                    <pic:cNvPr id="17" name="Content Placeholder 21">
+                      <a:extLst>
+                        <a:ext uri="{FF2B5EF4-FFF2-40B4-BE49-F238E27FC236}">
+                          <a16:creationId xmlns:a16="http://schemas.microsoft.com/office/drawing/2014/main" id="{57691523-192A-574B-8D92-584D509DEF9D}"/>
+                        </a:ext>
+                      </a:extLst>
+                    </pic:cNvPr>
+                    <pic:cNvPicPr>
+                      <a:picLocks noGrp="1" noChangeAspect="1"/>
+                    </pic:cNvPicPr>
+                  </pic:nvPicPr>
+                  <pic:blipFill>
+                    <a:blip r:embed="rId46"/>
+                    <a:stretch>
+                      <a:fillRect/>
+                    </a:stretch>
+                  </pic:blipFill>
+                  <pic:spPr>
+                    <a:xfrm>
+                      <a:off x="0" y="0"/>
+                      <a:ext cx="5943600" cy="4085590"/>
+                    </a:xfrm>
+                    <a:prstGeom prst="rect">
+                      <a:avLst/>
+                    </a:prstGeom>
+                  </pic:spPr>
+                </pic:pic>
+              </a:graphicData>
+            </a:graphic>
+          </wp:inline>
+        </w:drawing>
+      </w:r>
+    </w:p>
+    <w:p>
+      <w:pPr>
+        <w:ind w:left="720"/>
+        <w:jc w:val="center"/>
+        <w:rPr>
+          <w:rFonts w:ascii="Arial" w:hAnsi="Arial" w:cs="Arial"/>
+          <w:sz w:val="24"/>
+          <w:szCs w:val="24"/>
+        </w:rPr>
+      </w:pPr>
+      <w:r>
+        <w:rPr>
+          <w:rFonts w:ascii="Arial" w:hAnsi="Arial" w:cs="Arial"/>
+          <w:sz w:val="24"/>
+          <w:szCs w:val="24"/>
+        </w:rPr>
+        <w:t xml:space="preserve">Figure </w:t>
+      </w:r>
+      <w:r>
+        <w:rPr>
+          <w:rFonts w:ascii="Arial" w:hAnsi="Arial" w:cs="Arial"/>
+          <w:sz w:val="24"/>
+          <w:szCs w:val="24"/>
+        </w:rPr>
+        <w:t>6</w:t>
+      </w:r>
+      <w:r>
+        <w:rPr>
+          <w:rFonts w:ascii="Arial" w:hAnsi="Arial" w:cs="Arial"/>
+          <w:sz w:val="24"/>
+          <w:szCs w:val="24"/>
+        </w:rPr>
+        <w:t>: Date Range A &amp; B</w:t>
+      </w:r>
+      <w:r>
+        <w:rPr>
+          <w:rFonts w:ascii="Arial" w:hAnsi="Arial" w:cs="Arial"/>
+          <w:sz w:val="24"/>
+          <w:szCs w:val="24"/>
+        </w:rPr>
+        <w:t xml:space="preserve"> (Final Week)</w:t>
+      </w:r>
+      <w:r>
+        <w:rPr>
+          <w:rFonts w:ascii="Arial" w:hAnsi="Arial" w:cs="Arial"/>
+          <w:sz w:val="24"/>
+          <w:szCs w:val="24"/>
+        </w:rPr>
+        <w:t xml:space="preserve"> Departure Comparison by Airport</w:t>
+      </w:r>
+    </w:p>
+    <w:p>
+      <w:pPr>
+        <w:rPr>
+          <w:rFonts w:ascii="Arial" w:hAnsi="Arial" w:cs="Arial"/>
+          <w:sz w:val="24"/>
+          <w:szCs w:val="24"/>
+        </w:rPr>
+      </w:pPr>
+    </w:p>
+    <w:p>
+      <w:pPr>
+        <w:rPr>
+          <w:rFonts w:ascii="Arial" w:hAnsi="Arial" w:cs="Arial"/>
+          <w:sz w:val="24"/>
+          <w:szCs w:val="24"/>
+        </w:rPr>
+      </w:pPr>
+      <w:r>
+        <w:rPr>
+          <w:rFonts w:ascii="Arial" w:hAnsi="Arial" w:cs="Arial"/>
+          <w:sz w:val="24"/>
+          <w:szCs w:val="24"/>
+        </w:rPr>
+        <w:t xml:space="preserve">In the last week of the shutdown the number of delayed departure flights has increased, representing over half of total delays for full shutdown period. (MCO full period 79, 52 in the last week – ATL full period 895, 574 in the last week) The increase might be related with TSA sickouts reaching 10% on Jan 20, 2019. </w:t>
+      </w:r>
+    </w:p>
+    <w:p>
+      <w:pPr>
+        <w:rPr>
+          <w:rFonts w:ascii="Arial" w:hAnsi="Arial" w:cs="Arial"/>
+          <w:sz w:val="24"/>
+          <w:szCs w:val="24"/>
+        </w:rPr>
+      </w:pPr>
+      <w:r>
+        <w:rPr>
+          <w:rFonts w:ascii="Arial" w:hAnsi="Arial" w:cs="Arial"/>
+          <w:sz w:val="24"/>
+          <w:szCs w:val="24"/>
+        </w:rPr>
+        <w:t>https://www.forbes.com/sites/michaelgoldstein/2019/01/22/us-airlines-take-stock-market-hit-as-government-shutdown-reaches-32-days/#68ff706a79de</w:t>
+      </w:r>
+    </w:p>
+    <w:p>
+      <w:pPr>
+        <w:rPr>
+          <w:rFonts w:ascii="Arial" w:hAnsi="Arial" w:cs="Arial"/>
+          <w:sz w:val="24"/>
+          <w:szCs w:val="24"/>
+        </w:rPr>
+      </w:pPr>
+      <w:r>
+        <w:rPr>
+          <w:rFonts w:ascii="Arial" w:hAnsi="Arial" w:cs="Arial"/>
+          <w:sz w:val="24"/>
+          <w:szCs w:val="24"/>
+        </w:rPr>
+        <w:t>Comparing the numbers of flights in each date range per airport, we can conclude that MCO airport has being more affected by the shutdown in number of flights departure delays, than Atlanta airport, however, in the subject “delays” historically MCO airport has been behind AT</w:t>
+      </w:r>
+      <w:r>
+        <w:rPr>
+          <w:rFonts w:ascii="Arial" w:hAnsi="Arial" w:cs="Arial"/>
+          <w:sz w:val="24"/>
+          <w:szCs w:val="24"/>
+        </w:rPr>
+        <w:t>L</w:t>
+      </w:r>
+      <w:r>
+        <w:rPr>
+          <w:rFonts w:ascii="Arial" w:hAnsi="Arial" w:cs="Arial"/>
+          <w:sz w:val="24"/>
+          <w:szCs w:val="24"/>
+        </w:rPr>
+        <w:t xml:space="preserve"> airport</w:t>
+      </w:r>
+      <w:r>
+        <w:rPr>
+          <w:rFonts w:ascii="Arial" w:hAnsi="Arial" w:cs="Arial"/>
+          <w:sz w:val="24"/>
+          <w:szCs w:val="24"/>
+        </w:rPr>
+        <w:t>.</w:t>
+      </w:r>
+    </w:p>
+    <w:p>
+      <w:pPr>
+        <w:jc w:val="center"/>
+        <w:rPr>
+          <w:rFonts w:ascii="Arial" w:hAnsi="Arial" w:cs="Arial"/>
+          <w:sz w:val="24"/>
+          <w:szCs w:val="24"/>
+        </w:rPr>
+      </w:pPr>
+      <w:r>
+        <w:rPr>
+          <w:noProof/>
+        </w:rPr>
+        <w:lastRenderedPageBreak/>
+        <w:drawing>
+          <wp:inline distT="0" distB="0" distL="0" distR="0" wp14:anchorId="01CF1B17" wp14:editId="014EEDDF">
+            <wp:extent cx="5149015" cy="3539948"/>
+            <wp:effectExtent l="0" t="0" r="0" b="3810"/>
+            <wp:docPr id="9" name="Content Placeholder 19">
+              <a:extLst xmlns:a="http://schemas.openxmlformats.org/drawingml/2006/main">
+                <a:ext uri="{FF2B5EF4-FFF2-40B4-BE49-F238E27FC236}">
+                  <a16:creationId xmlns:a16="http://schemas.microsoft.com/office/drawing/2014/main" id="{6441B89C-D39D-484E-9391-801305177C77}"/>
+                </a:ext>
+              </a:extLst>
+            </wp:docPr>
+            <wp:cNvGraphicFramePr>
+              <a:graphicFrameLocks xmlns:a="http://schemas.openxmlformats.org/drawingml/2006/main" noGrp="1" noChangeAspect="1"/>
+            </wp:cNvGraphicFramePr>
+            <a:graphic xmlns:a="http://schemas.openxmlformats.org/drawingml/2006/main">
+              <a:graphicData uri="http://schemas.openxmlformats.org/drawingml/2006/picture">
+                <pic:pic xmlns:pic="http://schemas.openxmlformats.org/drawingml/2006/picture">
+                  <pic:nvPicPr>
+                    <pic:cNvPr id="14" name="Content Placeholder 19">
+                      <a:extLst>
+                        <a:ext uri="{FF2B5EF4-FFF2-40B4-BE49-F238E27FC236}">
+                          <a16:creationId xmlns:a16="http://schemas.microsoft.com/office/drawing/2014/main" id="{6441B89C-D39D-484E-9391-801305177C77}"/>
+                        </a:ext>
+                      </a:extLst>
+                    </pic:cNvPr>
+                    <pic:cNvPicPr>
+                      <a:picLocks noGrp="1" noChangeAspect="1"/>
+                    </pic:cNvPicPr>
+                  </pic:nvPicPr>
+                  <pic:blipFill>
+                    <a:blip r:embed="rId47"/>
+                    <a:stretch>
+                      <a:fillRect/>
+                    </a:stretch>
+                  </pic:blipFill>
+                  <pic:spPr>
+                    <a:xfrm>
+                      <a:off x="0" y="0"/>
+                      <a:ext cx="5149015" cy="3539948"/>
+                    </a:xfrm>
+                    <a:prstGeom prst="rect">
+                      <a:avLst/>
+                    </a:prstGeom>
+                  </pic:spPr>
+                </pic:pic>
+              </a:graphicData>
+            </a:graphic>
+          </wp:inline>
+        </w:drawing>
+      </w:r>
+    </w:p>
+    <w:p>
+      <w:pPr>
+        <w:ind w:left="720"/>
+        <w:jc w:val="center"/>
+        <w:rPr>
+          <w:rFonts w:ascii="Arial" w:hAnsi="Arial" w:cs="Arial"/>
+          <w:sz w:val="24"/>
+          <w:szCs w:val="24"/>
+        </w:rPr>
+      </w:pPr>
+      <w:r>
+        <w:rPr>
+          <w:rFonts w:ascii="Arial" w:hAnsi="Arial" w:cs="Arial"/>
+          <w:sz w:val="24"/>
+          <w:szCs w:val="24"/>
+        </w:rPr>
+        <w:t xml:space="preserve">Figure </w:t>
+      </w:r>
+      <w:r>
+        <w:rPr>
+          <w:rFonts w:ascii="Arial" w:hAnsi="Arial" w:cs="Arial"/>
+          <w:sz w:val="24"/>
+          <w:szCs w:val="24"/>
+        </w:rPr>
+        <w:t>7</w:t>
+      </w:r>
+      <w:r>
+        <w:rPr>
+          <w:rFonts w:ascii="Arial" w:hAnsi="Arial" w:cs="Arial"/>
+          <w:sz w:val="24"/>
+          <w:szCs w:val="24"/>
+        </w:rPr>
+        <w:t>: Final Week Departure</w:t>
+      </w:r>
+      <w:r>
+        <w:rPr>
+          <w:rFonts w:ascii="Arial" w:hAnsi="Arial" w:cs="Arial"/>
+          <w:sz w:val="24"/>
+          <w:szCs w:val="24"/>
+        </w:rPr>
+        <w:t xml:space="preserve"> Status</w:t>
+      </w:r>
+      <w:r>
+        <w:rPr>
+          <w:rFonts w:ascii="Arial" w:hAnsi="Arial" w:cs="Arial"/>
+          <w:sz w:val="24"/>
+          <w:szCs w:val="24"/>
+        </w:rPr>
+        <w:t xml:space="preserve"> Comparison by Airport</w:t>
+      </w:r>
+    </w:p>
+    <w:p>
+      <w:pPr>
+        <w:jc w:val="center"/>
+        <w:rPr>
+          <w:rFonts w:ascii="Arial" w:hAnsi="Arial" w:cs="Arial"/>
+          <w:sz w:val="24"/>
+          <w:szCs w:val="24"/>
+        </w:rPr>
+      </w:pPr>
+    </w:p>
+    <w:p>
+      <w:pPr>
+        <w:rPr>
+          <w:rFonts w:ascii="Arial" w:hAnsi="Arial" w:cs="Arial"/>
+          <w:sz w:val="24"/>
+          <w:szCs w:val="24"/>
+        </w:rPr>
+      </w:pPr>
+      <w:r>
+        <w:rPr>
+          <w:rFonts w:ascii="Arial" w:hAnsi="Arial" w:cs="Arial"/>
+          <w:sz w:val="24"/>
+          <w:szCs w:val="24"/>
+        </w:rPr>
+        <w:t xml:space="preserve">The MCO average delays for customs/security is 24,45 min. against 12,27 in ATL airport. The average departures </w:t>
       </w:r>
       <w:proofErr w:type="gramStart"/>
       <w:r>
-        <w:t>And</w:t>
+        <w:rPr>
+          <w:rFonts w:ascii="Arial" w:hAnsi="Arial" w:cs="Arial"/>
+          <w:sz w:val="24"/>
+          <w:szCs w:val="24"/>
+        </w:rPr>
+        <w:t>delays</w:t>
       </w:r>
       <w:proofErr w:type="gramEnd"/>
       <w:r>
-        <w:t xml:space="preserve"> Conclusions</w:t>
+        <w:rPr>
+          <w:rFonts w:ascii="Arial" w:hAnsi="Arial" w:cs="Arial"/>
+          <w:sz w:val="24"/>
+          <w:szCs w:val="24"/>
+        </w:rPr>
+        <w:t xml:space="preserve"> in MCO is 68 min. against 58 in ATL. </w:t>
+      </w:r>
+    </w:p>
+    <w:p>
+      <w:pPr>
+        <w:rPr>
+          <w:rFonts w:ascii="Arial" w:hAnsi="Arial" w:cs="Arial"/>
+          <w:sz w:val="24"/>
+          <w:szCs w:val="24"/>
+        </w:rPr>
+      </w:pPr>
+      <w:r>
+        <w:rPr>
+          <w:rFonts w:ascii="Arial" w:hAnsi="Arial" w:cs="Arial"/>
+          <w:sz w:val="24"/>
+          <w:szCs w:val="24"/>
+        </w:rPr>
+        <w:t xml:space="preserve">Atlanta Airport has a Delay Index of B – (401,78) and MCO Delay Index is D (517,80). </w:t>
+      </w:r>
+    </w:p>
+    <w:p>
+      <w:pPr>
+        <w:rPr>
+          <w:rFonts w:ascii="Arial" w:hAnsi="Arial" w:cs="Arial"/>
+          <w:sz w:val="24"/>
+          <w:szCs w:val="24"/>
+        </w:rPr>
+      </w:pPr>
+      <w:r>
+        <w:rPr>
+          <w:rFonts w:ascii="Arial" w:hAnsi="Arial" w:cs="Arial"/>
+          <w:sz w:val="24"/>
+          <w:szCs w:val="24"/>
+        </w:rPr>
+        <w:t xml:space="preserve">Based on these numbers we can assume that ATL airport was better prepared to deal with the shutdown than MCO airport. </w:t>
+      </w:r>
+    </w:p>
+    <w:p>
+      <w:pPr>
+        <w:rPr>
+          <w:rFonts w:ascii="Arial" w:hAnsi="Arial" w:cs="Arial"/>
+          <w:sz w:val="24"/>
+          <w:szCs w:val="24"/>
+        </w:rPr>
+      </w:pPr>
+      <w:r>
+        <w:rPr>
+          <w:rFonts w:ascii="Arial" w:hAnsi="Arial" w:cs="Arial"/>
+          <w:sz w:val="24"/>
+          <w:szCs w:val="24"/>
+        </w:rPr>
+        <w:t>https://www.orlandoweekly.com/Blogs/archives/2018/11/21/orlando-international-airport-ranked-among-most-likely-to-delay-your-flight</w:t>
       </w:r>
     </w:p>
     <w:p>
@@ -3907,178 +4379,108 @@
         <w:pStyle w:val="Heading2"/>
       </w:pPr>
       <w:r>
-        <w:t>OBSERVATIONS</w:t>
-      </w:r>
-    </w:p>
-    <w:p>
-      <w:pPr>
-        <w:rPr>
-          <w:rFonts w:ascii="Arial" w:hAnsi="Arial" w:cs="Arial"/>
-          <w:sz w:val="24"/>
-          <w:szCs w:val="24"/>
-        </w:rPr>
-      </w:pPr>
-      <w:r>
-        <w:rPr>
-          <w:rFonts w:ascii="Arial" w:hAnsi="Arial" w:cs="Arial"/>
-          <w:sz w:val="24"/>
-          <w:szCs w:val="24"/>
-        </w:rPr>
-        <w:t xml:space="preserve">In the date range A, MCO airport has handled less than 8.5 % of the Delta flights comparing with the numbers of Delta flights in ATL airport. Even that MCO airport shows a higher proportional number of delayed departure flights. </w:t>
-      </w:r>
-    </w:p>
-    <w:p>
-      <w:pPr>
-        <w:rPr>
-          <w:rFonts w:ascii="Arial" w:hAnsi="Arial" w:cs="Arial"/>
-          <w:sz w:val="24"/>
-          <w:szCs w:val="24"/>
-        </w:rPr>
-      </w:pPr>
-      <w:r>
-        <w:rPr>
-          <w:rFonts w:ascii="Arial" w:hAnsi="Arial" w:cs="Arial"/>
-          <w:sz w:val="24"/>
-          <w:szCs w:val="24"/>
-        </w:rPr>
-        <w:t xml:space="preserve">In the shutdown period (range B) this difference has increased, showing that even operating a much higher number of flights, Atlanta airport has had a smaller impact with the shutdown than Orlando airport, when it comes to flight departures delays. </w:t>
-      </w:r>
-    </w:p>
-    <w:p>
-      <w:pPr>
-        <w:rPr>
-          <w:rFonts w:ascii="Arial" w:hAnsi="Arial" w:cs="Arial"/>
-          <w:sz w:val="24"/>
-          <w:szCs w:val="24"/>
-        </w:rPr>
-      </w:pPr>
-      <w:r>
-        <w:rPr>
-          <w:rFonts w:ascii="Arial" w:hAnsi="Arial" w:cs="Arial"/>
-          <w:sz w:val="24"/>
-          <w:szCs w:val="24"/>
-        </w:rPr>
-        <w:t xml:space="preserve">In the last week of the shutdown the number of delayed departure flights has increased, representing over half of total delays for full shutdown period. (MCO full period 79, 52 in the last week – ATL full period 895, 574 in the last week) The increase might be related with TSA sickouts reaching 10% on Jan 20, 2019. </w:t>
-      </w:r>
-    </w:p>
-    <w:p>
-      <w:pPr>
-        <w:rPr>
-          <w:rFonts w:ascii="Arial" w:hAnsi="Arial" w:cs="Arial"/>
-          <w:sz w:val="24"/>
-          <w:szCs w:val="24"/>
-        </w:rPr>
-      </w:pPr>
-      <w:r>
-        <w:rPr>
-          <w:rFonts w:ascii="Arial" w:hAnsi="Arial" w:cs="Arial"/>
-          <w:sz w:val="24"/>
-          <w:szCs w:val="24"/>
-        </w:rPr>
-        <w:t>https://www.forbes.com/sites/michaelgoldstein/2019/01/22/us-airlines-take-stock-market-hit-as-government-shutdown-reaches-32-days/#68ff706a79de</w:t>
-      </w:r>
-    </w:p>
-    <w:p>
-      <w:pPr>
-        <w:rPr>
-          <w:rFonts w:ascii="Arial" w:hAnsi="Arial" w:cs="Arial"/>
-          <w:sz w:val="24"/>
-          <w:szCs w:val="24"/>
-        </w:rPr>
-      </w:pPr>
-      <w:r>
-        <w:rPr>
-          <w:rFonts w:ascii="Arial" w:hAnsi="Arial" w:cs="Arial"/>
-          <w:sz w:val="24"/>
-          <w:szCs w:val="24"/>
-        </w:rPr>
-        <w:t>Comparing the numbers of flights in each date range per airport, we can conclude that MCO airport has being more affected by the shutdown in number of flights departure delays, than Atlanta airport, however, in the subject “delays” historically MCO airport has been behind AT</w:t>
-      </w:r>
-      <w:r>
-        <w:rPr>
-          <w:rFonts w:ascii="Arial" w:hAnsi="Arial" w:cs="Arial"/>
-          <w:sz w:val="24"/>
-          <w:szCs w:val="24"/>
-        </w:rPr>
-        <w:t>L</w:t>
-      </w:r>
-      <w:r>
-        <w:rPr>
-          <w:rFonts w:ascii="Arial" w:hAnsi="Arial" w:cs="Arial"/>
-          <w:sz w:val="24"/>
-          <w:szCs w:val="24"/>
-        </w:rPr>
-        <w:t xml:space="preserve"> </w:t>
-      </w:r>
-      <w:proofErr w:type="gramStart"/>
-      <w:r>
-        <w:rPr>
-          <w:rFonts w:ascii="Arial" w:hAnsi="Arial" w:cs="Arial"/>
-          <w:sz w:val="24"/>
-          <w:szCs w:val="24"/>
-        </w:rPr>
-        <w:t>airport .</w:t>
-      </w:r>
-      <w:proofErr w:type="gramEnd"/>
-      <w:r>
-        <w:rPr>
-          <w:rFonts w:ascii="Arial" w:hAnsi="Arial" w:cs="Arial"/>
-          <w:sz w:val="24"/>
-          <w:szCs w:val="24"/>
-        </w:rPr>
-        <w:t xml:space="preserve"> </w:t>
-      </w:r>
-    </w:p>
-    <w:p>
-      <w:pPr>
-        <w:rPr>
-          <w:rFonts w:ascii="Arial" w:hAnsi="Arial" w:cs="Arial"/>
-          <w:sz w:val="24"/>
-          <w:szCs w:val="24"/>
-        </w:rPr>
-      </w:pPr>
-      <w:r>
-        <w:rPr>
-          <w:rFonts w:ascii="Arial" w:hAnsi="Arial" w:cs="Arial"/>
-          <w:sz w:val="24"/>
-          <w:szCs w:val="24"/>
-        </w:rPr>
-        <w:t xml:space="preserve">The MCO average delays for customs/security is 24,45 min. against 12,27 in ATL airport. The average departures </w:t>
-      </w:r>
-      <w:proofErr w:type="gramStart"/>
-      <w:r>
-        <w:rPr>
-          <w:rFonts w:ascii="Arial" w:hAnsi="Arial" w:cs="Arial"/>
-          <w:sz w:val="24"/>
-          <w:szCs w:val="24"/>
-        </w:rPr>
-        <w:t>delays</w:t>
-      </w:r>
-      <w:proofErr w:type="gramEnd"/>
-      <w:r>
-        <w:rPr>
-          <w:rFonts w:ascii="Arial" w:hAnsi="Arial" w:cs="Arial"/>
-          <w:sz w:val="24"/>
-          <w:szCs w:val="24"/>
-        </w:rPr>
-        <w:t xml:space="preserve"> in MCO is 68 min. against 58 in ATL. </w:t>
-      </w:r>
-    </w:p>
-    <w:p>
-      <w:pPr>
-        <w:rPr>
-          <w:rFonts w:ascii="Arial" w:hAnsi="Arial" w:cs="Arial"/>
-          <w:sz w:val="24"/>
-          <w:szCs w:val="24"/>
-        </w:rPr>
-      </w:pPr>
-      <w:r>
-        <w:rPr>
-          <w:rFonts w:ascii="Arial" w:hAnsi="Arial" w:cs="Arial"/>
-          <w:sz w:val="24"/>
-          <w:szCs w:val="24"/>
-        </w:rPr>
-        <w:t xml:space="preserve">Atlanta Airport has a Delay Index of B – (401,78) and MCO Delay Index is D (517,80). </w:t>
+        <w:t>AIRPORT TO AIRPORT IMPACT ANALYSIS</w:t>
+      </w:r>
+    </w:p>
+    <w:p>
+      <w:pPr>
+        <w:rPr>
+          <w:rFonts w:ascii="Arial" w:hAnsi="Arial" w:cs="Arial"/>
+          <w:b/>
+          <w:sz w:val="24"/>
+          <w:szCs w:val="24"/>
+        </w:rPr>
+      </w:pPr>
+      <w:r>
+        <w:rPr>
+          <w:rFonts w:ascii="Arial" w:hAnsi="Arial" w:cs="Arial"/>
+          <w:b/>
+          <w:sz w:val="24"/>
+          <w:szCs w:val="24"/>
+        </w:rPr>
+        <w:t>What evidence is there that delays at one airport cause delays at another airport?</w:t>
+      </w:r>
+    </w:p>
+    <w:p>
+      <w:pPr>
+        <w:rPr>
+          <w:rFonts w:ascii="Arial" w:hAnsi="Arial" w:cs="Arial"/>
+          <w:sz w:val="24"/>
+          <w:szCs w:val="24"/>
+        </w:rPr>
+      </w:pPr>
+      <w:r>
+        <w:rPr>
+          <w:rFonts w:ascii="Arial" w:hAnsi="Arial" w:cs="Arial"/>
+          <w:sz w:val="24"/>
+          <w:szCs w:val="24"/>
+        </w:rPr>
+        <w:t>Based on the data we collected, we decided to examine any possible causality of delay from MCO to ATL and vice versa.</w:t>
+      </w:r>
+    </w:p>
+    <w:p>
+      <w:pPr>
+        <w:rPr>
+          <w:rFonts w:ascii="Arial" w:hAnsi="Arial" w:cs="Arial"/>
+          <w:sz w:val="24"/>
+          <w:szCs w:val="24"/>
+        </w:rPr>
+      </w:pPr>
+      <w:r>
+        <w:rPr>
+          <w:rFonts w:ascii="Arial" w:hAnsi="Arial" w:cs="Arial"/>
+          <w:sz w:val="24"/>
+          <w:szCs w:val="24"/>
+        </w:rPr>
+        <w:drawing>
+          <wp:inline distT="0" distB="0" distL="0" distR="0" wp14:anchorId="45D3A8E1" wp14:editId="4A609ED2">
+            <wp:extent cx="5943600" cy="1100455"/>
+            <wp:effectExtent l="0" t="0" r="0" b="4445"/>
+            <wp:docPr id="18" name="Picture 6">
+              <a:extLst xmlns:a="http://schemas.openxmlformats.org/drawingml/2006/main">
+                <a:ext uri="{FF2B5EF4-FFF2-40B4-BE49-F238E27FC236}">
+                  <a16:creationId xmlns:a16="http://schemas.microsoft.com/office/drawing/2014/main" id="{A725B1E7-C807-4D45-9218-184021791404}"/>
+                </a:ext>
+              </a:extLst>
+            </wp:docPr>
+            <wp:cNvGraphicFramePr>
+              <a:graphicFrameLocks xmlns:a="http://schemas.openxmlformats.org/drawingml/2006/main" noChangeAspect="1"/>
+            </wp:cNvGraphicFramePr>
+            <a:graphic xmlns:a="http://schemas.openxmlformats.org/drawingml/2006/main">
+              <a:graphicData uri="http://schemas.openxmlformats.org/drawingml/2006/picture">
+                <pic:pic xmlns:pic="http://schemas.openxmlformats.org/drawingml/2006/picture">
+                  <pic:nvPicPr>
+                    <pic:cNvPr id="7" name="Picture 6">
+                      <a:extLst>
+                        <a:ext uri="{FF2B5EF4-FFF2-40B4-BE49-F238E27FC236}">
+                          <a16:creationId xmlns:a16="http://schemas.microsoft.com/office/drawing/2014/main" id="{A725B1E7-C807-4D45-9218-184021791404}"/>
+                        </a:ext>
+                      </a:extLst>
+                    </pic:cNvPr>
+                    <pic:cNvPicPr>
+                      <a:picLocks noChangeAspect="1"/>
+                    </pic:cNvPicPr>
+                  </pic:nvPicPr>
+                  <pic:blipFill>
+                    <a:blip r:embed="rId48"/>
+                    <a:stretch>
+                      <a:fillRect/>
+                    </a:stretch>
+                  </pic:blipFill>
+                  <pic:spPr>
+                    <a:xfrm>
+                      <a:off x="0" y="0"/>
+                      <a:ext cx="5943600" cy="1100455"/>
+                    </a:xfrm>
+                    <a:prstGeom prst="rect">
+                      <a:avLst/>
+                    </a:prstGeom>
+                  </pic:spPr>
+                </pic:pic>
+              </a:graphicData>
+            </a:graphic>
+          </wp:inline>
+        </w:drawing>
       </w:r>
     </w:p>
     <w:p>
@@ -4096,84 +4498,6 @@
           <w:szCs w:val="24"/>
         </w:rPr>
         <w:lastRenderedPageBreak/>
-        <w:t xml:space="preserve">Based on these numbers we can assume that ATL airport was better prepared to deal with the shutdown than MCO airport. </w:t>
-      </w:r>
-    </w:p>
-    <w:p>
-      <w:pPr>
-        <w:rPr>
-          <w:rFonts w:ascii="Arial" w:hAnsi="Arial" w:cs="Arial"/>
-          <w:sz w:val="24"/>
-          <w:szCs w:val="24"/>
-        </w:rPr>
-      </w:pPr>
-      <w:r>
-        <w:rPr>
-          <w:rFonts w:ascii="Arial" w:hAnsi="Arial" w:cs="Arial"/>
-          <w:sz w:val="24"/>
-          <w:szCs w:val="24"/>
-        </w:rPr>
-        <w:t>https://www.orlandoweekly.com/Blogs/archives/2018/11/21/orlando-international-airport-ranked-among-most-likely-to-delay-your-flight</w:t>
-      </w:r>
-    </w:p>
-    <w:p>
-      <w:pPr>
-        <w:pStyle w:val="Heading2"/>
-      </w:pPr>
-      <w:r>
-        <w:t>AIRPORT TO AIRPORT IMPACT ANALYSIS</w:t>
-      </w:r>
-    </w:p>
-    <w:p>
-      <w:pPr>
-        <w:rPr>
-          <w:rFonts w:ascii="Arial" w:hAnsi="Arial" w:cs="Arial"/>
-          <w:b/>
-          <w:sz w:val="24"/>
-          <w:szCs w:val="24"/>
-        </w:rPr>
-      </w:pPr>
-      <w:r>
-        <w:rPr>
-          <w:rFonts w:ascii="Arial" w:hAnsi="Arial" w:cs="Arial"/>
-          <w:b/>
-          <w:sz w:val="24"/>
-          <w:szCs w:val="24"/>
-        </w:rPr>
-        <w:t>What evidence is there that delays at one airport cause delays at another airport?</w:t>
-      </w:r>
-    </w:p>
-    <w:p>
-      <w:pPr>
-        <w:rPr>
-          <w:rFonts w:ascii="Arial" w:hAnsi="Arial" w:cs="Arial"/>
-          <w:sz w:val="24"/>
-          <w:szCs w:val="24"/>
-        </w:rPr>
-      </w:pPr>
-      <w:r>
-        <w:rPr>
-          <w:rFonts w:ascii="Arial" w:hAnsi="Arial" w:cs="Arial"/>
-          <w:sz w:val="24"/>
-          <w:szCs w:val="24"/>
-        </w:rPr>
-        <w:t>Based on the data we collected, we decided to examine any possible causality of delay from MCO to ATL and vice versa.</w:t>
-      </w:r>
-    </w:p>
-    <w:p>
-      <w:pPr>
-        <w:rPr>
-          <w:rFonts w:ascii="Arial" w:hAnsi="Arial" w:cs="Arial"/>
-          <w:sz w:val="24"/>
-          <w:szCs w:val="24"/>
-        </w:rPr>
-      </w:pPr>
-      <w:r>
-        <w:rPr>
-          <w:rFonts w:ascii="Arial" w:hAnsi="Arial" w:cs="Arial"/>
-          <w:sz w:val="24"/>
-          <w:szCs w:val="24"/>
-        </w:rPr>
         <w:t xml:space="preserve">According to our data queries, only 4.8% (14+16) </w:t>
       </w:r>
       <w:proofErr w:type="gramStart"/>
@@ -4245,13 +4569,669 @@
     </w:p>
     <w:p>
       <w:pPr>
-        <w:rPr>
-          <w:rFonts w:ascii="Arial" w:hAnsi="Arial" w:cs="Arial"/>
-          <w:sz w:val="24"/>
-          <w:szCs w:val="24"/>
-        </w:rPr>
-      </w:pPr>
-      <w:r>
+        <w:pStyle w:val="Heading2"/>
+      </w:pPr>
+      <w:r>
+        <w:t>ORLANDO AIRPORT</w:t>
+      </w:r>
+    </w:p>
+    <w:p>
+      <w:pPr>
+        <w:pStyle w:val="Heading2"/>
+      </w:pPr>
+      <w:r>
+        <w:t xml:space="preserve">  </w:t>
+      </w:r>
+    </w:p>
+    <w:p>
+      <w:pPr>
+        <w:ind w:left="1440" w:firstLine="720"/>
+        <w:rPr>
+          <w:rFonts w:ascii="Arial" w:hAnsi="Arial" w:cs="Arial"/>
+          <w:sz w:val="24"/>
+          <w:szCs w:val="24"/>
+        </w:rPr>
+      </w:pPr>
+      <w:r>
+        <w:rPr>
+          <w:noProof/>
+        </w:rPr>
+        <mc:AlternateContent>
+          <mc:Choice Requires="wps">
+            <w:drawing>
+              <wp:anchor distT="0" distB="0" distL="114300" distR="114300" simplePos="0" relativeHeight="251660288" behindDoc="0" locked="0" layoutInCell="1" allowOverlap="1" wp14:anchorId="034A7595" wp14:editId="4BF791A8">
+                <wp:simplePos x="0" y="0"/>
+                <wp:positionH relativeFrom="column">
+                  <wp:posOffset>2105025</wp:posOffset>
+                </wp:positionH>
+                <wp:positionV relativeFrom="paragraph">
+                  <wp:posOffset>236220</wp:posOffset>
+                </wp:positionV>
+                <wp:extent cx="1304925" cy="2819400"/>
+                <wp:effectExtent l="0" t="0" r="28575" b="19050"/>
+                <wp:wrapNone/>
+                <wp:docPr id="13" name="Rectangle 16">
+                  <a:extLst xmlns:a="http://schemas.openxmlformats.org/drawingml/2006/main"/>
+                </wp:docPr>
+                <wp:cNvGraphicFramePr/>
+                <a:graphic xmlns:a="http://schemas.openxmlformats.org/drawingml/2006/main">
+                  <a:graphicData uri="http://schemas.microsoft.com/office/word/2010/wordprocessingShape">
+                    <wps:wsp>
+                      <wps:cNvSpPr/>
+                      <wps:spPr>
+                        <a:xfrm flipV="1">
+                          <a:off x="0" y="0"/>
+                          <a:ext cx="1304925" cy="2819400"/>
+                        </a:xfrm>
+                        <a:prstGeom prst="rect">
+                          <a:avLst/>
+                        </a:prstGeom>
+                        <a:noFill/>
+                        <a:ln>
+                          <a:solidFill>
+                            <a:srgbClr val="FF0000"/>
+                          </a:solidFill>
+                        </a:ln>
+                      </wps:spPr>
+                      <wps:style>
+                        <a:lnRef idx="2">
+                          <a:schemeClr val="accent1">
+                            <a:shade val="50000"/>
+                          </a:schemeClr>
+                        </a:lnRef>
+                        <a:fillRef idx="1">
+                          <a:schemeClr val="accent1"/>
+                        </a:fillRef>
+                        <a:effectRef idx="0">
+                          <a:schemeClr val="accent1"/>
+                        </a:effectRef>
+                        <a:fontRef idx="minor">
+                          <a:schemeClr val="lt1"/>
+                        </a:fontRef>
+                      </wps:style>
+                      <wps:bodyPr rtlCol="0" anchor="ctr"/>
+                    </wps:wsp>
+                  </a:graphicData>
+                </a:graphic>
+                <wp14:sizeRelH relativeFrom="margin">
+                  <wp14:pctWidth>0</wp14:pctWidth>
+                </wp14:sizeRelH>
+                <wp14:sizeRelV relativeFrom="margin">
+                  <wp14:pctHeight>0</wp14:pctHeight>
+                </wp14:sizeRelV>
+              </wp:anchor>
+            </w:drawing>
+          </mc:Choice>
+          <mc:Fallback>
+            <w:pict>
+              <v:rect w14:anchorId="7E378CE5" id="Rectangle 16" o:spid="_x0000_s1026" style="position:absolute;margin-left:165.75pt;margin-top:18.6pt;width:102.75pt;height:222pt;flip:y;z-index:251660288;visibility:visible;mso-wrap-style:square;mso-width-percent:0;mso-height-percent:0;mso-wrap-distance-left:9pt;mso-wrap-distance-top:0;mso-wrap-distance-right:9pt;mso-wrap-distance-bottom:0;mso-position-horizontal:absolute;mso-position-horizontal-relative:text;mso-position-vertical:absolute;mso-position-vertical-relative:text;mso-width-percent:0;mso-height-percent:0;mso-width-relative:margin;mso-height-relative:margin;v-text-anchor:middle" o:gfxdata="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" filled="f" strokecolor="red" strokeweight="1pt"/>
+            </w:pict>
+          </mc:Fallback>
+        </mc:AlternateContent>
+      </w:r>
+      <w:r>
+        <w:rPr>
+          <w:noProof/>
+        </w:rPr>
+        <mc:AlternateContent>
+          <mc:Choice Requires="wpg">
+            <w:drawing>
+              <wp:inline distT="0" distB="0" distL="0" distR="0" wp14:anchorId="7DEC7260" wp14:editId="5B4C34FE">
+                <wp:extent cx="3962400" cy="3200400"/>
+                <wp:effectExtent l="0" t="0" r="0" b="0"/>
+                <wp:docPr id="10" name="Group 9">
+                  <a:extLst xmlns:a="http://schemas.openxmlformats.org/drawingml/2006/main"/>
+                </wp:docPr>
+                <wp:cNvGraphicFramePr/>
+                <a:graphic xmlns:a="http://schemas.openxmlformats.org/drawingml/2006/main">
+                  <a:graphicData uri="http://schemas.microsoft.com/office/word/2010/wordprocessingGroup">
+                    <wpg:wgp>
+                      <wpg:cNvGrpSpPr/>
+                      <wpg:grpSpPr>
+                        <a:xfrm>
+                          <a:off x="0" y="0"/>
+                          <a:ext cx="3962400" cy="3200400"/>
+                          <a:chOff x="0" y="0"/>
+                          <a:chExt cx="4657725" cy="3800475"/>
+                        </a:xfrm>
+                      </wpg:grpSpPr>
+                      <pic:pic xmlns:pic="http://schemas.openxmlformats.org/drawingml/2006/picture">
+                        <pic:nvPicPr>
+                          <pic:cNvPr id="11" name="Picture 11">
+                            <a:extLst/>
+                          </pic:cNvPr>
+                          <pic:cNvPicPr>
+                            <a:picLocks noChangeAspect="1" noChangeArrowheads="1"/>
+                          </pic:cNvPicPr>
+                        </pic:nvPicPr>
+                        <pic:blipFill>
+                          <a:blip r:embed="rId49">
+                            <a:extLst>
+                              <a:ext uri="{28A0092B-C50C-407E-A947-70E740481C1C}">
+                                <a14:useLocalDpi xmlns:a14="http://schemas.microsoft.com/office/drawing/2010/main" val="0"/>
+                              </a:ext>
+                            </a:extLst>
+                          </a:blip>
+                          <a:srcRect/>
+                          <a:stretch>
+                            <a:fillRect/>
+                          </a:stretch>
+                        </pic:blipFill>
+                        <pic:spPr bwMode="auto">
+                          <a:xfrm>
+                            <a:off x="0" y="0"/>
+                            <a:ext cx="4657725" cy="3800475"/>
+                          </a:xfrm>
+                          <a:prstGeom prst="rect">
+                            <a:avLst/>
+                          </a:prstGeom>
+                          <a:noFill/>
+                          <a:extLst>
+                            <a:ext uri="{909E8E84-426E-40DD-AFC4-6F175D3DCCD1}">
+                              <a14:hiddenFill xmlns:a14="http://schemas.microsoft.com/office/drawing/2010/main">
+                                <a:solidFill>
+                                  <a:srgbClr val="FFFFFF"/>
+                                </a:solidFill>
+                              </a14:hiddenFill>
+                            </a:ext>
+                          </a:extLst>
+                        </pic:spPr>
+                      </pic:pic>
+                      <wps:wsp>
+                        <wps:cNvPr id="12" name="Straight Connector 12">
+                          <a:extLst/>
+                        </wps:cNvPr>
+                        <wps:cNvCnPr>
+                          <a:cxnSpLocks/>
+                        </wps:cNvCnPr>
+                        <wps:spPr>
+                          <a:xfrm>
+                            <a:off x="466534" y="2070183"/>
+                            <a:ext cx="3154680" cy="0"/>
+                          </a:xfrm>
+                          <a:prstGeom prst="line">
+                            <a:avLst/>
+                          </a:prstGeom>
+                        </wps:spPr>
+                        <wps:style>
+                          <a:lnRef idx="1">
+                            <a:schemeClr val="accent1"/>
+                          </a:lnRef>
+                          <a:fillRef idx="0">
+                            <a:schemeClr val="accent1"/>
+                          </a:fillRef>
+                          <a:effectRef idx="0">
+                            <a:schemeClr val="accent1"/>
+                          </a:effectRef>
+                          <a:fontRef idx="minor">
+                            <a:schemeClr val="tx1"/>
+                          </a:fontRef>
+                        </wps:style>
+                        <wps:bodyPr/>
+                      </wps:wsp>
+                    </wpg:wgp>
+                  </a:graphicData>
+                </a:graphic>
+              </wp:inline>
+            </w:drawing>
+          </mc:Choice>
+          <mc:Fallback>
+            <w:pict>
+              <v:group w14:anchorId="7AE702DB" id="Group 9" o:spid="_x0000_s1026" style="width:312pt;height:252pt;mso-position-horizontal-relative:char;mso-position-vertical-relative:line" coordsize="46577,38004" o:gfxdata="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">
+                <v:shapetype id="_x0000_t75" coordsize="21600,21600" o:spt="75" o:preferrelative="t" path="m@4@5l@4@11@9@11@9@5xe" filled="f" stroked="f">
+                  <v:stroke joinstyle="miter"/>
+                  <v:formulas>
+                    <v:f eqn="if lineDrawn pixelLineWidth 0"/>
+                    <v:f eqn="sum @0 1 0"/>
+                    <v:f eqn="sum 0 0 @1"/>
+                    <v:f eqn="prod @2 1 2"/>
+                    <v:f eqn="prod @3 21600 pixelWidth"/>
+                    <v:f eqn="prod @3 21600 pixelHeight"/>
+                    <v:f eqn="sum @0 0 1"/>
+                    <v:f eqn="prod @6 1 2"/>
+                    <v:f eqn="prod @7 21600 pixelWidth"/>
+                    <v:f eqn="sum @8 21600 0"/>
+                    <v:f eqn="prod @7 21600 pixelHeight"/>
+                    <v:f eqn="sum @10 21600 0"/>
+                  </v:formulas>
+                  <v:path o:extrusionok="f" gradientshapeok="t" o:connecttype="rect"/>
+                  <o:lock v:ext="edit" aspectratio="t"/>
+                </v:shapetype>
+                <v:shape id="Picture 11" o:spid="_x0000_s1027" type="#_x0000_t75" style="position:absolute;width:46577;height:38004;visibility:visible;mso-wrap-style:square" o:gfxdata="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">
+                  <v:imagedata r:id="rId50" o:title=""/>
+                </v:shape>
+                <v:line id="Straight Connector 12" o:spid="_x0000_s1028" style="position:absolute;visibility:visible;mso-wrap-style:square" from="4665,20701" to="36212,20701" o:connectortype="straight" o:gfxdata="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" strokecolor="#5b9bd5 [3204]" strokeweight=".5pt">
+                  <v:stroke joinstyle="miter"/>
+                  <o:lock v:ext="edit" shapetype="f"/>
+                </v:line>
+                <w10:anchorlock/>
+              </v:group>
+            </w:pict>
+          </mc:Fallback>
+        </mc:AlternateContent>
+      </w:r>
+    </w:p>
+    <w:p>
+      <w:pPr>
+        <w:ind w:left="720"/>
+        <w:jc w:val="center"/>
+        <w:rPr>
+          <w:rFonts w:ascii="Arial" w:hAnsi="Arial" w:cs="Arial"/>
+          <w:sz w:val="24"/>
+          <w:szCs w:val="24"/>
+        </w:rPr>
+      </w:pPr>
+      <w:r>
+        <w:rPr>
+          <w:rFonts w:ascii="Arial" w:hAnsi="Arial" w:cs="Arial"/>
+          <w:sz w:val="24"/>
+          <w:szCs w:val="24"/>
+        </w:rPr>
+        <w:t xml:space="preserve">Figure </w:t>
+      </w:r>
+      <w:r>
+        <w:rPr>
+          <w:rFonts w:ascii="Arial" w:hAnsi="Arial" w:cs="Arial"/>
+          <w:sz w:val="24"/>
+          <w:szCs w:val="24"/>
+        </w:rPr>
+        <w:t>8</w:t>
+      </w:r>
+      <w:r>
+        <w:rPr>
+          <w:rFonts w:ascii="Arial" w:hAnsi="Arial" w:cs="Arial"/>
+          <w:sz w:val="24"/>
+          <w:szCs w:val="24"/>
+        </w:rPr>
+        <w:t xml:space="preserve">: </w:t>
+      </w:r>
+      <w:r>
+        <w:rPr>
+          <w:rFonts w:ascii="Arial" w:hAnsi="Arial" w:cs="Arial"/>
+          <w:sz w:val="24"/>
+          <w:szCs w:val="24"/>
+        </w:rPr>
+        <w:t>Flight Number by Delay (minutes) Scatter Plot</w:t>
+      </w:r>
+      <w:r>
+        <w:rPr>
+          <w:rFonts w:ascii="Arial" w:hAnsi="Arial" w:cs="Arial"/>
+          <w:sz w:val="24"/>
+          <w:szCs w:val="24"/>
+        </w:rPr>
+        <w:t xml:space="preserve"> for</w:t>
+      </w:r>
+    </w:p>
+    <w:p>
+      <w:pPr>
+        <w:ind w:left="720"/>
+        <w:jc w:val="center"/>
+        <w:rPr>
+          <w:rFonts w:ascii="Arial" w:hAnsi="Arial" w:cs="Arial"/>
+          <w:sz w:val="24"/>
+          <w:szCs w:val="24"/>
+        </w:rPr>
+      </w:pPr>
+      <w:r>
+        <w:rPr>
+          <w:rFonts w:ascii="Arial" w:hAnsi="Arial" w:cs="Arial"/>
+          <w:sz w:val="24"/>
+          <w:szCs w:val="24"/>
+        </w:rPr>
+        <w:t>Delayed MCO Flights to ATL by Final Week Day</w:t>
+      </w:r>
+    </w:p>
+    <w:p>
+      <w:pPr>
+        <w:ind w:left="720"/>
+        <w:rPr>
+          <w:rFonts w:ascii="Arial" w:hAnsi="Arial" w:cs="Arial"/>
+          <w:sz w:val="24"/>
+          <w:szCs w:val="24"/>
+        </w:rPr>
+      </w:pPr>
+    </w:p>
+    <w:p>
+      <w:pPr>
+        <w:ind w:left="720"/>
+        <w:rPr>
+          <w:rFonts w:ascii="Arial" w:hAnsi="Arial" w:cs="Arial"/>
+          <w:sz w:val="24"/>
+          <w:szCs w:val="24"/>
+        </w:rPr>
+      </w:pPr>
+      <w:r>
+        <w:rPr>
+          <w:rFonts w:ascii="Arial" w:hAnsi="Arial" w:cs="Arial"/>
+          <w:sz w:val="24"/>
+          <w:szCs w:val="24"/>
+        </w:rPr>
+        <w:t>The most significant ATL bound flight delays occurred on January 23</w:t>
+      </w:r>
+      <w:r>
+        <w:rPr>
+          <w:rFonts w:ascii="Arial" w:hAnsi="Arial" w:cs="Arial"/>
+          <w:sz w:val="24"/>
+          <w:szCs w:val="24"/>
+          <w:vertAlign w:val="superscript"/>
+        </w:rPr>
+        <w:t>rd</w:t>
+      </w:r>
+      <w:r>
+        <w:rPr>
+          <w:rFonts w:ascii="Arial" w:hAnsi="Arial" w:cs="Arial"/>
+          <w:sz w:val="24"/>
+          <w:szCs w:val="24"/>
+        </w:rPr>
+        <w:t xml:space="preserve"> where all but two of the eight delayed flights greatly exceeded mean delay durations of 12 (Range B) and 17 minutes (Range B Final Week).</w:t>
+      </w:r>
+    </w:p>
+    <w:p>
+      <w:pPr>
+        <w:ind w:firstLine="720"/>
+        <w:rPr>
+          <w:rFonts w:ascii="Arial" w:hAnsi="Arial" w:cs="Arial"/>
+          <w:sz w:val="24"/>
+          <w:szCs w:val="24"/>
+        </w:rPr>
+      </w:pPr>
+      <w:bookmarkStart w:id="1" w:name="_GoBack"/>
+      <w:r>
+        <w:rPr>
+          <w:noProof/>
+        </w:rPr>
+        <w:lastRenderedPageBreak/>
+        <mc:AlternateContent>
+          <mc:Choice Requires="wps">
+            <w:drawing>
+              <wp:anchor distT="0" distB="0" distL="114300" distR="114300" simplePos="0" relativeHeight="251663360" behindDoc="0" locked="0" layoutInCell="1" allowOverlap="1" wp14:anchorId="2C79D24F" wp14:editId="674899C7">
+                <wp:simplePos x="0" y="0"/>
+                <wp:positionH relativeFrom="margin">
+                  <wp:align>right</wp:align>
+                </wp:positionH>
+                <wp:positionV relativeFrom="paragraph">
+                  <wp:posOffset>609600</wp:posOffset>
+                </wp:positionV>
+                <wp:extent cx="5605145" cy="1623060"/>
+                <wp:effectExtent l="0" t="0" r="14605" b="15240"/>
+                <wp:wrapNone/>
+                <wp:docPr id="16" name="Rectangle 15">
+                  <a:extLst xmlns:a="http://schemas.openxmlformats.org/drawingml/2006/main">
+                    <a:ext uri="{FF2B5EF4-FFF2-40B4-BE49-F238E27FC236}">
+                      <a16:creationId xmlns:a16="http://schemas.microsoft.com/office/drawing/2014/main" id="{A39BF09B-E29B-4D96-8056-3451E70743E6}"/>
+                    </a:ext>
+                  </a:extLst>
+                </wp:docPr>
+                <wp:cNvGraphicFramePr/>
+                <a:graphic xmlns:a="http://schemas.openxmlformats.org/drawingml/2006/main">
+                  <a:graphicData uri="http://schemas.microsoft.com/office/word/2010/wordprocessingShape">
+                    <wps:wsp>
+                      <wps:cNvSpPr/>
+                      <wps:spPr>
+                        <a:xfrm>
+                          <a:off x="0" y="0"/>
+                          <a:ext cx="5605145" cy="1623060"/>
+                        </a:xfrm>
+                        <a:prstGeom prst="rect">
+                          <a:avLst/>
+                        </a:prstGeom>
+                        <a:noFill/>
+                        <a:ln>
+                          <a:solidFill>
+                            <a:srgbClr val="FF0000"/>
+                          </a:solidFill>
+                        </a:ln>
+                      </wps:spPr>
+                      <wps:style>
+                        <a:lnRef idx="2">
+                          <a:schemeClr val="accent1">
+                            <a:shade val="50000"/>
+                          </a:schemeClr>
+                        </a:lnRef>
+                        <a:fillRef idx="1">
+                          <a:schemeClr val="accent1"/>
+                        </a:fillRef>
+                        <a:effectRef idx="0">
+                          <a:schemeClr val="accent1"/>
+                        </a:effectRef>
+                        <a:fontRef idx="minor">
+                          <a:schemeClr val="lt1"/>
+                        </a:fontRef>
+                      </wps:style>
+                      <wps:bodyPr rtlCol="0" anchor="ctr"/>
+                    </wps:wsp>
+                  </a:graphicData>
+                </a:graphic>
+              </wp:anchor>
+            </w:drawing>
+          </mc:Choice>
+          <mc:Fallback>
+            <w:pict>
+              <v:rect w14:anchorId="3E9190EE" id="Rectangle 15" o:spid="_x0000_s1026" style="position:absolute;margin-left:390.15pt;margin-top:48pt;width:441.35pt;height:127.8pt;z-index:251663360;visibility:visible;mso-wrap-style:square;mso-wrap-distance-left:9pt;mso-wrap-distance-top:0;mso-wrap-distance-right:9pt;mso-wrap-distance-bottom:0;mso-position-horizontal:right;mso-position-horizontal-relative:margin;mso-position-vertical:absolute;mso-position-vertical-relative:text;v-text-anchor:middle" o:gfxdata="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" filled="f" strokecolor="red" strokeweight="1pt">
+                <w10:wrap anchorx="margin"/>
+              </v:rect>
+            </w:pict>
+          </mc:Fallback>
+        </mc:AlternateContent>
+      </w:r>
+      <w:bookmarkEnd w:id="1"/>
+      <w:r>
+        <w:rPr>
+          <w:noProof/>
+        </w:rPr>
+        <mc:AlternateContent>
+          <mc:Choice Requires="wps">
+            <w:drawing>
+              <wp:anchor distT="0" distB="0" distL="114300" distR="114300" simplePos="0" relativeHeight="251664384" behindDoc="0" locked="0" layoutInCell="1" allowOverlap="1" wp14:anchorId="246B2E84" wp14:editId="08FD7F99">
+                <wp:simplePos x="0" y="0"/>
+                <wp:positionH relativeFrom="margin">
+                  <wp:posOffset>523875</wp:posOffset>
+                </wp:positionH>
+                <wp:positionV relativeFrom="paragraph">
+                  <wp:posOffset>1028700</wp:posOffset>
+                </wp:positionV>
+                <wp:extent cx="5288280" cy="429260"/>
+                <wp:effectExtent l="0" t="0" r="26670" b="27940"/>
+                <wp:wrapNone/>
+                <wp:docPr id="21" name="Rectangle 20">
+                  <a:extLst xmlns:a="http://schemas.openxmlformats.org/drawingml/2006/main">
+                    <a:ext uri="{FF2B5EF4-FFF2-40B4-BE49-F238E27FC236}">
+                      <a16:creationId xmlns:a16="http://schemas.microsoft.com/office/drawing/2014/main" id="{F1737F29-67E9-4F0A-9777-96649F321246}"/>
+                    </a:ext>
+                  </a:extLst>
+                </wp:docPr>
+                <wp:cNvGraphicFramePr/>
+                <a:graphic xmlns:a="http://schemas.openxmlformats.org/drawingml/2006/main">
+                  <a:graphicData uri="http://schemas.microsoft.com/office/word/2010/wordprocessingShape">
+                    <wps:wsp>
+                      <wps:cNvSpPr/>
+                      <wps:spPr>
+                        <a:xfrm>
+                          <a:off x="0" y="0"/>
+                          <a:ext cx="5288280" cy="429260"/>
+                        </a:xfrm>
+                        <a:prstGeom prst="rect">
+                          <a:avLst/>
+                        </a:prstGeom>
+                        <a:noFill/>
+                        <a:ln>
+                          <a:solidFill>
+                            <a:srgbClr val="002060"/>
+                          </a:solidFill>
+                        </a:ln>
+                      </wps:spPr>
+                      <wps:style>
+                        <a:lnRef idx="2">
+                          <a:schemeClr val="accent1">
+                            <a:shade val="50000"/>
+                          </a:schemeClr>
+                        </a:lnRef>
+                        <a:fillRef idx="1">
+                          <a:schemeClr val="accent1"/>
+                        </a:fillRef>
+                        <a:effectRef idx="0">
+                          <a:schemeClr val="accent1"/>
+                        </a:effectRef>
+                        <a:fontRef idx="minor">
+                          <a:schemeClr val="lt1"/>
+                        </a:fontRef>
+                      </wps:style>
+                      <wps:bodyPr rtlCol="0" anchor="ctr"/>
+                    </wps:wsp>
+                  </a:graphicData>
+                </a:graphic>
+              </wp:anchor>
+            </w:drawing>
+          </mc:Choice>
+          <mc:Fallback>
+            <w:pict>
+              <v:rect w14:anchorId="7E4EC5D2" id="Rectangle 20" o:spid="_x0000_s1026" style="position:absolute;margin-left:41.25pt;margin-top:81pt;width:416.4pt;height:33.8pt;z-index:251664384;visibility:visible;mso-wrap-style:square;mso-wrap-distance-left:9pt;mso-wrap-distance-top:0;mso-wrap-distance-right:9pt;mso-wrap-distance-bottom:0;mso-position-horizontal:absolute;mso-position-horizontal-relative:margin;mso-position-vertical:absolute;mso-position-vertical-relative:text;v-text-anchor:middle" o:gfxdata="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" filled="f" strokecolor="#002060" strokeweight="1pt">
+                <w10:wrap anchorx="margin"/>
+              </v:rect>
+            </w:pict>
+          </mc:Fallback>
+        </mc:AlternateContent>
+      </w:r>
+      <w:r>
+        <w:rPr>
+          <w:noProof/>
+        </w:rPr>
+        <w:drawing>
+          <wp:inline distT="0" distB="0" distL="0" distR="0" wp14:anchorId="44581F85" wp14:editId="131E3FC5">
+            <wp:extent cx="5388472" cy="3498602"/>
+            <wp:effectExtent l="0" t="0" r="3175" b="6985"/>
+            <wp:docPr id="15" name="Picture 4">
+              <a:extLst xmlns:a="http://schemas.openxmlformats.org/drawingml/2006/main">
+                <a:ext uri="{FF2B5EF4-FFF2-40B4-BE49-F238E27FC236}">
+                  <a16:creationId xmlns:a16="http://schemas.microsoft.com/office/drawing/2014/main" id="{FDF2B30A-1A9E-461C-A015-C473D7E8084F}"/>
+                </a:ext>
+              </a:extLst>
+            </wp:docPr>
+            <wp:cNvGraphicFramePr>
+              <a:graphicFrameLocks xmlns:a="http://schemas.openxmlformats.org/drawingml/2006/main" noChangeAspect="1"/>
+            </wp:cNvGraphicFramePr>
+            <a:graphic xmlns:a="http://schemas.openxmlformats.org/drawingml/2006/main">
+              <a:graphicData uri="http://schemas.openxmlformats.org/drawingml/2006/picture">
+                <pic:pic xmlns:pic="http://schemas.openxmlformats.org/drawingml/2006/picture">
+                  <pic:nvPicPr>
+                    <pic:cNvPr id="5" name="Picture 4">
+                      <a:extLst>
+                        <a:ext uri="{FF2B5EF4-FFF2-40B4-BE49-F238E27FC236}">
+                          <a16:creationId xmlns:a16="http://schemas.microsoft.com/office/drawing/2014/main" id="{FDF2B30A-1A9E-461C-A015-C473D7E8084F}"/>
+                        </a:ext>
+                      </a:extLst>
+                    </pic:cNvPr>
+                    <pic:cNvPicPr>
+                      <a:picLocks noChangeAspect="1"/>
+                    </pic:cNvPicPr>
+                  </pic:nvPicPr>
+                  <pic:blipFill>
+                    <a:blip r:embed="rId51">
+                      <a:extLst>
+                        <a:ext uri="{28A0092B-C50C-407E-A947-70E740481C1C}">
+                          <a14:useLocalDpi xmlns:a14="http://schemas.microsoft.com/office/drawing/2010/main" val="0"/>
+                        </a:ext>
+                      </a:extLst>
+                    </a:blip>
+                    <a:stretch>
+                      <a:fillRect/>
+                    </a:stretch>
+                  </pic:blipFill>
+                  <pic:spPr>
+                    <a:xfrm>
+                      <a:off x="0" y="0"/>
+                      <a:ext cx="5388472" cy="3498602"/>
+                    </a:xfrm>
+                    <a:prstGeom prst="rect">
+                      <a:avLst/>
+                    </a:prstGeom>
+                  </pic:spPr>
+                </pic:pic>
+              </a:graphicData>
+            </a:graphic>
+          </wp:inline>
+        </w:drawing>
+      </w:r>
+    </w:p>
+    <w:p>
+      <w:pPr>
+        <w:ind w:left="720"/>
+        <w:rPr>
+          <w:rFonts w:ascii="Arial" w:hAnsi="Arial" w:cs="Arial"/>
+          <w:sz w:val="24"/>
+          <w:szCs w:val="24"/>
+        </w:rPr>
+      </w:pPr>
+      <w:r>
+        <w:rPr>
+          <w:rFonts w:ascii="Arial" w:hAnsi="Arial" w:cs="Arial"/>
+          <w:sz w:val="24"/>
+          <w:szCs w:val="24"/>
+        </w:rPr>
+        <w:t xml:space="preserve">Figure </w:t>
+      </w:r>
+      <w:r>
+        <w:rPr>
+          <w:rFonts w:ascii="Arial" w:hAnsi="Arial" w:cs="Arial"/>
+          <w:sz w:val="24"/>
+          <w:szCs w:val="24"/>
+        </w:rPr>
+        <w:t>9</w:t>
+      </w:r>
+      <w:r>
+        <w:rPr>
+          <w:rFonts w:ascii="Arial" w:hAnsi="Arial" w:cs="Arial"/>
+          <w:sz w:val="24"/>
+          <w:szCs w:val="24"/>
+        </w:rPr>
+        <w:t>: Delayed MCO Flights to ATL by Final Week Day</w:t>
+      </w:r>
+      <w:r>
+        <w:rPr>
+          <w:rFonts w:ascii="Arial" w:hAnsi="Arial" w:cs="Arial"/>
+          <w:sz w:val="24"/>
+          <w:szCs w:val="24"/>
+        </w:rPr>
+        <w:t xml:space="preserve"> Data Table</w:t>
+      </w:r>
+    </w:p>
+    <w:p>
+      <w:pPr>
+        <w:rPr>
+          <w:rFonts w:ascii="Arial" w:hAnsi="Arial" w:cs="Arial"/>
+          <w:sz w:val="24"/>
+          <w:szCs w:val="24"/>
+        </w:rPr>
+      </w:pPr>
+      <w:r>
+        <w:rPr>
+          <w:rFonts w:ascii="Arial" w:hAnsi="Arial" w:cs="Arial"/>
+          <w:sz w:val="24"/>
+          <w:szCs w:val="24"/>
+        </w:rPr>
+        <w:t xml:space="preserve">Flight 1083 / N683DA appeared to have </w:t>
+      </w:r>
+      <w:proofErr w:type="gramStart"/>
+      <w:r>
+        <w:rPr>
+          <w:rFonts w:ascii="Arial" w:hAnsi="Arial" w:cs="Arial"/>
+          <w:sz w:val="24"/>
+          <w:szCs w:val="24"/>
+        </w:rPr>
+        <w:t>particular difficulties</w:t>
+      </w:r>
+      <w:proofErr w:type="gramEnd"/>
+      <w:r>
+        <w:rPr>
+          <w:rFonts w:ascii="Arial" w:hAnsi="Arial" w:cs="Arial"/>
+          <w:sz w:val="24"/>
+          <w:szCs w:val="24"/>
+        </w:rPr>
+        <w:t xml:space="preserve"> with accumulative delays.</w:t>
+      </w:r>
+    </w:p>
+    <w:p>
+      <w:pPr>
         <w:rPr>
           <w:rFonts w:ascii="Arial" w:hAnsi="Arial" w:cs="Arial"/>
           <w:b/>
@@ -4259,96 +5239,525 @@
           <w:sz w:val="24"/>
           <w:szCs w:val="24"/>
         </w:rPr>
-        <w:t xml:space="preserve">ORLANDO AIRPORT: </w:t>
-      </w:r>
-      <w:r>
-        <w:rPr>
-          <w:rFonts w:ascii="Arial" w:hAnsi="Arial" w:cs="Arial"/>
-          <w:sz w:val="24"/>
-          <w:szCs w:val="24"/>
-        </w:rPr>
-        <w:t>The most significant ATL bound flight delays occurred on January 23</w:t>
-      </w:r>
-      <w:r>
-        <w:rPr>
-          <w:rFonts w:ascii="Arial" w:hAnsi="Arial" w:cs="Arial"/>
-          <w:sz w:val="24"/>
-          <w:szCs w:val="24"/>
-          <w:vertAlign w:val="superscript"/>
-        </w:rPr>
-        <w:t>rd</w:t>
-      </w:r>
-      <w:r>
-        <w:rPr>
-          <w:rFonts w:ascii="Arial" w:hAnsi="Arial" w:cs="Arial"/>
-          <w:sz w:val="24"/>
-          <w:szCs w:val="24"/>
-        </w:rPr>
-        <w:t xml:space="preserve"> where all but two of the eight delayed flights greatly exceeded mean delay durations of 12 (Range B) and 17 minutes (Range B Final Week).   Flight 1083 / N683DA appeared to have </w:t>
-      </w:r>
-      <w:proofErr w:type="gramStart"/>
-      <w:r>
-        <w:rPr>
-          <w:rFonts w:ascii="Arial" w:hAnsi="Arial" w:cs="Arial"/>
-          <w:sz w:val="24"/>
-          <w:szCs w:val="24"/>
-        </w:rPr>
-        <w:t>particular difficulties</w:t>
-      </w:r>
-      <w:proofErr w:type="gramEnd"/>
-      <w:r>
-        <w:rPr>
-          <w:rFonts w:ascii="Arial" w:hAnsi="Arial" w:cs="Arial"/>
-          <w:sz w:val="24"/>
-          <w:szCs w:val="24"/>
-        </w:rPr>
-        <w:t xml:space="preserve"> with accumulative delays. </w:t>
-      </w:r>
-    </w:p>
-    <w:p>
-      <w:pPr>
-        <w:rPr>
-          <w:rFonts w:ascii="Arial" w:hAnsi="Arial" w:cs="Arial"/>
-          <w:sz w:val="24"/>
-          <w:szCs w:val="24"/>
-        </w:rPr>
-      </w:pPr>
-      <w:r>
-        <w:rPr>
-          <w:rFonts w:ascii="Arial" w:hAnsi="Arial" w:cs="Arial"/>
-          <w:b/>
-          <w:bCs/>
-          <w:sz w:val="24"/>
-          <w:szCs w:val="24"/>
-        </w:rPr>
-        <w:t xml:space="preserve">ATLANTA AIRPORT: </w:t>
-      </w:r>
-      <w:r>
-        <w:rPr>
-          <w:rFonts w:ascii="Arial" w:hAnsi="Arial" w:cs="Arial"/>
-          <w:sz w:val="24"/>
-          <w:szCs w:val="24"/>
-        </w:rPr>
-        <w:t xml:space="preserve">Considering ATL is a major hub (particularly for Delta Airlines), the mean delay for MCO bound aircraft is less than 15 minutes, which almost all fall within typical delay durations. While the </w:t>
-      </w:r>
-      <w:proofErr w:type="gramStart"/>
-      <w:r>
-        <w:rPr>
-          <w:rFonts w:ascii="Arial" w:hAnsi="Arial" w:cs="Arial"/>
-          <w:sz w:val="24"/>
-          <w:szCs w:val="24"/>
-        </w:rPr>
-        <w:t>65 minute</w:t>
-      </w:r>
-      <w:proofErr w:type="gramEnd"/>
-      <w:r>
-        <w:rPr>
-          <w:rFonts w:ascii="Arial" w:hAnsi="Arial" w:cs="Arial"/>
-          <w:sz w:val="24"/>
-          <w:szCs w:val="24"/>
-        </w:rPr>
-        <w:t xml:space="preserve"> delay is outside our 8pm limit. Based on the unique tail numbers, it appears that Delta utilizes a reserve of aircraft at ATL to operationally optimize for earliest possible departures.</w:t>
-      </w:r>
+      </w:pPr>
+    </w:p>
+    <w:p>
+      <w:pPr>
+        <w:pStyle w:val="Heading2"/>
+      </w:pPr>
+      <w:r>
+        <w:t xml:space="preserve">ATLANTA AIRPORT </w:t>
+      </w:r>
+    </w:p>
+    <w:p>
+      <w:pPr>
+        <w:ind w:left="1440" w:firstLine="720"/>
+        <w:rPr>
+          <w:rFonts w:ascii="Arial" w:hAnsi="Arial" w:cs="Arial"/>
+          <w:sz w:val="24"/>
+          <w:szCs w:val="24"/>
+        </w:rPr>
+      </w:pPr>
+      <w:r>
+        <w:rPr>
+          <w:rFonts w:ascii="Arial" w:hAnsi="Arial" w:cs="Arial"/>
+          <w:sz w:val="24"/>
+          <w:szCs w:val="24"/>
+        </w:rPr>
+        <mc:AlternateContent>
+          <mc:Choice Requires="wpg">
+            <w:drawing>
+              <wp:inline distT="0" distB="0" distL="0" distR="0" wp14:anchorId="56A2858F" wp14:editId="2535CE6B">
+                <wp:extent cx="3552825" cy="2867025"/>
+                <wp:effectExtent l="0" t="0" r="9525" b="0"/>
+                <wp:docPr id="19" name="Group 19">
+                  <a:extLst xmlns:a="http://schemas.openxmlformats.org/drawingml/2006/main"/>
+                </wp:docPr>
+                <wp:cNvGraphicFramePr/>
+                <a:graphic xmlns:a="http://schemas.openxmlformats.org/drawingml/2006/main">
+                  <a:graphicData uri="http://schemas.microsoft.com/office/word/2010/wordprocessingGroup">
+                    <wpg:wgp>
+                      <wpg:cNvGrpSpPr/>
+                      <wpg:grpSpPr>
+                        <a:xfrm>
+                          <a:off x="0" y="0"/>
+                          <a:ext cx="3552825" cy="2867025"/>
+                          <a:chOff x="0" y="0"/>
+                          <a:chExt cx="4591050" cy="3800475"/>
+                        </a:xfrm>
+                      </wpg:grpSpPr>
+                      <pic:pic xmlns:pic="http://schemas.openxmlformats.org/drawingml/2006/picture">
+                        <pic:nvPicPr>
+                          <pic:cNvPr id="20" name="Picture 20">
+                            <a:extLst/>
+                          </pic:cNvPr>
+                          <pic:cNvPicPr>
+                            <a:picLocks noChangeAspect="1" noChangeArrowheads="1"/>
+                          </pic:cNvPicPr>
+                        </pic:nvPicPr>
+                        <pic:blipFill>
+                          <a:blip r:embed="rId52">
+                            <a:extLst>
+                              <a:ext uri="{28A0092B-C50C-407E-A947-70E740481C1C}">
+                                <a14:useLocalDpi xmlns:a14="http://schemas.microsoft.com/office/drawing/2010/main" val="0"/>
+                              </a:ext>
+                            </a:extLst>
+                          </a:blip>
+                          <a:srcRect/>
+                          <a:stretch>
+                            <a:fillRect/>
+                          </a:stretch>
+                        </pic:blipFill>
+                        <pic:spPr bwMode="auto">
+                          <a:xfrm>
+                            <a:off x="0" y="0"/>
+                            <a:ext cx="4591050" cy="3800475"/>
+                          </a:xfrm>
+                          <a:prstGeom prst="rect">
+                            <a:avLst/>
+                          </a:prstGeom>
+                          <a:noFill/>
+                          <a:extLst>
+                            <a:ext uri="{909E8E84-426E-40DD-AFC4-6F175D3DCCD1}">
+                              <a14:hiddenFill xmlns:a14="http://schemas.microsoft.com/office/drawing/2010/main">
+                                <a:solidFill>
+                                  <a:srgbClr val="FFFFFF"/>
+                                </a:solidFill>
+                              </a14:hiddenFill>
+                            </a:ext>
+                          </a:extLst>
+                        </pic:spPr>
+                      </pic:pic>
+                      <wps:wsp>
+                        <wps:cNvPr id="22" name="Straight Connector 22">
+                          <a:extLst/>
+                        </wps:cNvPr>
+                        <wps:cNvCnPr>
+                          <a:cxnSpLocks/>
+                        </wps:cNvCnPr>
+                        <wps:spPr>
+                          <a:xfrm>
+                            <a:off x="390144" y="1771479"/>
+                            <a:ext cx="3191256" cy="0"/>
+                          </a:xfrm>
+                          <a:prstGeom prst="line">
+                            <a:avLst/>
+                          </a:prstGeom>
+                        </wps:spPr>
+                        <wps:style>
+                          <a:lnRef idx="1">
+                            <a:schemeClr val="accent1"/>
+                          </a:lnRef>
+                          <a:fillRef idx="0">
+                            <a:schemeClr val="accent1"/>
+                          </a:fillRef>
+                          <a:effectRef idx="0">
+                            <a:schemeClr val="accent1"/>
+                          </a:effectRef>
+                          <a:fontRef idx="minor">
+                            <a:schemeClr val="tx1"/>
+                          </a:fontRef>
+                        </wps:style>
+                        <wps:bodyPr/>
+                      </wps:wsp>
+                    </wpg:wgp>
+                  </a:graphicData>
+                </a:graphic>
+              </wp:inline>
+            </w:drawing>
+          </mc:Choice>
+          <mc:Fallback>
+            <w:pict>
+              <v:group w14:anchorId="656D6DC9" id="Group 19" o:spid="_x0000_s1026" style="width:279.75pt;height:225.75pt;mso-position-horizontal-relative:char;mso-position-vertical-relative:line" coordsize="45910,38004" o:gfxdata="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">
+                <v:shape id="Picture 20" o:spid="_x0000_s1027" type="#_x0000_t75" style="position:absolute;width:45910;height:38004;visibility:visible;mso-wrap-style:square" o:gfxdata="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">
+                  <v:imagedata r:id="rId53" o:title=""/>
+                </v:shape>
+                <v:line id="Straight Connector 22" o:spid="_x0000_s1028" style="position:absolute;visibility:visible;mso-wrap-style:square" from="3901,17714" to="35814,17714" o:connectortype="straight" o:gfxdata="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" strokecolor="#5b9bd5 [3204]" strokeweight=".5pt">
+                  <v:stroke joinstyle="miter"/>
+                  <o:lock v:ext="edit" shapetype="f"/>
+                </v:line>
+                <w10:anchorlock/>
+              </v:group>
+            </w:pict>
+          </mc:Fallback>
+        </mc:AlternateContent>
+      </w:r>
+    </w:p>
+    <w:p>
+      <w:pPr>
+        <w:ind w:left="720"/>
+        <w:jc w:val="center"/>
+        <w:rPr>
+          <w:rFonts w:ascii="Arial" w:hAnsi="Arial" w:cs="Arial"/>
+          <w:sz w:val="24"/>
+          <w:szCs w:val="24"/>
+        </w:rPr>
+      </w:pPr>
+      <w:r>
+        <w:rPr>
+          <w:rFonts w:ascii="Arial" w:hAnsi="Arial" w:cs="Arial"/>
+          <w:sz w:val="24"/>
+          <w:szCs w:val="24"/>
+        </w:rPr>
+        <w:t xml:space="preserve">Figure </w:t>
+      </w:r>
+      <w:r>
+        <w:rPr>
+          <w:rFonts w:ascii="Arial" w:hAnsi="Arial" w:cs="Arial"/>
+          <w:sz w:val="24"/>
+          <w:szCs w:val="24"/>
+        </w:rPr>
+        <w:t>10</w:t>
+      </w:r>
+      <w:r>
+        <w:rPr>
+          <w:rFonts w:ascii="Arial" w:hAnsi="Arial" w:cs="Arial"/>
+          <w:sz w:val="24"/>
+          <w:szCs w:val="24"/>
+        </w:rPr>
+        <w:t>: Flight Number by Delay (minutes) Scatter Plot for</w:t>
+      </w:r>
+    </w:p>
+    <w:p>
+      <w:pPr>
+        <w:ind w:left="720"/>
+        <w:jc w:val="center"/>
+        <w:rPr>
+          <w:rFonts w:ascii="Arial" w:hAnsi="Arial" w:cs="Arial"/>
+          <w:sz w:val="24"/>
+          <w:szCs w:val="24"/>
+        </w:rPr>
+      </w:pPr>
+      <w:r>
+        <w:rPr>
+          <w:rFonts w:ascii="Arial" w:hAnsi="Arial" w:cs="Arial"/>
+          <w:sz w:val="24"/>
+          <w:szCs w:val="24"/>
+        </w:rPr>
+        <w:t xml:space="preserve">Delayed </w:t>
+      </w:r>
+      <w:r>
+        <w:rPr>
+          <w:rFonts w:ascii="Arial" w:hAnsi="Arial" w:cs="Arial"/>
+          <w:sz w:val="24"/>
+          <w:szCs w:val="24"/>
+        </w:rPr>
+        <w:t>ATL</w:t>
+      </w:r>
+      <w:r>
+        <w:rPr>
+          <w:rFonts w:ascii="Arial" w:hAnsi="Arial" w:cs="Arial"/>
+          <w:sz w:val="24"/>
+          <w:szCs w:val="24"/>
+        </w:rPr>
+        <w:t xml:space="preserve"> Flights to </w:t>
+      </w:r>
+      <w:r>
+        <w:rPr>
+          <w:rFonts w:ascii="Arial" w:hAnsi="Arial" w:cs="Arial"/>
+          <w:sz w:val="24"/>
+          <w:szCs w:val="24"/>
+        </w:rPr>
+        <w:t>MCO</w:t>
+      </w:r>
+      <w:r>
+        <w:rPr>
+          <w:rFonts w:ascii="Arial" w:hAnsi="Arial" w:cs="Arial"/>
+          <w:sz w:val="24"/>
+          <w:szCs w:val="24"/>
+        </w:rPr>
+        <w:t xml:space="preserve"> by Final Week Day</w:t>
+      </w:r>
+    </w:p>
+    <w:p>
+      <w:pPr>
+        <w:rPr>
+          <w:rFonts w:ascii="Arial" w:hAnsi="Arial" w:cs="Arial"/>
+          <w:sz w:val="24"/>
+          <w:szCs w:val="24"/>
+        </w:rPr>
+      </w:pPr>
+    </w:p>
+    <w:p>
+      <w:pPr>
+        <w:rPr>
+          <w:rFonts w:ascii="Arial" w:hAnsi="Arial" w:cs="Arial"/>
+          <w:sz w:val="24"/>
+          <w:szCs w:val="24"/>
+        </w:rPr>
+      </w:pPr>
+      <w:r>
+        <w:rPr>
+          <w:rFonts w:ascii="Arial" w:hAnsi="Arial" w:cs="Arial"/>
+          <w:sz w:val="24"/>
+          <w:szCs w:val="24"/>
+        </w:rPr>
+        <w:t>Considering ATL is a major hub (particularly for Delta Airlines), the mean delay for MCO bound aircraft is less than 15 minutes, which almost all fall within typical delay durations. While the 65</w:t>
+      </w:r>
+      <w:r>
+        <w:rPr>
+          <w:rFonts w:ascii="Arial" w:hAnsi="Arial" w:cs="Arial"/>
+          <w:sz w:val="24"/>
+          <w:szCs w:val="24"/>
+        </w:rPr>
+        <w:t>-</w:t>
+      </w:r>
+      <w:r>
+        <w:rPr>
+          <w:rFonts w:ascii="Arial" w:hAnsi="Arial" w:cs="Arial"/>
+          <w:sz w:val="24"/>
+          <w:szCs w:val="24"/>
+        </w:rPr>
+        <w:t xml:space="preserve">minute delay is outside our 8pm limit. </w:t>
+      </w:r>
+    </w:p>
+    <w:p>
+      <w:pPr>
+        <w:ind w:firstLine="720"/>
+        <w:rPr>
+          <w:rFonts w:ascii="Arial" w:hAnsi="Arial" w:cs="Arial"/>
+          <w:sz w:val="24"/>
+          <w:szCs w:val="24"/>
+        </w:rPr>
+      </w:pPr>
+      <w:r>
+        <w:rPr>
+          <w:rFonts w:ascii="Arial" w:hAnsi="Arial" w:cs="Arial"/>
+          <w:sz w:val="24"/>
+          <w:szCs w:val="24"/>
+        </w:rPr>
+        <mc:AlternateContent>
+          <mc:Choice Requires="wps">
+            <w:drawing>
+              <wp:anchor distT="0" distB="0" distL="114300" distR="114300" simplePos="0" relativeHeight="251667456" behindDoc="0" locked="0" layoutInCell="1" allowOverlap="1" wp14:anchorId="65727538" wp14:editId="20CFFF45">
+                <wp:simplePos x="0" y="0"/>
+                <wp:positionH relativeFrom="margin">
+                  <wp:align>right</wp:align>
+                </wp:positionH>
+                <wp:positionV relativeFrom="paragraph">
+                  <wp:posOffset>2621915</wp:posOffset>
+                </wp:positionV>
+                <wp:extent cx="5495290" cy="187960"/>
+                <wp:effectExtent l="0" t="0" r="10160" b="21590"/>
+                <wp:wrapNone/>
+                <wp:docPr id="23" name="Rectangle 5">
+                  <a:extLst xmlns:a="http://schemas.openxmlformats.org/drawingml/2006/main"/>
+                </wp:docPr>
+                <wp:cNvGraphicFramePr/>
+                <a:graphic xmlns:a="http://schemas.openxmlformats.org/drawingml/2006/main">
+                  <a:graphicData uri="http://schemas.microsoft.com/office/word/2010/wordprocessingShape">
+                    <wps:wsp>
+                      <wps:cNvSpPr/>
+                      <wps:spPr>
+                        <a:xfrm>
+                          <a:off x="0" y="0"/>
+                          <a:ext cx="5495290" cy="187960"/>
+                        </a:xfrm>
+                        <a:prstGeom prst="rect">
+                          <a:avLst/>
+                        </a:prstGeom>
+                        <a:noFill/>
+                        <a:ln>
+                          <a:solidFill>
+                            <a:srgbClr val="FF0000"/>
+                          </a:solidFill>
+                        </a:ln>
+                      </wps:spPr>
+                      <wps:style>
+                        <a:lnRef idx="2">
+                          <a:schemeClr val="accent1">
+                            <a:shade val="50000"/>
+                          </a:schemeClr>
+                        </a:lnRef>
+                        <a:fillRef idx="1">
+                          <a:schemeClr val="accent1"/>
+                        </a:fillRef>
+                        <a:effectRef idx="0">
+                          <a:schemeClr val="accent1"/>
+                        </a:effectRef>
+                        <a:fontRef idx="minor">
+                          <a:schemeClr val="lt1"/>
+                        </a:fontRef>
+                      </wps:style>
+                      <wps:bodyPr rtlCol="0" anchor="ctr"/>
+                    </wps:wsp>
+                  </a:graphicData>
+                </a:graphic>
+              </wp:anchor>
+            </w:drawing>
+          </mc:Choice>
+          <mc:Fallback>
+            <w:pict>
+              <v:rect w14:anchorId="36776E96" id="Rectangle 5" o:spid="_x0000_s1026" style="position:absolute;margin-left:381.5pt;margin-top:206.45pt;width:432.7pt;height:14.8pt;z-index:251667456;visibility:visible;mso-wrap-style:square;mso-wrap-distance-left:9pt;mso-wrap-distance-top:0;mso-wrap-distance-right:9pt;mso-wrap-distance-bottom:0;mso-position-horizontal:right;mso-position-horizontal-relative:margin;mso-position-vertical:absolute;mso-position-vertical-relative:text;v-text-anchor:middle" o:gfxdata="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" filled="f" strokecolor="red" strokeweight="1pt">
+                <w10:wrap anchorx="margin"/>
+              </v:rect>
+            </w:pict>
+          </mc:Fallback>
+        </mc:AlternateContent>
+      </w:r>
+      <w:r>
+        <w:rPr>
+          <w:rFonts w:ascii="Arial" w:hAnsi="Arial" w:cs="Arial"/>
+          <w:sz w:val="24"/>
+          <w:szCs w:val="24"/>
+        </w:rPr>
+        <w:drawing>
+          <wp:inline distT="0" distB="0" distL="0" distR="0" wp14:anchorId="1B986E3A" wp14:editId="5D3371B5">
+            <wp:extent cx="5310292" cy="3038867"/>
+            <wp:effectExtent l="0" t="0" r="5080" b="9525"/>
+            <wp:docPr id="24" name="Picture 3">
+              <a:extLst xmlns:a="http://schemas.openxmlformats.org/drawingml/2006/main">
+                <a:ext uri="{FF2B5EF4-FFF2-40B4-BE49-F238E27FC236}">
+                  <a16:creationId xmlns:a16="http://schemas.microsoft.com/office/drawing/2014/main" id="{3C3F7AFB-9CB5-4B94-8929-E152382074AC}"/>
+                </a:ext>
+              </a:extLst>
+            </wp:docPr>
+            <wp:cNvGraphicFramePr>
+              <a:graphicFrameLocks xmlns:a="http://schemas.openxmlformats.org/drawingml/2006/main" noChangeAspect="1"/>
+            </wp:cNvGraphicFramePr>
+            <a:graphic xmlns:a="http://schemas.openxmlformats.org/drawingml/2006/main">
+              <a:graphicData uri="http://schemas.openxmlformats.org/drawingml/2006/picture">
+                <pic:pic xmlns:pic="http://schemas.openxmlformats.org/drawingml/2006/picture">
+                  <pic:nvPicPr>
+                    <pic:cNvPr id="4" name="Picture 3">
+                      <a:extLst>
+                        <a:ext uri="{FF2B5EF4-FFF2-40B4-BE49-F238E27FC236}">
+                          <a16:creationId xmlns:a16="http://schemas.microsoft.com/office/drawing/2014/main" id="{3C3F7AFB-9CB5-4B94-8929-E152382074AC}"/>
+                        </a:ext>
+                      </a:extLst>
+                    </pic:cNvPr>
+                    <pic:cNvPicPr>
+                      <a:picLocks noChangeAspect="1"/>
+                    </pic:cNvPicPr>
+                  </pic:nvPicPr>
+                  <pic:blipFill>
+                    <a:blip r:embed="rId54">
+                      <a:extLst>
+                        <a:ext uri="{28A0092B-C50C-407E-A947-70E740481C1C}">
+                          <a14:useLocalDpi xmlns:a14="http://schemas.microsoft.com/office/drawing/2010/main" val="0"/>
+                        </a:ext>
+                      </a:extLst>
+                    </a:blip>
+                    <a:stretch>
+                      <a:fillRect/>
+                    </a:stretch>
+                  </pic:blipFill>
+                  <pic:spPr>
+                    <a:xfrm>
+                      <a:off x="0" y="0"/>
+                      <a:ext cx="5310292" cy="3038867"/>
+                    </a:xfrm>
+                    <a:prstGeom prst="rect">
+                      <a:avLst/>
+                    </a:prstGeom>
+                  </pic:spPr>
+                </pic:pic>
+              </a:graphicData>
+            </a:graphic>
+          </wp:inline>
+        </w:drawing>
+      </w:r>
+    </w:p>
+    <w:p>
+      <w:pPr>
+        <w:ind w:left="720"/>
+        <w:rPr>
+          <w:rFonts w:ascii="Arial" w:hAnsi="Arial" w:cs="Arial"/>
+          <w:sz w:val="24"/>
+          <w:szCs w:val="24"/>
+        </w:rPr>
+      </w:pPr>
+      <w:r>
+        <w:rPr>
+          <w:rFonts w:ascii="Arial" w:hAnsi="Arial" w:cs="Arial"/>
+          <w:sz w:val="24"/>
+          <w:szCs w:val="24"/>
+        </w:rPr>
+        <w:t xml:space="preserve">Figure </w:t>
+      </w:r>
+      <w:r>
+        <w:rPr>
+          <w:rFonts w:ascii="Arial" w:hAnsi="Arial" w:cs="Arial"/>
+          <w:sz w:val="24"/>
+          <w:szCs w:val="24"/>
+        </w:rPr>
+        <w:t>10</w:t>
+      </w:r>
+      <w:r>
+        <w:rPr>
+          <w:rFonts w:ascii="Arial" w:hAnsi="Arial" w:cs="Arial"/>
+          <w:sz w:val="24"/>
+          <w:szCs w:val="24"/>
+        </w:rPr>
+        <w:t xml:space="preserve">: Delayed </w:t>
+      </w:r>
+      <w:r>
+        <w:rPr>
+          <w:rFonts w:ascii="Arial" w:hAnsi="Arial" w:cs="Arial"/>
+          <w:sz w:val="24"/>
+          <w:szCs w:val="24"/>
+        </w:rPr>
+        <w:t>ATL</w:t>
+      </w:r>
+      <w:r>
+        <w:rPr>
+          <w:rFonts w:ascii="Arial" w:hAnsi="Arial" w:cs="Arial"/>
+          <w:sz w:val="24"/>
+          <w:szCs w:val="24"/>
+        </w:rPr>
+        <w:t xml:space="preserve"> Flights to </w:t>
+      </w:r>
+      <w:r>
+        <w:rPr>
+          <w:rFonts w:ascii="Arial" w:hAnsi="Arial" w:cs="Arial"/>
+          <w:sz w:val="24"/>
+          <w:szCs w:val="24"/>
+        </w:rPr>
+        <w:t>MCO</w:t>
+      </w:r>
+      <w:r>
+        <w:rPr>
+          <w:rFonts w:ascii="Arial" w:hAnsi="Arial" w:cs="Arial"/>
+          <w:sz w:val="24"/>
+          <w:szCs w:val="24"/>
+        </w:rPr>
+        <w:t xml:space="preserve"> by Final Week Day Data Table</w:t>
+      </w:r>
+    </w:p>
+    <w:p>
+      <w:pPr>
+        <w:rPr>
+          <w:rFonts w:ascii="Arial" w:hAnsi="Arial" w:cs="Arial"/>
+          <w:sz w:val="24"/>
+          <w:szCs w:val="24"/>
+        </w:rPr>
+      </w:pPr>
+    </w:p>
+    <w:p>
+      <w:pPr>
+        <w:rPr>
+          <w:rFonts w:ascii="Arial" w:hAnsi="Arial" w:cs="Arial"/>
+          <w:sz w:val="24"/>
+          <w:szCs w:val="24"/>
+        </w:rPr>
+      </w:pPr>
+      <w:r>
+        <w:rPr>
+          <w:rFonts w:ascii="Arial" w:hAnsi="Arial" w:cs="Arial"/>
+          <w:sz w:val="24"/>
+          <w:szCs w:val="24"/>
+        </w:rPr>
+        <w:t>Based on the unique tail numbers, it appears that Delta utilizes a reserve of aircraft at ATL to operationally optimize for earliest possible departures.</w:t>
+      </w:r>
+    </w:p>
+    <w:p>
+      <w:pPr>
+        <w:rPr>
+          <w:rFonts w:ascii="Arial" w:hAnsi="Arial" w:cs="Arial"/>
+          <w:sz w:val="24"/>
+          <w:szCs w:val="24"/>
+        </w:rPr>
+      </w:pPr>
     </w:p>
     <w:p>
       <w:pPr>
@@ -4487,8 +5896,6 @@
         </w:rPr>
         <w:t>-</w:t>
       </w:r>
-      <w:bookmarkStart w:id="1" w:name="_GoBack"/>
-      <w:bookmarkEnd w:id="1"/>
       <w:r>
         <w:rPr>
           <w:rFonts w:ascii="Arial" w:hAnsi="Arial" w:cs="Arial"/>
@@ -4620,7 +6027,7 @@
         </w:rPr>
         <w:t xml:space="preserve">, Vox Media, 17 Jan. 2019, </w:t>
       </w:r>
-      <w:hyperlink r:id="rId45" w:history="1">
+      <w:hyperlink r:id="rId55" w:history="1">
         <w:r>
           <w:rPr>
             <w:rStyle w:val="Hyperlink"/>
@@ -4654,7 +6061,7 @@
           <w:shd w:val="clear" w:color="auto" w:fill="FFFFFF"/>
         </w:rPr>
       </w:pPr>
-      <w:hyperlink r:id="rId46" w:history="1">
+      <w:hyperlink r:id="rId56" w:history="1">
         <w:r>
           <w:rPr>
             <w:rStyle w:val="Hyperlink"/>
@@ -4678,7 +6085,7 @@
           <w:shd w:val="clear" w:color="auto" w:fill="FFFFFF"/>
         </w:rPr>
       </w:pPr>
-      <w:hyperlink r:id="rId47" w:history="1">
+      <w:hyperlink r:id="rId57" w:history="1">
         <w:r>
           <w:rPr>
             <w:rStyle w:val="Hyperlink"/>
@@ -4738,10 +6145,10 @@
       </w:pPr>
     </w:p>
     <w:sectPr>
-      <w:headerReference w:type="default" r:id="rId48"/>
-      <w:footerReference w:type="default" r:id="rId49"/>
-      <w:headerReference w:type="first" r:id="rId50"/>
-      <w:footerReference w:type="first" r:id="rId51"/>
+      <w:headerReference w:type="default" r:id="rId58"/>
+      <w:footerReference w:type="default" r:id="rId59"/>
+      <w:headerReference w:type="first" r:id="rId60"/>
+      <w:footerReference w:type="first" r:id="rId61"/>
       <w:pgSz w:w="12240" w:h="15840"/>
       <w:pgMar w:top="1440" w:right="1440" w:bottom="1440" w:left="1440" w:header="720" w:footer="720" w:gutter="0"/>
       <w:cols w:space="720"/>
@@ -7605,7 +9012,6 @@
   <w:style w:type="character" w:default="1" w:styleId="DefaultParagraphFont">
     <w:name w:val="Default Paragraph Font"/>
     <w:uiPriority w:val="1"/>
-    <w:semiHidden/>
     <w:unhideWhenUsed/>
   </w:style>
   <w:style w:type="table" w:default="1" w:styleId="TableNormal">
@@ -8048,7 +9454,7 @@
 </file>
 
 <file path=customXml/itemProps1.xml><?xml version="1.0" encoding="utf-8"?>
-<ds:datastoreItem xmlns:ds="http://schemas.openxmlformats.org/officeDocument/2006/customXml" ds:itemID="{E172AE77-CAA8-4576-902D-77BA6367C512}">
+<ds:datastoreItem xmlns:ds="http://schemas.openxmlformats.org/officeDocument/2006/customXml" ds:itemID="{A4145FBC-2AA0-49CC-B8C7-84E4CDCEB514}">
   <ds:schemaRefs>
     <ds:schemaRef ds:uri="http://schemas.openxmlformats.org/officeDocument/2006/bibliography"/>
   </ds:schemaRefs>

--- a/BAMF Project 1 Report.docx
+++ b/BAMF Project 1 Report.docx
@@ -3758,7 +3758,338 @@
     </w:p>
     <w:p>
       <w:pPr>
+        <w:pStyle w:val="Heading2"/>
+      </w:pPr>
+      <w:r>
+        <w:t>Cumulative Delay Trends</w:t>
+      </w:r>
+    </w:p>
+    <w:p>
+      <w:pPr>
+        <w:rPr>
+          <w:rFonts w:ascii="Arial" w:hAnsi="Arial" w:cs="Arial"/>
+          <w:sz w:val="24"/>
+          <w:szCs w:val="24"/>
+        </w:rPr>
+      </w:pPr>
+      <w:r>
+        <w:rPr>
+          <w:rFonts w:ascii="Arial" w:hAnsi="Arial" w:cs="Arial"/>
+          <w:sz w:val="24"/>
+          <w:szCs w:val="24"/>
+        </w:rPr>
+        <w:t xml:space="preserve">For an initial observation of daily delays, we charted the cumulative daily delays by airport for the final weeks of both date ranges. </w:t>
+      </w:r>
+    </w:p>
+    <w:p>
+      <w:pPr>
         <w:pStyle w:val="Heading1"/>
+        <w:jc w:val="center"/>
+      </w:pPr>
+      <w:r>
+        <w:rPr>
+          <w:noProof/>
+        </w:rPr>
+        <w:drawing>
+          <wp:inline distT="0" distB="0" distL="0" distR="0" wp14:anchorId="1BFA93E4" wp14:editId="5B5BFBB5">
+            <wp:extent cx="5400675" cy="3600450"/>
+            <wp:effectExtent l="0" t="0" r="9525" b="0"/>
+            <wp:docPr id="26" name="Picture 26" descr="https://raw.githubusercontent.com/leannesevier/BAMF-Project-7/master/WeekADelays.png"/>
+            <wp:cNvGraphicFramePr>
+              <a:graphicFrameLocks xmlns:a="http://schemas.openxmlformats.org/drawingml/2006/main" noChangeAspect="1"/>
+            </wp:cNvGraphicFramePr>
+            <a:graphic xmlns:a="http://schemas.openxmlformats.org/drawingml/2006/main">
+              <a:graphicData uri="http://schemas.openxmlformats.org/drawingml/2006/picture">
+                <pic:pic xmlns:pic="http://schemas.openxmlformats.org/drawingml/2006/picture">
+                  <pic:nvPicPr>
+                    <pic:cNvPr id="0" name="Picture 3" descr="https://raw.githubusercontent.com/leannesevier/BAMF-Project-7/master/WeekADelays.png"/>
+                    <pic:cNvPicPr>
+                      <a:picLocks noChangeAspect="1" noChangeArrowheads="1"/>
+                    </pic:cNvPicPr>
+                  </pic:nvPicPr>
+                  <pic:blipFill>
+                    <a:blip r:embed="rId45">
+                      <a:extLst>
+                        <a:ext uri="{28A0092B-C50C-407E-A947-70E740481C1C}">
+                          <a14:useLocalDpi xmlns:a14="http://schemas.microsoft.com/office/drawing/2010/main" val="0"/>
+                        </a:ext>
+                      </a:extLst>
+                    </a:blip>
+                    <a:srcRect/>
+                    <a:stretch>
+                      <a:fillRect/>
+                    </a:stretch>
+                  </pic:blipFill>
+                  <pic:spPr bwMode="auto">
+                    <a:xfrm>
+                      <a:off x="0" y="0"/>
+                      <a:ext cx="5413719" cy="3609146"/>
+                    </a:xfrm>
+                    <a:prstGeom prst="rect">
+                      <a:avLst/>
+                    </a:prstGeom>
+                    <a:noFill/>
+                    <a:ln>
+                      <a:noFill/>
+                    </a:ln>
+                  </pic:spPr>
+                </pic:pic>
+              </a:graphicData>
+            </a:graphic>
+          </wp:inline>
+        </w:drawing>
+      </w:r>
+    </w:p>
+    <w:p>
+      <w:pPr>
+        <w:ind w:left="720"/>
+        <w:jc w:val="center"/>
+        <w:rPr>
+          <w:rFonts w:ascii="Arial" w:hAnsi="Arial" w:cs="Arial"/>
+          <w:sz w:val="24"/>
+          <w:szCs w:val="24"/>
+        </w:rPr>
+      </w:pPr>
+      <w:r>
+        <w:rPr>
+          <w:rFonts w:ascii="Arial" w:hAnsi="Arial" w:cs="Arial"/>
+          <w:sz w:val="24"/>
+          <w:szCs w:val="24"/>
+        </w:rPr>
+        <w:t xml:space="preserve">Figure </w:t>
+      </w:r>
+      <w:r>
+        <w:rPr>
+          <w:rFonts w:ascii="Arial" w:hAnsi="Arial" w:cs="Arial"/>
+          <w:sz w:val="24"/>
+          <w:szCs w:val="24"/>
+        </w:rPr>
+        <w:t>5</w:t>
+      </w:r>
+      <w:r>
+        <w:rPr>
+          <w:rFonts w:ascii="Arial" w:hAnsi="Arial" w:cs="Arial"/>
+          <w:sz w:val="24"/>
+          <w:szCs w:val="24"/>
+        </w:rPr>
+        <w:t xml:space="preserve">: </w:t>
+      </w:r>
+      <w:r>
+        <w:rPr>
+          <w:rFonts w:ascii="Arial" w:hAnsi="Arial" w:cs="Arial"/>
+          <w:sz w:val="24"/>
+          <w:szCs w:val="24"/>
+        </w:rPr>
+        <w:t>Cumulative Daily Delays by Airport</w:t>
+      </w:r>
+    </w:p>
+    <w:p>
+      <w:pPr>
+        <w:ind w:left="720"/>
+        <w:jc w:val="center"/>
+        <w:rPr>
+          <w:rFonts w:ascii="Arial" w:hAnsi="Arial" w:cs="Arial"/>
+          <w:sz w:val="24"/>
+          <w:szCs w:val="24"/>
+        </w:rPr>
+      </w:pPr>
+      <w:r>
+        <w:rPr>
+          <w:rFonts w:ascii="Arial" w:hAnsi="Arial" w:cs="Arial"/>
+          <w:sz w:val="24"/>
+          <w:szCs w:val="24"/>
+        </w:rPr>
+        <w:t xml:space="preserve">ATL (blue), MCO (green) </w:t>
+      </w:r>
+    </w:p>
+    <w:p>
+      <w:pPr>
+        <w:ind w:left="720"/>
+        <w:jc w:val="center"/>
+        <w:rPr>
+          <w:rFonts w:ascii="Arial" w:hAnsi="Arial" w:cs="Arial"/>
+          <w:sz w:val="24"/>
+          <w:szCs w:val="24"/>
+        </w:rPr>
+      </w:pPr>
+      <w:r>
+        <w:rPr>
+          <w:rFonts w:ascii="Arial" w:hAnsi="Arial" w:cs="Arial"/>
+          <w:sz w:val="24"/>
+          <w:szCs w:val="24"/>
+        </w:rPr>
+        <w:t>for Date Range A Final Week</w:t>
+      </w:r>
+    </w:p>
+    <w:p/>
+    <w:p>
+      <w:pPr>
+        <w:pStyle w:val="Heading1"/>
+        <w:jc w:val="center"/>
+      </w:pPr>
+      <w:r>
+        <w:rPr>
+          <w:noProof/>
+        </w:rPr>
+        <w:drawing>
+          <wp:inline distT="0" distB="0" distL="0" distR="0" wp14:anchorId="31F4DFFB" wp14:editId="216DF896">
+            <wp:extent cx="5457825" cy="3638550"/>
+            <wp:effectExtent l="0" t="0" r="9525" b="0"/>
+            <wp:docPr id="25" name="Picture 25" descr="https://raw.githubusercontent.com/leannesevier/BAMF-Project-7/master/WeekBDelays.png"/>
+            <wp:cNvGraphicFramePr>
+              <a:graphicFrameLocks xmlns:a="http://schemas.openxmlformats.org/drawingml/2006/main" noChangeAspect="1"/>
+            </wp:cNvGraphicFramePr>
+            <a:graphic xmlns:a="http://schemas.openxmlformats.org/drawingml/2006/main">
+              <a:graphicData uri="http://schemas.openxmlformats.org/drawingml/2006/picture">
+                <pic:pic xmlns:pic="http://schemas.openxmlformats.org/drawingml/2006/picture">
+                  <pic:nvPicPr>
+                    <pic:cNvPr id="0" name="Picture 1" descr="https://raw.githubusercontent.com/leannesevier/BAMF-Project-7/master/WeekBDelays.png"/>
+                    <pic:cNvPicPr>
+                      <a:picLocks noChangeAspect="1" noChangeArrowheads="1"/>
+                    </pic:cNvPicPr>
+                  </pic:nvPicPr>
+                  <pic:blipFill>
+                    <a:blip r:embed="rId46">
+                      <a:extLst>
+                        <a:ext uri="{28A0092B-C50C-407E-A947-70E740481C1C}">
+                          <a14:useLocalDpi xmlns:a14="http://schemas.microsoft.com/office/drawing/2010/main" val="0"/>
+                        </a:ext>
+                      </a:extLst>
+                    </a:blip>
+                    <a:srcRect/>
+                    <a:stretch>
+                      <a:fillRect/>
+                    </a:stretch>
+                  </pic:blipFill>
+                  <pic:spPr bwMode="auto">
+                    <a:xfrm>
+                      <a:off x="0" y="0"/>
+                      <a:ext cx="5473355" cy="3648903"/>
+                    </a:xfrm>
+                    <a:prstGeom prst="rect">
+                      <a:avLst/>
+                    </a:prstGeom>
+                    <a:noFill/>
+                    <a:ln>
+                      <a:noFill/>
+                    </a:ln>
+                  </pic:spPr>
+                </pic:pic>
+              </a:graphicData>
+            </a:graphic>
+          </wp:inline>
+        </w:drawing>
+      </w:r>
+    </w:p>
+    <w:p>
+      <w:pPr>
+        <w:ind w:left="720"/>
+        <w:jc w:val="center"/>
+        <w:rPr>
+          <w:rFonts w:ascii="Arial" w:hAnsi="Arial" w:cs="Arial"/>
+          <w:sz w:val="24"/>
+          <w:szCs w:val="24"/>
+        </w:rPr>
+      </w:pPr>
+      <w:r>
+        <w:rPr>
+          <w:rFonts w:ascii="Arial" w:hAnsi="Arial" w:cs="Arial"/>
+          <w:sz w:val="24"/>
+          <w:szCs w:val="24"/>
+        </w:rPr>
+        <w:t xml:space="preserve">Figure </w:t>
+      </w:r>
+      <w:r>
+        <w:rPr>
+          <w:rFonts w:ascii="Arial" w:hAnsi="Arial" w:cs="Arial"/>
+          <w:sz w:val="24"/>
+          <w:szCs w:val="24"/>
+        </w:rPr>
+        <w:t>6</w:t>
+      </w:r>
+      <w:r>
+        <w:rPr>
+          <w:rFonts w:ascii="Arial" w:hAnsi="Arial" w:cs="Arial"/>
+          <w:sz w:val="24"/>
+          <w:szCs w:val="24"/>
+        </w:rPr>
+        <w:t>: Cumulative Daily Delays by Airport</w:t>
+      </w:r>
+    </w:p>
+    <w:p>
+      <w:pPr>
+        <w:ind w:left="720"/>
+        <w:jc w:val="center"/>
+        <w:rPr>
+          <w:rFonts w:ascii="Arial" w:hAnsi="Arial" w:cs="Arial"/>
+          <w:sz w:val="24"/>
+          <w:szCs w:val="24"/>
+        </w:rPr>
+      </w:pPr>
+      <w:r>
+        <w:rPr>
+          <w:rFonts w:ascii="Arial" w:hAnsi="Arial" w:cs="Arial"/>
+          <w:sz w:val="24"/>
+          <w:szCs w:val="24"/>
+        </w:rPr>
+        <w:t xml:space="preserve">ATL (blue), MCO (green) </w:t>
+      </w:r>
+    </w:p>
+    <w:p>
+      <w:pPr>
+        <w:ind w:left="720"/>
+        <w:jc w:val="center"/>
+        <w:rPr>
+          <w:rFonts w:ascii="Arial" w:hAnsi="Arial" w:cs="Arial"/>
+          <w:sz w:val="24"/>
+          <w:szCs w:val="24"/>
+        </w:rPr>
+      </w:pPr>
+      <w:r>
+        <w:rPr>
+          <w:rFonts w:ascii="Arial" w:hAnsi="Arial" w:cs="Arial"/>
+          <w:sz w:val="24"/>
+          <w:szCs w:val="24"/>
+        </w:rPr>
+        <w:t xml:space="preserve">for Date Range </w:t>
+      </w:r>
+      <w:r>
+        <w:rPr>
+          <w:rFonts w:ascii="Arial" w:hAnsi="Arial" w:cs="Arial"/>
+          <w:sz w:val="24"/>
+          <w:szCs w:val="24"/>
+        </w:rPr>
+        <w:t>B</w:t>
+      </w:r>
+      <w:r>
+        <w:rPr>
+          <w:rFonts w:ascii="Arial" w:hAnsi="Arial" w:cs="Arial"/>
+          <w:sz w:val="24"/>
+          <w:szCs w:val="24"/>
+        </w:rPr>
+        <w:t xml:space="preserve"> Final Week</w:t>
+      </w:r>
+    </w:p>
+    <w:p>
+      <w:pPr>
+        <w:rPr>
+          <w:rFonts w:ascii="Arial" w:hAnsi="Arial" w:cs="Arial"/>
+          <w:sz w:val="24"/>
+          <w:szCs w:val="24"/>
+        </w:rPr>
+      </w:pPr>
+      <w:r>
+        <w:rPr>
+          <w:rFonts w:ascii="Arial" w:hAnsi="Arial" w:cs="Arial"/>
+          <w:sz w:val="24"/>
+          <w:szCs w:val="24"/>
+        </w:rPr>
+        <w:t xml:space="preserve">Comparing Figure 5 to Figure 6, we can see an obvious upward slope and significantly higher cumulative delay for the shutdown period. </w:t>
+      </w:r>
+    </w:p>
+    <w:p>
+      <w:pPr>
+        <w:pStyle w:val="Heading1"/>
       </w:pPr>
       <w:r>
         <w:t xml:space="preserve">Findings </w:t>
@@ -3810,6 +4141,7 @@
         <w:rPr>
           <w:noProof/>
         </w:rPr>
+        <w:lastRenderedPageBreak/>
         <w:drawing>
           <wp:inline distT="0" distB="0" distL="0" distR="0" wp14:anchorId="16887DA5" wp14:editId="17ECE1BD">
             <wp:extent cx="4733925" cy="3254573"/>
@@ -3840,7 +4172,7 @@
                     </pic:cNvPicPr>
                   </pic:nvPicPr>
                   <pic:blipFill>
-                    <a:blip r:embed="rId45"/>
+                    <a:blip r:embed="rId47"/>
                     <a:stretch>
                       <a:fillRect/>
                     </a:stretch>
@@ -3885,55 +4217,15 @@
           <w:sz w:val="24"/>
           <w:szCs w:val="24"/>
         </w:rPr>
-        <w:t>5</w:t>
-      </w:r>
-      <w:r>
-        <w:rPr>
-          <w:rFonts w:ascii="Arial" w:hAnsi="Arial" w:cs="Arial"/>
-          <w:sz w:val="24"/>
-          <w:szCs w:val="24"/>
-        </w:rPr>
-        <w:t xml:space="preserve">: Date Range </w:t>
-      </w:r>
-      <w:r>
-        <w:rPr>
-          <w:rFonts w:ascii="Arial" w:hAnsi="Arial" w:cs="Arial"/>
-          <w:sz w:val="24"/>
-          <w:szCs w:val="24"/>
-        </w:rPr>
-        <w:t xml:space="preserve">A &amp; </w:t>
-      </w:r>
-      <w:r>
-        <w:rPr>
-          <w:rFonts w:ascii="Arial" w:hAnsi="Arial" w:cs="Arial"/>
-          <w:sz w:val="24"/>
-          <w:szCs w:val="24"/>
-        </w:rPr>
-        <w:t xml:space="preserve">B </w:t>
-      </w:r>
-      <w:r>
-        <w:rPr>
-          <w:rFonts w:ascii="Arial" w:hAnsi="Arial" w:cs="Arial"/>
-          <w:sz w:val="24"/>
-          <w:szCs w:val="24"/>
-        </w:rPr>
-        <w:t>D</w:t>
-      </w:r>
-      <w:r>
-        <w:rPr>
-          <w:rFonts w:ascii="Arial" w:hAnsi="Arial" w:cs="Arial"/>
-          <w:sz w:val="24"/>
-          <w:szCs w:val="24"/>
-        </w:rPr>
-        <w:t>eparture</w:t>
-      </w:r>
-      <w:r>
-        <w:rPr>
-          <w:rFonts w:ascii="Arial" w:hAnsi="Arial" w:cs="Arial"/>
-          <w:sz w:val="24"/>
-          <w:szCs w:val="24"/>
-        </w:rPr>
-        <w:t xml:space="preserve"> Comparison by Airport</w:t>
+        <w:t>7</w:t>
+      </w:r>
+      <w:r>
+        <w:rPr>
+          <w:rFonts w:ascii="Arial" w:hAnsi="Arial" w:cs="Arial"/>
+          <w:sz w:val="24"/>
+          <w:szCs w:val="24"/>
+        </w:rPr>
+        <w:t>: Date Range A &amp; B Departure Comparison by Airport</w:t>
       </w:r>
     </w:p>
     <w:p>
@@ -3960,22 +4252,22 @@
           <w:sz w:val="24"/>
           <w:szCs w:val="24"/>
         </w:rPr>
+        <w:t xml:space="preserve">In the shutdown period (range B) this difference has increased, showing that even operating a much higher number of flights, Atlanta airport has had a smaller impact with the shutdown than Orlando airport, when it comes to flight departures delays. </w:t>
+      </w:r>
+    </w:p>
+    <w:p>
+      <w:pPr>
+        <w:rPr>
+          <w:rFonts w:ascii="Arial" w:hAnsi="Arial" w:cs="Arial"/>
+          <w:sz w:val="24"/>
+          <w:szCs w:val="24"/>
+        </w:rPr>
+      </w:pPr>
+      <w:r>
+        <w:rPr>
+          <w:noProof/>
+        </w:rPr>
         <w:lastRenderedPageBreak/>
-        <w:t xml:space="preserve">In the shutdown period (range B) this difference has increased, showing that even operating a much higher number of flights, Atlanta airport has had a smaller impact with the shutdown than Orlando airport, when it comes to flight departures delays. </w:t>
-      </w:r>
-    </w:p>
-    <w:p>
-      <w:pPr>
-        <w:rPr>
-          <w:rFonts w:ascii="Arial" w:hAnsi="Arial" w:cs="Arial"/>
-          <w:sz w:val="24"/>
-          <w:szCs w:val="24"/>
-        </w:rPr>
-      </w:pPr>
-      <w:r>
-        <w:rPr>
-          <w:noProof/>
-        </w:rPr>
         <w:drawing>
           <wp:inline distT="0" distB="0" distL="0" distR="0" wp14:anchorId="6C842B62" wp14:editId="26952E53">
             <wp:extent cx="5943600" cy="4085590"/>
@@ -4006,7 +4298,7 @@
                     </pic:cNvPicPr>
                   </pic:nvPicPr>
                   <pic:blipFill>
-                    <a:blip r:embed="rId46"/>
+                    <a:blip r:embed="rId48"/>
                     <a:stretch>
                       <a:fillRect/>
                     </a:stretch>
@@ -4051,31 +4343,15 @@
           <w:sz w:val="24"/>
           <w:szCs w:val="24"/>
         </w:rPr>
-        <w:t>6</w:t>
-      </w:r>
-      <w:r>
-        <w:rPr>
-          <w:rFonts w:ascii="Arial" w:hAnsi="Arial" w:cs="Arial"/>
-          <w:sz w:val="24"/>
-          <w:szCs w:val="24"/>
-        </w:rPr>
-        <w:t>: Date Range A &amp; B</w:t>
-      </w:r>
-      <w:r>
-        <w:rPr>
-          <w:rFonts w:ascii="Arial" w:hAnsi="Arial" w:cs="Arial"/>
-          <w:sz w:val="24"/>
-          <w:szCs w:val="24"/>
-        </w:rPr>
-        <w:t xml:space="preserve"> (Final Week)</w:t>
-      </w:r>
-      <w:r>
-        <w:rPr>
-          <w:rFonts w:ascii="Arial" w:hAnsi="Arial" w:cs="Arial"/>
-          <w:sz w:val="24"/>
-          <w:szCs w:val="24"/>
-        </w:rPr>
-        <w:t xml:space="preserve"> Departure Comparison by Airport</w:t>
+        <w:t>8</w:t>
+      </w:r>
+      <w:r>
+        <w:rPr>
+          <w:rFonts w:ascii="Arial" w:hAnsi="Arial" w:cs="Arial"/>
+          <w:sz w:val="24"/>
+          <w:szCs w:val="24"/>
+        </w:rPr>
+        <w:t>: Date Range A &amp; B (Final Week) Departure Comparison by Airport</w:t>
       </w:r>
     </w:p>
     <w:p>
@@ -4206,7 +4482,7 @@
                     </pic:cNvPicPr>
                   </pic:nvPicPr>
                   <pic:blipFill>
-                    <a:blip r:embed="rId47"/>
+                    <a:blip r:embed="rId49"/>
                     <a:stretch>
                       <a:fillRect/>
                     </a:stretch>
@@ -4251,31 +4527,15 @@
           <w:sz w:val="24"/>
           <w:szCs w:val="24"/>
         </w:rPr>
-        <w:t>7</w:t>
-      </w:r>
-      <w:r>
-        <w:rPr>
-          <w:rFonts w:ascii="Arial" w:hAnsi="Arial" w:cs="Arial"/>
-          <w:sz w:val="24"/>
-          <w:szCs w:val="24"/>
-        </w:rPr>
-        <w:t>: Final Week Departure</w:t>
-      </w:r>
-      <w:r>
-        <w:rPr>
-          <w:rFonts w:ascii="Arial" w:hAnsi="Arial" w:cs="Arial"/>
-          <w:sz w:val="24"/>
-          <w:szCs w:val="24"/>
-        </w:rPr>
-        <w:t xml:space="preserve"> Status</w:t>
-      </w:r>
-      <w:r>
-        <w:rPr>
-          <w:rFonts w:ascii="Arial" w:hAnsi="Arial" w:cs="Arial"/>
-          <w:sz w:val="24"/>
-          <w:szCs w:val="24"/>
-        </w:rPr>
-        <w:t xml:space="preserve"> Comparison by Airport</w:t>
+        <w:t>9</w:t>
+      </w:r>
+      <w:r>
+        <w:rPr>
+          <w:rFonts w:ascii="Arial" w:hAnsi="Arial" w:cs="Arial"/>
+          <w:sz w:val="24"/>
+          <w:szCs w:val="24"/>
+        </w:rPr>
+        <w:t>: Final Week Departure Status Comparison by Airport</w:t>
       </w:r>
     </w:p>
     <w:p>
@@ -4365,20 +4625,277 @@
           <w:szCs w:val="24"/>
         </w:rPr>
       </w:pPr>
-      <w:r>
-        <w:rPr>
-          <w:rFonts w:ascii="Arial" w:hAnsi="Arial" w:cs="Arial"/>
-          <w:sz w:val="24"/>
-          <w:szCs w:val="24"/>
-        </w:rPr>
-        <w:t>https://www.orlandoweekly.com/Blogs/archives/2018/11/21/orlando-international-airport-ranked-among-most-likely-to-delay-your-flight</w:t>
-      </w:r>
+      <w:hyperlink r:id="rId50" w:history="1">
+        <w:r>
+          <w:rPr>
+            <w:rStyle w:val="Hyperlink"/>
+            <w:rFonts w:ascii="Arial" w:hAnsi="Arial" w:cs="Arial"/>
+            <w:sz w:val="24"/>
+            <w:szCs w:val="24"/>
+          </w:rPr>
+          <w:t>https://www.orlandoweekly.com/Blogs/archives/2018/11/21/orlando-international-airport-ranked-among-most-likely-to-delay-your-flight</w:t>
+        </w:r>
+      </w:hyperlink>
+    </w:p>
+    <w:p>
+      <w:pPr>
+        <w:rPr>
+          <w:rFonts w:ascii="Arial" w:hAnsi="Arial" w:cs="Arial"/>
+          <w:sz w:val="24"/>
+          <w:szCs w:val="24"/>
+        </w:rPr>
+      </w:pPr>
     </w:p>
     <w:p>
       <w:pPr>
         <w:pStyle w:val="Heading2"/>
       </w:pPr>
       <w:r>
+        <w:t>Industry Standard Measures</w:t>
+      </w:r>
+    </w:p>
+    <w:p>
+      <w:pPr>
+        <w:rPr>
+          <w:rFonts w:ascii="Arial" w:hAnsi="Arial" w:cs="Arial"/>
+          <w:sz w:val="24"/>
+          <w:szCs w:val="24"/>
+        </w:rPr>
+      </w:pPr>
+      <w:r>
+        <w:rPr>
+          <w:rFonts w:ascii="Arial" w:hAnsi="Arial" w:cs="Arial"/>
+          <w:sz w:val="24"/>
+          <w:szCs w:val="24"/>
+        </w:rPr>
+        <w:t xml:space="preserve">According to the original Airport Delay query we ran via the </w:t>
+      </w:r>
+      <w:proofErr w:type="spellStart"/>
+      <w:r>
+        <w:rPr>
+          <w:rFonts w:ascii="Arial" w:hAnsi="Arial" w:cs="Arial"/>
+          <w:sz w:val="24"/>
+          <w:szCs w:val="24"/>
+        </w:rPr>
+        <w:t>Cirium</w:t>
+      </w:r>
+      <w:proofErr w:type="spellEnd"/>
+      <w:r>
+        <w:rPr>
+          <w:rFonts w:ascii="Arial" w:hAnsi="Arial" w:cs="Arial"/>
+          <w:sz w:val="24"/>
+          <w:szCs w:val="24"/>
+        </w:rPr>
+        <w:t xml:space="preserve"> </w:t>
+      </w:r>
+      <w:proofErr w:type="spellStart"/>
+      <w:r>
+        <w:rPr>
+          <w:rFonts w:ascii="Arial" w:hAnsi="Arial" w:cs="Arial"/>
+          <w:sz w:val="24"/>
+          <w:szCs w:val="24"/>
+        </w:rPr>
+        <w:t>FlightStats</w:t>
+      </w:r>
+      <w:proofErr w:type="spellEnd"/>
+      <w:r>
+        <w:rPr>
+          <w:rFonts w:ascii="Arial" w:hAnsi="Arial" w:cs="Arial"/>
+          <w:sz w:val="24"/>
+          <w:szCs w:val="24"/>
+        </w:rPr>
+        <w:t xml:space="preserve"> API, we identified bins of typical delay durations as set out by the Department of Transportation.</w:t>
+      </w:r>
+      <w:r>
+        <w:rPr>
+          <w:rFonts w:ascii="Arial" w:hAnsi="Arial" w:cs="Arial"/>
+          <w:sz w:val="24"/>
+          <w:szCs w:val="24"/>
+        </w:rPr>
+        <w:t xml:space="preserve"> As part of our analysis, we charted the delayed flight times accordingly.</w:t>
+      </w:r>
+    </w:p>
+    <w:p>
+      <w:pPr>
+        <w:rPr>
+          <w:rFonts w:ascii="Arial" w:hAnsi="Arial" w:cs="Arial"/>
+          <w:sz w:val="24"/>
+          <w:szCs w:val="24"/>
+        </w:rPr>
+      </w:pPr>
+    </w:p>
+    <w:p>
+      <w:pPr>
+        <w:jc w:val="center"/>
+        <w:rPr>
+          <w:rFonts w:ascii="Arial" w:hAnsi="Arial" w:cs="Arial"/>
+          <w:sz w:val="24"/>
+          <w:szCs w:val="24"/>
+        </w:rPr>
+      </w:pPr>
+      <w:r>
+        <w:rPr>
+          <w:noProof/>
+        </w:rPr>
+        <w:lastRenderedPageBreak/>
+        <w:drawing>
+          <wp:inline distT="0" distB="0" distL="0" distR="0" wp14:anchorId="169F9B97" wp14:editId="5B264A3B">
+            <wp:extent cx="5486400" cy="3771900"/>
+            <wp:effectExtent l="0" t="0" r="0" b="0"/>
+            <wp:docPr id="27" name="Picture 27" descr="https://raw.githubusercontent.com/leannesevier/BAMF-Project-7/master/Date_Range_A_B_DepartureDelay_Comparison_GovernmentShutdown.png"/>
+            <wp:cNvGraphicFramePr>
+              <a:graphicFrameLocks xmlns:a="http://schemas.openxmlformats.org/drawingml/2006/main" noChangeAspect="1"/>
+            </wp:cNvGraphicFramePr>
+            <a:graphic xmlns:a="http://schemas.openxmlformats.org/drawingml/2006/main">
+              <a:graphicData uri="http://schemas.openxmlformats.org/drawingml/2006/picture">
+                <pic:pic xmlns:pic="http://schemas.openxmlformats.org/drawingml/2006/picture">
+                  <pic:nvPicPr>
+                    <pic:cNvPr id="0" name="Picture 5" descr="https://raw.githubusercontent.com/leannesevier/BAMF-Project-7/master/Date_Range_A_B_DepartureDelay_Comparison_GovernmentShutdown.png"/>
+                    <pic:cNvPicPr>
+                      <a:picLocks noChangeAspect="1" noChangeArrowheads="1"/>
+                    </pic:cNvPicPr>
+                  </pic:nvPicPr>
+                  <pic:blipFill>
+                    <a:blip r:embed="rId51">
+                      <a:extLst>
+                        <a:ext uri="{28A0092B-C50C-407E-A947-70E740481C1C}">
+                          <a14:useLocalDpi xmlns:a14="http://schemas.microsoft.com/office/drawing/2010/main" val="0"/>
+                        </a:ext>
+                      </a:extLst>
+                    </a:blip>
+                    <a:srcRect/>
+                    <a:stretch>
+                      <a:fillRect/>
+                    </a:stretch>
+                  </pic:blipFill>
+                  <pic:spPr bwMode="auto">
+                    <a:xfrm>
+                      <a:off x="0" y="0"/>
+                      <a:ext cx="5486400" cy="3771900"/>
+                    </a:xfrm>
+                    <a:prstGeom prst="rect">
+                      <a:avLst/>
+                    </a:prstGeom>
+                    <a:noFill/>
+                    <a:ln>
+                      <a:noFill/>
+                    </a:ln>
+                  </pic:spPr>
+                </pic:pic>
+              </a:graphicData>
+            </a:graphic>
+          </wp:inline>
+        </w:drawing>
+      </w:r>
+    </w:p>
+    <w:p>
+      <w:pPr>
+        <w:ind w:left="720"/>
+        <w:jc w:val="center"/>
+        <w:rPr>
+          <w:rFonts w:ascii="Arial" w:hAnsi="Arial" w:cs="Arial"/>
+          <w:sz w:val="24"/>
+          <w:szCs w:val="24"/>
+        </w:rPr>
+      </w:pPr>
+      <w:r>
+        <w:rPr>
+          <w:rFonts w:ascii="Arial" w:hAnsi="Arial" w:cs="Arial"/>
+          <w:sz w:val="24"/>
+          <w:szCs w:val="24"/>
+        </w:rPr>
+        <w:t xml:space="preserve">Figure </w:t>
+      </w:r>
+      <w:r>
+        <w:rPr>
+          <w:rFonts w:ascii="Arial" w:hAnsi="Arial" w:cs="Arial"/>
+          <w:sz w:val="24"/>
+          <w:szCs w:val="24"/>
+        </w:rPr>
+        <w:t>10</w:t>
+      </w:r>
+      <w:r>
+        <w:rPr>
+          <w:rFonts w:ascii="Arial" w:hAnsi="Arial" w:cs="Arial"/>
+          <w:sz w:val="24"/>
+          <w:szCs w:val="24"/>
+        </w:rPr>
+        <w:t>: Departure</w:t>
+      </w:r>
+      <w:r>
+        <w:rPr>
+          <w:rFonts w:ascii="Arial" w:hAnsi="Arial" w:cs="Arial"/>
+          <w:sz w:val="24"/>
+          <w:szCs w:val="24"/>
+        </w:rPr>
+        <w:t xml:space="preserve"> Delay Percentage Comparison by</w:t>
+      </w:r>
+      <w:r>
+        <w:rPr>
+          <w:rFonts w:ascii="Arial" w:hAnsi="Arial" w:cs="Arial"/>
+          <w:sz w:val="24"/>
+          <w:szCs w:val="24"/>
+        </w:rPr>
+        <w:t xml:space="preserve"> </w:t>
+      </w:r>
+      <w:r>
+        <w:rPr>
+          <w:rFonts w:ascii="Arial" w:hAnsi="Arial" w:cs="Arial"/>
+          <w:sz w:val="24"/>
+          <w:szCs w:val="24"/>
+        </w:rPr>
+        <w:t>Delay Bins</w:t>
+      </w:r>
+    </w:p>
+    <w:p>
+      <w:pPr>
+        <w:rPr>
+          <w:rFonts w:ascii="Arial" w:hAnsi="Arial" w:cs="Arial"/>
+          <w:sz w:val="24"/>
+          <w:szCs w:val="24"/>
+        </w:rPr>
+      </w:pPr>
+      <w:r>
+        <w:rPr>
+          <w:rFonts w:ascii="Arial" w:hAnsi="Arial" w:cs="Arial"/>
+          <w:sz w:val="24"/>
+          <w:szCs w:val="24"/>
+        </w:rPr>
+        <w:t xml:space="preserve">Figure 10 illustrates a significant increase in the total flights delayed in the first 15 minutes bin, and a significant increase in the final 60 minutes plus bin. While experiencing only a slight change in the other three bins. These industry standard measures </w:t>
+      </w:r>
+      <w:proofErr w:type="gramStart"/>
+      <w:r>
+        <w:rPr>
+          <w:rFonts w:ascii="Arial" w:hAnsi="Arial" w:cs="Arial"/>
+          <w:sz w:val="24"/>
+          <w:szCs w:val="24"/>
+        </w:rPr>
+        <w:t>provides</w:t>
+      </w:r>
+      <w:proofErr w:type="gramEnd"/>
+      <w:r>
+        <w:rPr>
+          <w:rFonts w:ascii="Arial" w:hAnsi="Arial" w:cs="Arial"/>
+          <w:sz w:val="24"/>
+          <w:szCs w:val="24"/>
+        </w:rPr>
+        <w:t xml:space="preserve"> us some incite into the following airport to airport impact analysis. </w:t>
+      </w:r>
+    </w:p>
+    <w:p>
+      <w:pPr>
+        <w:rPr>
+          <w:rFonts w:ascii="Arial" w:hAnsi="Arial" w:cs="Arial"/>
+          <w:sz w:val="24"/>
+          <w:szCs w:val="24"/>
+        </w:rPr>
+      </w:pPr>
+    </w:p>
+    <w:p>
+      <w:pPr>
+        <w:pStyle w:val="Heading2"/>
+      </w:pPr>
+      <w:r>
         <w:t>AIRPORT TO AIRPORT IMPACT ANALYSIS</w:t>
       </w:r>
     </w:p>
@@ -4429,6 +4946,7 @@
       <w:r>
         <w:rPr>
           <w:rFonts w:ascii="Arial" w:hAnsi="Arial" w:cs="Arial"/>
+          <w:noProof/>
           <w:sz w:val="24"/>
           <w:szCs w:val="24"/>
         </w:rPr>
@@ -4462,7 +4980,7 @@
                     </pic:cNvPicPr>
                   </pic:nvPicPr>
                   <pic:blipFill>
-                    <a:blip r:embed="rId48"/>
+                    <a:blip r:embed="rId52"/>
                     <a:stretch>
                       <a:fillRect/>
                     </a:stretch>
@@ -4497,26 +5015,34 @@
           <w:sz w:val="24"/>
           <w:szCs w:val="24"/>
         </w:rPr>
+        <w:t xml:space="preserve">According to our data queries, only 4.8% (14+16) </w:t>
+      </w:r>
+      <w:proofErr w:type="gramStart"/>
+      <w:r>
+        <w:rPr>
+          <w:rFonts w:ascii="Arial" w:hAnsi="Arial" w:cs="Arial"/>
+          <w:sz w:val="24"/>
+          <w:szCs w:val="24"/>
+        </w:rPr>
+        <w:t>/( 574</w:t>
+      </w:r>
+      <w:proofErr w:type="gramEnd"/>
+      <w:r>
+        <w:rPr>
+          <w:rFonts w:ascii="Arial" w:hAnsi="Arial" w:cs="Arial"/>
+          <w:sz w:val="24"/>
+          <w:szCs w:val="24"/>
+        </w:rPr>
+        <w:t xml:space="preserve">+52) of delayed flights out of ATL and MCO were bound for the other airport. This implies that on average, delays incurred at one airport do not incur significant delays at the other airports. But each </w:t>
+      </w:r>
+      <w:r>
+        <w:rPr>
+          <w:rFonts w:ascii="Arial" w:hAnsi="Arial" w:cs="Arial"/>
+          <w:sz w:val="24"/>
+          <w:szCs w:val="24"/>
+        </w:rPr>
         <w:lastRenderedPageBreak/>
-        <w:t xml:space="preserve">According to our data queries, only 4.8% (14+16) </w:t>
-      </w:r>
-      <w:proofErr w:type="gramStart"/>
-      <w:r>
-        <w:rPr>
-          <w:rFonts w:ascii="Arial" w:hAnsi="Arial" w:cs="Arial"/>
-          <w:sz w:val="24"/>
-          <w:szCs w:val="24"/>
-        </w:rPr>
-        <w:t>/( 574</w:t>
-      </w:r>
-      <w:proofErr w:type="gramEnd"/>
-      <w:r>
-        <w:rPr>
-          <w:rFonts w:ascii="Arial" w:hAnsi="Arial" w:cs="Arial"/>
-          <w:sz w:val="24"/>
-          <w:szCs w:val="24"/>
-        </w:rPr>
-        <w:t>+52) of delayed flights out of ATL and MCO were bound for the other airport. This implies that on average, delays incurred at one airport do not incur significant delays at the other airports. But each airport has a different volume of airline flights originating from other airports (both domestic and international).</w:t>
+        <w:t>airport has a different volume of airline flights originating from other airports (both domestic and international).</w:t>
       </w:r>
     </w:p>
     <w:p>
@@ -4705,7 +5231,7 @@
                           </pic:cNvPicPr>
                         </pic:nvPicPr>
                         <pic:blipFill>
-                          <a:blip r:embed="rId49">
+                          <a:blip r:embed="rId53">
                             <a:extLst>
                               <a:ext uri="{28A0092B-C50C-407E-A947-70E740481C1C}">
                                 <a14:useLocalDpi xmlns:a14="http://schemas.microsoft.com/office/drawing/2010/main" val="0"/>
@@ -4798,7 +5324,7 @@
                   <o:lock v:ext="edit" aspectratio="t"/>
                 </v:shapetype>
                 <v:shape id="Picture 11" o:spid="_x0000_s1027" type="#_x0000_t75" style="position:absolute;width:46577;height:38004;visibility:visible;mso-wrap-style:square" o:gfxdata="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">
-                  <v:imagedata r:id="rId50" o:title=""/>
+                  <v:imagedata r:id="rId54" o:title=""/>
                 </v:shape>
                 <v:line id="Straight Connector 12" o:spid="_x0000_s1028" style="position:absolute;visibility:visible;mso-wrap-style:square" from="4665,20701" to="36212,20701" o:connectortype="straight" o:gfxdata="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" strokecolor="#5b9bd5 [3204]" strokeweight=".5pt">
                   <v:stroke joinstyle="miter"/>
@@ -4835,7 +5361,15 @@
           <w:sz w:val="24"/>
           <w:szCs w:val="24"/>
         </w:rPr>
-        <w:t>8</w:t>
+        <w:t>1</w:t>
+      </w:r>
+      <w:r>
+        <w:rPr>
+          <w:rFonts w:ascii="Arial" w:hAnsi="Arial" w:cs="Arial"/>
+          <w:sz w:val="24"/>
+          <w:szCs w:val="24"/>
+        </w:rPr>
+        <w:t>1</w:t>
       </w:r>
       <w:r>
         <w:rPr>
@@ -4851,15 +5385,7 @@
           <w:sz w:val="24"/>
           <w:szCs w:val="24"/>
         </w:rPr>
-        <w:t>Flight Number by Delay (minutes) Scatter Plot</w:t>
-      </w:r>
-      <w:r>
-        <w:rPr>
-          <w:rFonts w:ascii="Arial" w:hAnsi="Arial" w:cs="Arial"/>
-          <w:sz w:val="24"/>
-          <w:szCs w:val="24"/>
-        </w:rPr>
-        <w:t xml:space="preserve"> for</w:t>
+        <w:t>Flight Number by Delay (minutes) Scatter Plot for</w:t>
       </w:r>
     </w:p>
     <w:p>
@@ -4935,7 +5461,6 @@
           <w:szCs w:val="24"/>
         </w:rPr>
       </w:pPr>
-      <w:bookmarkStart w:id="1" w:name="_GoBack"/>
       <w:r>
         <w:rPr>
           <w:noProof/>
@@ -5014,7 +5539,6 @@
           </mc:Fallback>
         </mc:AlternateContent>
       </w:r>
-      <w:bookmarkEnd w:id="1"/>
       <w:r>
         <w:rPr>
           <w:noProof/>
@@ -5126,7 +5650,7 @@
                     </pic:cNvPicPr>
                   </pic:nvPicPr>
                   <pic:blipFill>
-                    <a:blip r:embed="rId51">
+                    <a:blip r:embed="rId55">
                       <a:extLst>
                         <a:ext uri="{28A0092B-C50C-407E-A947-70E740481C1C}">
                           <a14:useLocalDpi xmlns:a14="http://schemas.microsoft.com/office/drawing/2010/main" val="0"/>
@@ -5176,23 +5700,23 @@
           <w:sz w:val="24"/>
           <w:szCs w:val="24"/>
         </w:rPr>
-        <w:t>9</w:t>
-      </w:r>
-      <w:r>
-        <w:rPr>
-          <w:rFonts w:ascii="Arial" w:hAnsi="Arial" w:cs="Arial"/>
-          <w:sz w:val="24"/>
-          <w:szCs w:val="24"/>
-        </w:rPr>
-        <w:t>: Delayed MCO Flights to ATL by Final Week Day</w:t>
-      </w:r>
-      <w:r>
-        <w:rPr>
-          <w:rFonts w:ascii="Arial" w:hAnsi="Arial" w:cs="Arial"/>
-          <w:sz w:val="24"/>
-          <w:szCs w:val="24"/>
-        </w:rPr>
-        <w:t xml:space="preserve"> Data Table</w:t>
+        <w:t>1</w:t>
+      </w:r>
+      <w:r>
+        <w:rPr>
+          <w:rFonts w:ascii="Arial" w:hAnsi="Arial" w:cs="Arial"/>
+          <w:sz w:val="24"/>
+          <w:szCs w:val="24"/>
+        </w:rPr>
+        <w:t>2</w:t>
+      </w:r>
+      <w:r>
+        <w:rPr>
+          <w:rFonts w:ascii="Arial" w:hAnsi="Arial" w:cs="Arial"/>
+          <w:sz w:val="24"/>
+          <w:szCs w:val="24"/>
+        </w:rPr>
+        <w:t>: Delayed MCO Flights to ATL by Final Week Day Data Table</w:t>
       </w:r>
     </w:p>
     <w:p>
@@ -5261,6 +5785,7 @@
       <w:r>
         <w:rPr>
           <w:rFonts w:ascii="Arial" w:hAnsi="Arial" w:cs="Arial"/>
+          <w:noProof/>
           <w:sz w:val="24"/>
           <w:szCs w:val="24"/>
         </w:rPr>
@@ -5296,7 +5821,7 @@
                           </pic:cNvPicPr>
                         </pic:nvPicPr>
                         <pic:blipFill>
-                          <a:blip r:embed="rId52">
+                          <a:blip r:embed="rId56">
                             <a:extLst>
                               <a:ext uri="{28A0092B-C50C-407E-A947-70E740481C1C}">
                                 <a14:useLocalDpi xmlns:a14="http://schemas.microsoft.com/office/drawing/2010/main" val="0"/>
@@ -5370,7 +5895,7 @@
             <w:pict>
               <v:group w14:anchorId="656D6DC9" id="Group 19" o:spid="_x0000_s1026" style="width:279.75pt;height:225.75pt;mso-position-horizontal-relative:char;mso-position-vertical-relative:line" coordsize="45910,38004" o:gfxdata="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">
                 <v:shape id="Picture 20" o:spid="_x0000_s1027" type="#_x0000_t75" style="position:absolute;width:45910;height:38004;visibility:visible;mso-wrap-style:square" o:gfxdata="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">
-                  <v:imagedata r:id="rId53" o:title=""/>
+                  <v:imagedata r:id="rId57" o:title=""/>
                 </v:shape>
                 <v:line id="Straight Connector 22" o:spid="_x0000_s1028" style="position:absolute;visibility:visible;mso-wrap-style:square" from="3901,17714" to="35814,17714" o:connectortype="straight" o:gfxdata="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" strokecolor="#5b9bd5 [3204]" strokeweight=".5pt">
                   <v:stroke joinstyle="miter"/>
@@ -5407,7 +5932,15 @@
           <w:sz w:val="24"/>
           <w:szCs w:val="24"/>
         </w:rPr>
-        <w:t>10</w:t>
+        <w:t>1</w:t>
+      </w:r>
+      <w:r>
+        <w:rPr>
+          <w:rFonts w:ascii="Arial" w:hAnsi="Arial" w:cs="Arial"/>
+          <w:sz w:val="24"/>
+          <w:szCs w:val="24"/>
+        </w:rPr>
+        <w:t>3</w:t>
       </w:r>
       <w:r>
         <w:rPr>
@@ -5523,6 +6056,7 @@
       <w:r>
         <w:rPr>
           <w:rFonts w:ascii="Arial" w:hAnsi="Arial" w:cs="Arial"/>
+          <w:noProof/>
           <w:sz w:val="24"/>
           <w:szCs w:val="24"/>
         </w:rPr>
@@ -5598,6 +6132,7 @@
       <w:r>
         <w:rPr>
           <w:rFonts w:ascii="Arial" w:hAnsi="Arial" w:cs="Arial"/>
+          <w:noProof/>
           <w:sz w:val="24"/>
           <w:szCs w:val="24"/>
         </w:rPr>
@@ -5631,7 +6166,7 @@
                     </pic:cNvPicPr>
                   </pic:nvPicPr>
                   <pic:blipFill>
-                    <a:blip r:embed="rId54">
+                    <a:blip r:embed="rId58">
                       <a:extLst>
                         <a:ext uri="{28A0092B-C50C-407E-A947-70E740481C1C}">
                           <a14:useLocalDpi xmlns:a14="http://schemas.microsoft.com/office/drawing/2010/main" val="0"/>
@@ -5673,55 +6208,25 @@
           <w:sz w:val="24"/>
           <w:szCs w:val="24"/>
         </w:rPr>
-        <w:t xml:space="preserve">Figure </w:t>
-      </w:r>
-      <w:r>
-        <w:rPr>
-          <w:rFonts w:ascii="Arial" w:hAnsi="Arial" w:cs="Arial"/>
-          <w:sz w:val="24"/>
-          <w:szCs w:val="24"/>
-        </w:rPr>
-        <w:t>10</w:t>
-      </w:r>
-      <w:r>
-        <w:rPr>
-          <w:rFonts w:ascii="Arial" w:hAnsi="Arial" w:cs="Arial"/>
-          <w:sz w:val="24"/>
-          <w:szCs w:val="24"/>
-        </w:rPr>
-        <w:t xml:space="preserve">: Delayed </w:t>
-      </w:r>
-      <w:r>
-        <w:rPr>
-          <w:rFonts w:ascii="Arial" w:hAnsi="Arial" w:cs="Arial"/>
-          <w:sz w:val="24"/>
-          <w:szCs w:val="24"/>
-        </w:rPr>
-        <w:t>ATL</w:t>
-      </w:r>
-      <w:r>
-        <w:rPr>
-          <w:rFonts w:ascii="Arial" w:hAnsi="Arial" w:cs="Arial"/>
-          <w:sz w:val="24"/>
-          <w:szCs w:val="24"/>
-        </w:rPr>
-        <w:t xml:space="preserve"> Flights to </w:t>
-      </w:r>
-      <w:r>
-        <w:rPr>
-          <w:rFonts w:ascii="Arial" w:hAnsi="Arial" w:cs="Arial"/>
-          <w:sz w:val="24"/>
-          <w:szCs w:val="24"/>
-        </w:rPr>
-        <w:t>MCO</w:t>
-      </w:r>
-      <w:r>
-        <w:rPr>
-          <w:rFonts w:ascii="Arial" w:hAnsi="Arial" w:cs="Arial"/>
-          <w:sz w:val="24"/>
-          <w:szCs w:val="24"/>
-        </w:rPr>
-        <w:t xml:space="preserve"> by Final Week Day Data Table</w:t>
+        <w:t>Figure 1</w:t>
+      </w:r>
+      <w:r>
+        <w:rPr>
+          <w:rFonts w:ascii="Arial" w:hAnsi="Arial" w:cs="Arial"/>
+          <w:sz w:val="24"/>
+          <w:szCs w:val="24"/>
+        </w:rPr>
+        <w:t>4</w:t>
+      </w:r>
+      <w:bookmarkStart w:id="1" w:name="_GoBack"/>
+      <w:bookmarkEnd w:id="1"/>
+      <w:r>
+        <w:rPr>
+          <w:rFonts w:ascii="Arial" w:hAnsi="Arial" w:cs="Arial"/>
+          <w:sz w:val="24"/>
+          <w:szCs w:val="24"/>
+        </w:rPr>
+        <w:t>: Delayed ATL Flights to MCO by Final Week Day Data Table</w:t>
       </w:r>
     </w:p>
     <w:p>
@@ -6027,7 +6532,7 @@
         </w:rPr>
         <w:t xml:space="preserve">, Vox Media, 17 Jan. 2019, </w:t>
       </w:r>
-      <w:hyperlink r:id="rId55" w:history="1">
+      <w:hyperlink r:id="rId59" w:history="1">
         <w:r>
           <w:rPr>
             <w:rStyle w:val="Hyperlink"/>
@@ -6061,7 +6566,7 @@
           <w:shd w:val="clear" w:color="auto" w:fill="FFFFFF"/>
         </w:rPr>
       </w:pPr>
-      <w:hyperlink r:id="rId56" w:history="1">
+      <w:hyperlink r:id="rId60" w:history="1">
         <w:r>
           <w:rPr>
             <w:rStyle w:val="Hyperlink"/>
@@ -6085,7 +6590,7 @@
           <w:shd w:val="clear" w:color="auto" w:fill="FFFFFF"/>
         </w:rPr>
       </w:pPr>
-      <w:hyperlink r:id="rId57" w:history="1">
+      <w:hyperlink r:id="rId61" w:history="1">
         <w:r>
           <w:rPr>
             <w:rStyle w:val="Hyperlink"/>
@@ -6145,10 +6650,10 @@
       </w:pPr>
     </w:p>
     <w:sectPr>
-      <w:headerReference w:type="default" r:id="rId58"/>
-      <w:footerReference w:type="default" r:id="rId59"/>
-      <w:headerReference w:type="first" r:id="rId60"/>
-      <w:footerReference w:type="first" r:id="rId61"/>
+      <w:headerReference w:type="default" r:id="rId62"/>
+      <w:footerReference w:type="default" r:id="rId63"/>
+      <w:headerReference w:type="first" r:id="rId64"/>
+      <w:footerReference w:type="first" r:id="rId65"/>
       <w:pgSz w:w="12240" w:h="15840"/>
       <w:pgMar w:top="1440" w:right="1440" w:bottom="1440" w:left="1440" w:header="720" w:footer="720" w:gutter="0"/>
       <w:cols w:space="720"/>
@@ -9012,6 +9517,7 @@
   <w:style w:type="character" w:default="1" w:styleId="DefaultParagraphFont">
     <w:name w:val="Default Paragraph Font"/>
     <w:uiPriority w:val="1"/>
+    <w:semiHidden/>
     <w:unhideWhenUsed/>
   </w:style>
   <w:style w:type="table" w:default="1" w:styleId="TableNormal">
@@ -9454,7 +9960,7 @@
 </file>
 
 <file path=customXml/itemProps1.xml><?xml version="1.0" encoding="utf-8"?>
-<ds:datastoreItem xmlns:ds="http://schemas.openxmlformats.org/officeDocument/2006/customXml" ds:itemID="{A4145FBC-2AA0-49CC-B8C7-84E4CDCEB514}">
+<ds:datastoreItem xmlns:ds="http://schemas.openxmlformats.org/officeDocument/2006/customXml" ds:itemID="{FCB339A2-A4D3-475E-BE11-58ADAF6ACEF0}">
   <ds:schemaRefs>
     <ds:schemaRef ds:uri="http://schemas.openxmlformats.org/officeDocument/2006/bibliography"/>
   </ds:schemaRefs>

--- a/BAMF Project 1 Report.docx
+++ b/BAMF Project 1 Report.docx
@@ -3856,31 +3856,7 @@
           <w:sz w:val="24"/>
           <w:szCs w:val="24"/>
         </w:rPr>
-        <w:t xml:space="preserve">Figure </w:t>
-      </w:r>
-      <w:r>
-        <w:rPr>
-          <w:rFonts w:ascii="Arial" w:hAnsi="Arial" w:cs="Arial"/>
-          <w:sz w:val="24"/>
-          <w:szCs w:val="24"/>
-        </w:rPr>
-        <w:t>5</w:t>
-      </w:r>
-      <w:r>
-        <w:rPr>
-          <w:rFonts w:ascii="Arial" w:hAnsi="Arial" w:cs="Arial"/>
-          <w:sz w:val="24"/>
-          <w:szCs w:val="24"/>
-        </w:rPr>
-        <w:t xml:space="preserve">: </w:t>
-      </w:r>
-      <w:r>
-        <w:rPr>
-          <w:rFonts w:ascii="Arial" w:hAnsi="Arial" w:cs="Arial"/>
-          <w:sz w:val="24"/>
-          <w:szCs w:val="24"/>
-        </w:rPr>
-        <w:t>Cumulative Daily Delays by Airport</w:t>
+        <w:t>Figure 5: Cumulative Daily Delays by Airport</w:t>
       </w:r>
     </w:p>
     <w:p>
@@ -3997,23 +3973,7 @@
           <w:sz w:val="24"/>
           <w:szCs w:val="24"/>
         </w:rPr>
-        <w:t xml:space="preserve">Figure </w:t>
-      </w:r>
-      <w:r>
-        <w:rPr>
-          <w:rFonts w:ascii="Arial" w:hAnsi="Arial" w:cs="Arial"/>
-          <w:sz w:val="24"/>
-          <w:szCs w:val="24"/>
-        </w:rPr>
-        <w:t>6</w:t>
-      </w:r>
-      <w:r>
-        <w:rPr>
-          <w:rFonts w:ascii="Arial" w:hAnsi="Arial" w:cs="Arial"/>
-          <w:sz w:val="24"/>
-          <w:szCs w:val="24"/>
-        </w:rPr>
-        <w:t>: Cumulative Daily Delays by Airport</w:t>
+        <w:t>Figure 6: Cumulative Daily Delays by Airport</w:t>
       </w:r>
     </w:p>
     <w:p>
@@ -4051,23 +4011,7 @@
           <w:sz w:val="24"/>
           <w:szCs w:val="24"/>
         </w:rPr>
-        <w:t xml:space="preserve">for Date Range </w:t>
-      </w:r>
-      <w:r>
-        <w:rPr>
-          <w:rFonts w:ascii="Arial" w:hAnsi="Arial" w:cs="Arial"/>
-          <w:sz w:val="24"/>
-          <w:szCs w:val="24"/>
-        </w:rPr>
-        <w:t>B</w:t>
-      </w:r>
-      <w:r>
-        <w:rPr>
-          <w:rFonts w:ascii="Arial" w:hAnsi="Arial" w:cs="Arial"/>
-          <w:sz w:val="24"/>
-          <w:szCs w:val="24"/>
-        </w:rPr>
-        <w:t xml:space="preserve"> Final Week</w:t>
+        <w:t>for Date Range B Final Week</w:t>
       </w:r>
     </w:p>
     <w:p>
@@ -4704,15 +4648,7 @@
           <w:sz w:val="24"/>
           <w:szCs w:val="24"/>
         </w:rPr>
-        <w:t xml:space="preserve"> API, we identified bins of typical delay durations as set out by the Department of Transportation.</w:t>
-      </w:r>
-      <w:r>
-        <w:rPr>
-          <w:rFonts w:ascii="Arial" w:hAnsi="Arial" w:cs="Arial"/>
-          <w:sz w:val="24"/>
-          <w:szCs w:val="24"/>
-        </w:rPr>
-        <w:t xml:space="preserve"> As part of our analysis, we charted the delayed flight times accordingly.</w:t>
+        <w:t xml:space="preserve"> API, we identified bins of typical delay durations as set out by the Department of Transportation. As part of our analysis, we charted the delayed flight times accordingly.</w:t>
       </w:r>
     </w:p>
     <w:p>
@@ -4804,31 +4740,76 @@
           <w:sz w:val="24"/>
           <w:szCs w:val="24"/>
         </w:rPr>
-        <w:t xml:space="preserve">Figure </w:t>
-      </w:r>
-      <w:r>
-        <w:rPr>
-          <w:rFonts w:ascii="Arial" w:hAnsi="Arial" w:cs="Arial"/>
-          <w:sz w:val="24"/>
-          <w:szCs w:val="24"/>
-        </w:rPr>
-        <w:t>10</w:t>
-      </w:r>
-      <w:r>
-        <w:rPr>
-          <w:rFonts w:ascii="Arial" w:hAnsi="Arial" w:cs="Arial"/>
-          <w:sz w:val="24"/>
-          <w:szCs w:val="24"/>
-        </w:rPr>
-        <w:t>: Departure</w:t>
-      </w:r>
-      <w:r>
-        <w:rPr>
-          <w:rFonts w:ascii="Arial" w:hAnsi="Arial" w:cs="Arial"/>
-          <w:sz w:val="24"/>
-          <w:szCs w:val="24"/>
-        </w:rPr>
-        <w:t xml:space="preserve"> Delay Percentage Comparison by</w:t>
+        <w:t>Figure 10: Departure Delay Percentage Comparison by Delay Bins</w:t>
+      </w:r>
+    </w:p>
+    <w:p>
+      <w:pPr>
+        <w:rPr>
+          <w:rFonts w:ascii="Arial" w:hAnsi="Arial" w:cs="Arial"/>
+          <w:sz w:val="24"/>
+          <w:szCs w:val="24"/>
+        </w:rPr>
+      </w:pPr>
+      <w:r>
+        <w:rPr>
+          <w:rFonts w:ascii="Arial" w:hAnsi="Arial" w:cs="Arial"/>
+          <w:sz w:val="24"/>
+          <w:szCs w:val="24"/>
+        </w:rPr>
+        <w:t xml:space="preserve">Figure 10 illustrates a significant increase in the total flights delayed in the first 15 minutes bin, and a significant increase in the final 60 minutes plus bin. </w:t>
+      </w:r>
+      <w:r>
+        <w:rPr>
+          <w:rFonts w:ascii="Arial" w:hAnsi="Arial" w:cs="Arial"/>
+          <w:sz w:val="24"/>
+          <w:szCs w:val="24"/>
+        </w:rPr>
+        <w:t>Only one bin had a slight decrease in percentage of flights in that particular bin</w:t>
+      </w:r>
+      <w:proofErr w:type="gramStart"/>
+      <w:r>
+        <w:rPr>
+          <w:rFonts w:ascii="Arial" w:hAnsi="Arial" w:cs="Arial"/>
+          <w:sz w:val="24"/>
+          <w:szCs w:val="24"/>
+        </w:rPr>
+        <w:t xml:space="preserve">. </w:t>
+      </w:r>
+      <w:proofErr w:type="gramEnd"/>
+      <w:r>
+        <w:rPr>
+          <w:rFonts w:ascii="Arial" w:hAnsi="Arial" w:cs="Arial"/>
+          <w:sz w:val="24"/>
+          <w:szCs w:val="24"/>
+        </w:rPr>
+        <w:t>The rest of the bins all experienced increases</w:t>
+      </w:r>
+      <w:proofErr w:type="gramStart"/>
+      <w:r>
+        <w:rPr>
+          <w:rFonts w:ascii="Arial" w:hAnsi="Arial" w:cs="Arial"/>
+          <w:sz w:val="24"/>
+          <w:szCs w:val="24"/>
+        </w:rPr>
+        <w:t xml:space="preserve">. </w:t>
+      </w:r>
+      <w:proofErr w:type="gramEnd"/>
+      <w:r>
+        <w:rPr>
+          <w:rFonts w:ascii="Arial" w:hAnsi="Arial" w:cs="Arial"/>
+          <w:sz w:val="24"/>
+          <w:szCs w:val="24"/>
+        </w:rPr>
+        <w:t>In aggregate the impact was that the amount of delays increased, but the duration or intensity of delays also increased as the longer delay bins captured a larger percentage of total flights</w:t>
+      </w:r>
+      <w:r>
+        <w:rPr>
+          <w:rFonts w:ascii="Arial" w:hAnsi="Arial" w:cs="Arial"/>
+          <w:sz w:val="24"/>
+          <w:szCs w:val="24"/>
+        </w:rPr>
+        <w:t>. These industry standard measures provide</w:t>
       </w:r>
       <w:r>
         <w:rPr>
@@ -4844,43 +4825,133 @@
           <w:sz w:val="24"/>
           <w:szCs w:val="24"/>
         </w:rPr>
-        <w:t>Delay Bins</w:t>
-      </w:r>
-    </w:p>
-    <w:p>
-      <w:pPr>
-        <w:rPr>
-          <w:rFonts w:ascii="Arial" w:hAnsi="Arial" w:cs="Arial"/>
-          <w:sz w:val="24"/>
-          <w:szCs w:val="24"/>
-        </w:rPr>
-      </w:pPr>
-      <w:r>
-        <w:rPr>
-          <w:rFonts w:ascii="Arial" w:hAnsi="Arial" w:cs="Arial"/>
-          <w:sz w:val="24"/>
-          <w:szCs w:val="24"/>
-        </w:rPr>
-        <w:t xml:space="preserve">Figure 10 illustrates a significant increase in the total flights delayed in the first 15 minutes bin, and a significant increase in the final 60 minutes plus bin. While experiencing only a slight change in the other three bins. These industry standard measures </w:t>
-      </w:r>
-      <w:proofErr w:type="gramStart"/>
-      <w:r>
-        <w:rPr>
-          <w:rFonts w:ascii="Arial" w:hAnsi="Arial" w:cs="Arial"/>
-          <w:sz w:val="24"/>
-          <w:szCs w:val="24"/>
-        </w:rPr>
-        <w:t>provides</w:t>
-      </w:r>
-      <w:proofErr w:type="gramEnd"/>
-      <w:r>
-        <w:rPr>
-          <w:rFonts w:ascii="Arial" w:hAnsi="Arial" w:cs="Arial"/>
-          <w:sz w:val="24"/>
-          <w:szCs w:val="24"/>
-        </w:rPr>
-        <w:t xml:space="preserve"> us some incite into the following airport to airport impact analysis. </w:t>
-      </w:r>
+        <w:t xml:space="preserve">us some </w:t>
+      </w:r>
+      <w:r>
+        <w:rPr>
+          <w:rFonts w:ascii="Arial" w:hAnsi="Arial" w:cs="Arial"/>
+          <w:sz w:val="24"/>
+          <w:szCs w:val="24"/>
+        </w:rPr>
+        <w:t>insight</w:t>
+      </w:r>
+      <w:r>
+        <w:rPr>
+          <w:rFonts w:ascii="Arial" w:hAnsi="Arial" w:cs="Arial"/>
+          <w:sz w:val="24"/>
+          <w:szCs w:val="24"/>
+        </w:rPr>
+        <w:t xml:space="preserve"> into the following airport to airport impact analysis. </w:t>
+      </w:r>
+      <w:r>
+        <w:rPr>
+          <w:rFonts w:ascii="Arial" w:hAnsi="Arial" w:cs="Arial"/>
+          <w:sz w:val="24"/>
+          <w:szCs w:val="24"/>
+        </w:rPr>
+        <w:t>The conclusion that may be drawn is that operations run less smoothly during a government shutdown and as a passenger you should expect longer delays, possibly missing a connection, and higher likelihood of outlier/significant delays during a government shutdown.</w:t>
+      </w:r>
+    </w:p>
+    <w:p>
+      <w:pPr>
+        <w:rPr>
+          <w:rFonts w:ascii="Arial" w:hAnsi="Arial" w:cs="Arial"/>
+          <w:sz w:val="24"/>
+          <w:szCs w:val="24"/>
+        </w:rPr>
+      </w:pPr>
+      <w:r>
+        <w:rPr>
+          <w:noProof/>
+        </w:rPr>
+        <w:lastRenderedPageBreak/>
+        <w:drawing>
+          <wp:inline distT="0" distB="0" distL="0" distR="0" wp14:anchorId="25B47FE3" wp14:editId="22B1BC5F">
+            <wp:extent cx="5943600" cy="2442210"/>
+            <wp:effectExtent l="0" t="0" r="0" b="0"/>
+            <wp:docPr id="28" name="Picture 28"/>
+            <wp:cNvGraphicFramePr>
+              <a:graphicFrameLocks xmlns:a="http://schemas.openxmlformats.org/drawingml/2006/main" noChangeAspect="1"/>
+            </wp:cNvGraphicFramePr>
+            <a:graphic xmlns:a="http://schemas.openxmlformats.org/drawingml/2006/main">
+              <a:graphicData uri="http://schemas.openxmlformats.org/drawingml/2006/picture">
+                <pic:pic xmlns:pic="http://schemas.openxmlformats.org/drawingml/2006/picture">
+                  <pic:nvPicPr>
+                    <pic:cNvPr id="1" name=""/>
+                    <pic:cNvPicPr/>
+                  </pic:nvPicPr>
+                  <pic:blipFill>
+                    <a:blip r:embed="rId52"/>
+                    <a:stretch>
+                      <a:fillRect/>
+                    </a:stretch>
+                  </pic:blipFill>
+                  <pic:spPr>
+                    <a:xfrm>
+                      <a:off x="0" y="0"/>
+                      <a:ext cx="5943600" cy="2442210"/>
+                    </a:xfrm>
+                    <a:prstGeom prst="rect">
+                      <a:avLst/>
+                    </a:prstGeom>
+                  </pic:spPr>
+                </pic:pic>
+              </a:graphicData>
+            </a:graphic>
+          </wp:inline>
+        </w:drawing>
+      </w:r>
+    </w:p>
+    <w:p>
+      <w:pPr>
+        <w:rPr>
+          <w:rFonts w:ascii="Arial" w:hAnsi="Arial" w:cs="Arial"/>
+          <w:sz w:val="24"/>
+          <w:szCs w:val="24"/>
+        </w:rPr>
+      </w:pPr>
+      <w:r>
+        <w:rPr>
+          <w:noProof/>
+        </w:rPr>
+        <w:drawing>
+          <wp:inline distT="0" distB="0" distL="0" distR="0" wp14:anchorId="719B50E1" wp14:editId="73E5C298">
+            <wp:extent cx="5943600" cy="2433320"/>
+            <wp:effectExtent l="0" t="0" r="0" b="5080"/>
+            <wp:docPr id="29" name="Picture 29"/>
+            <wp:cNvGraphicFramePr>
+              <a:graphicFrameLocks xmlns:a="http://schemas.openxmlformats.org/drawingml/2006/main" noChangeAspect="1"/>
+            </wp:cNvGraphicFramePr>
+            <a:graphic xmlns:a="http://schemas.openxmlformats.org/drawingml/2006/main">
+              <a:graphicData uri="http://schemas.openxmlformats.org/drawingml/2006/picture">
+                <pic:pic xmlns:pic="http://schemas.openxmlformats.org/drawingml/2006/picture">
+                  <pic:nvPicPr>
+                    <pic:cNvPr id="1" name=""/>
+                    <pic:cNvPicPr/>
+                  </pic:nvPicPr>
+                  <pic:blipFill>
+                    <a:blip r:embed="rId53"/>
+                    <a:stretch>
+                      <a:fillRect/>
+                    </a:stretch>
+                  </pic:blipFill>
+                  <pic:spPr>
+                    <a:xfrm>
+                      <a:off x="0" y="0"/>
+                      <a:ext cx="5943600" cy="2433320"/>
+                    </a:xfrm>
+                    <a:prstGeom prst="rect">
+                      <a:avLst/>
+                    </a:prstGeom>
+                  </pic:spPr>
+                </pic:pic>
+              </a:graphicData>
+            </a:graphic>
+          </wp:inline>
+        </w:drawing>
+      </w:r>
+      <w:bookmarkStart w:id="1" w:name="_GoBack"/>
+      <w:bookmarkEnd w:id="1"/>
     </w:p>
     <w:p>
       <w:pPr>
@@ -4980,7 +5051,7 @@
                     </pic:cNvPicPr>
                   </pic:nvPicPr>
                   <pic:blipFill>
-                    <a:blip r:embed="rId52"/>
+                    <a:blip r:embed="rId54"/>
                     <a:stretch>
                       <a:fillRect/>
                     </a:stretch>
@@ -5231,7 +5302,7 @@
                           </pic:cNvPicPr>
                         </pic:nvPicPr>
                         <pic:blipFill>
-                          <a:blip r:embed="rId53">
+                          <a:blip r:embed="rId55">
                             <a:extLst>
                               <a:ext uri="{28A0092B-C50C-407E-A947-70E740481C1C}">
                                 <a14:useLocalDpi xmlns:a14="http://schemas.microsoft.com/office/drawing/2010/main" val="0"/>
@@ -5324,7 +5395,7 @@
                   <o:lock v:ext="edit" aspectratio="t"/>
                 </v:shapetype>
                 <v:shape id="Picture 11" o:spid="_x0000_s1027" type="#_x0000_t75" style="position:absolute;width:46577;height:38004;visibility:visible;mso-wrap-style:square" o:gfxdata="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">
-                  <v:imagedata r:id="rId54" o:title=""/>
+                  <v:imagedata r:id="rId56" o:title=""/>
                 </v:shape>
                 <v:line id="Straight Connector 12" o:spid="_x0000_s1028" style="position:absolute;visibility:visible;mso-wrap-style:square" from="4665,20701" to="36212,20701" o:connectortype="straight" o:gfxdata="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" strokecolor="#5b9bd5 [3204]" strokeweight=".5pt">
                   <v:stroke joinstyle="miter"/>
@@ -5650,7 +5721,7 @@
                     </pic:cNvPicPr>
                   </pic:nvPicPr>
                   <pic:blipFill>
-                    <a:blip r:embed="rId55">
+                    <a:blip r:embed="rId57">
                       <a:extLst>
                         <a:ext uri="{28A0092B-C50C-407E-A947-70E740481C1C}">
                           <a14:useLocalDpi xmlns:a14="http://schemas.microsoft.com/office/drawing/2010/main" val="0"/>
@@ -5821,7 +5892,7 @@
                           </pic:cNvPicPr>
                         </pic:nvPicPr>
                         <pic:blipFill>
-                          <a:blip r:embed="rId56">
+                          <a:blip r:embed="rId58">
                             <a:extLst>
                               <a:ext uri="{28A0092B-C50C-407E-A947-70E740481C1C}">
                                 <a14:useLocalDpi xmlns:a14="http://schemas.microsoft.com/office/drawing/2010/main" val="0"/>
@@ -5895,7 +5966,7 @@
             <w:pict>
               <v:group w14:anchorId="656D6DC9" id="Group 19" o:spid="_x0000_s1026" style="width:279.75pt;height:225.75pt;mso-position-horizontal-relative:char;mso-position-vertical-relative:line" coordsize="45910,38004" o:gfxdata="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">
                 <v:shape id="Picture 20" o:spid="_x0000_s1027" type="#_x0000_t75" style="position:absolute;width:45910;height:38004;visibility:visible;mso-wrap-style:square" o:gfxdata="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">
-                  <v:imagedata r:id="rId57" o:title=""/>
+                  <v:imagedata r:id="rId59" o:title=""/>
                 </v:shape>
                 <v:line id="Straight Connector 22" o:spid="_x0000_s1028" style="position:absolute;visibility:visible;mso-wrap-style:square" from="3901,17714" to="35814,17714" o:connectortype="straight" o:gfxdata="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" strokecolor="#5b9bd5 [3204]" strokeweight=".5pt">
                   <v:stroke joinstyle="miter"/>
@@ -6166,7 +6237,7 @@
                     </pic:cNvPicPr>
                   </pic:nvPicPr>
                   <pic:blipFill>
-                    <a:blip r:embed="rId58">
+                    <a:blip r:embed="rId60">
                       <a:extLst>
                         <a:ext uri="{28A0092B-C50C-407E-A947-70E740481C1C}">
                           <a14:useLocalDpi xmlns:a14="http://schemas.microsoft.com/office/drawing/2010/main" val="0"/>
@@ -6218,8 +6289,6 @@
         </w:rPr>
         <w:t>4</w:t>
       </w:r>
-      <w:bookmarkStart w:id="1" w:name="_GoBack"/>
-      <w:bookmarkEnd w:id="1"/>
       <w:r>
         <w:rPr>
           <w:rFonts w:ascii="Arial" w:hAnsi="Arial" w:cs="Arial"/>
@@ -6532,7 +6601,7 @@
         </w:rPr>
         <w:t xml:space="preserve">, Vox Media, 17 Jan. 2019, </w:t>
       </w:r>
-      <w:hyperlink r:id="rId59" w:history="1">
+      <w:hyperlink r:id="rId61" w:history="1">
         <w:r>
           <w:rPr>
             <w:rStyle w:val="Hyperlink"/>
@@ -6566,7 +6635,7 @@
           <w:shd w:val="clear" w:color="auto" w:fill="FFFFFF"/>
         </w:rPr>
       </w:pPr>
-      <w:hyperlink r:id="rId60" w:history="1">
+      <w:hyperlink r:id="rId62" w:history="1">
         <w:r>
           <w:rPr>
             <w:rStyle w:val="Hyperlink"/>
@@ -6590,7 +6659,7 @@
           <w:shd w:val="clear" w:color="auto" w:fill="FFFFFF"/>
         </w:rPr>
       </w:pPr>
-      <w:hyperlink r:id="rId61" w:history="1">
+      <w:hyperlink r:id="rId63" w:history="1">
         <w:r>
           <w:rPr>
             <w:rStyle w:val="Hyperlink"/>
@@ -6650,10 +6719,10 @@
       </w:pPr>
     </w:p>
     <w:sectPr>
-      <w:headerReference w:type="default" r:id="rId62"/>
-      <w:footerReference w:type="default" r:id="rId63"/>
-      <w:headerReference w:type="first" r:id="rId64"/>
-      <w:footerReference w:type="first" r:id="rId65"/>
+      <w:headerReference w:type="default" r:id="rId64"/>
+      <w:footerReference w:type="default" r:id="rId65"/>
+      <w:headerReference w:type="first" r:id="rId66"/>
+      <w:footerReference w:type="first" r:id="rId67"/>
       <w:pgSz w:w="12240" w:h="15840"/>
       <w:pgMar w:top="1440" w:right="1440" w:bottom="1440" w:left="1440" w:header="720" w:footer="720" w:gutter="0"/>
       <w:cols w:space="720"/>
@@ -9960,7 +10029,7 @@
 </file>
 
 <file path=customXml/itemProps1.xml><?xml version="1.0" encoding="utf-8"?>
-<ds:datastoreItem xmlns:ds="http://schemas.openxmlformats.org/officeDocument/2006/customXml" ds:itemID="{FCB339A2-A4D3-475E-BE11-58ADAF6ACEF0}">
+<ds:datastoreItem xmlns:ds="http://schemas.openxmlformats.org/officeDocument/2006/customXml" ds:itemID="{5307C8C9-9224-4F2A-9E65-5CD3C2828DD1}">
   <ds:schemaRefs>
     <ds:schemaRef ds:uri="http://schemas.openxmlformats.org/officeDocument/2006/bibliography"/>
   </ds:schemaRefs>
